--- a/31FR Frejmvorky Rozrobky/2/KNT-122_Onyshchenko_Variant-19_PR2.docx
+++ b/31FR Frejmvorky Rozrobky/2/KNT-122_Onyshchenko_Variant-19_PR2.docx
@@ -368,7 +368,7 @@
     </w:p>
     <w:p>
       <w:pPr>
-        <w:pStyle w:val="P"/>
+        <w:pStyle w:val="H1"/>
       </w:pPr>
       <w:r>
         <w:lastRenderedPageBreak/>
@@ -407,11 +407,63 @@
     </w:p>
     <w:p>
       <w:pPr>
+        <w:pStyle w:val="H1"/>
+      </w:pPr>
+      <w:r>
+        <w:t>Архітектура розроблюваного програмного проєкту</w:t>
+      </w:r>
+    </w:p>
+    <w:p>
+      <w:pPr>
         <w:pStyle w:val="P"/>
-        <w:rPr>
-          <w:lang w:val="en-US"/>
-        </w:rPr>
-      </w:pPr>
+      </w:pPr>
+    </w:p>
+    <w:p>
+      <w:pPr>
+        <w:pStyle w:val="P"/>
+      </w:pPr>
+      <w:r>
+        <w:t>У відповідності до предметної області та шаблону проєктування mvvm</w:t>
+      </w:r>
+    </w:p>
+    <w:p>
+      <w:pPr>
+        <w:pStyle w:val="P"/>
+      </w:pPr>
+    </w:p>
+    <w:p>
+      <w:pPr>
+        <w:pStyle w:val="H1"/>
+      </w:pPr>
+      <w:r>
+        <w:t>Аналіз розробленої архітектури</w:t>
+      </w:r>
+    </w:p>
+    <w:p>
+      <w:pPr>
+        <w:pStyle w:val="P"/>
+      </w:pPr>
+    </w:p>
+    <w:p>
+      <w:pPr>
+        <w:pStyle w:val="P"/>
+      </w:pPr>
+      <w:r>
+        <w:t>Мають бути надані відповіді на запитання, представлені в теоретичних відомостях</w:t>
+      </w:r>
+    </w:p>
+    <w:p>
+      <w:pPr>
+        <w:pStyle w:val="P"/>
+      </w:pPr>
+    </w:p>
+    <w:p>
+      <w:pPr>
+        <w:pStyle w:val="H1"/>
+      </w:pPr>
+      <w:r>
+        <w:t xml:space="preserve">Обгрунтувати вибір засобів розробки </w:t>
+      </w:r>
     </w:p>
     <w:sectPr>
       <w:pgSz w:w="11906" w:h="16838"/>

--- a/31FR Frejmvorky Rozrobky/2/KNT-122_Onyshchenko_Variant-19_PR2.docx
+++ b/31FR Frejmvorky Rozrobky/2/KNT-122_Onyshchenko_Variant-19_PR2.docx
@@ -421,6 +421,9 @@
     <w:p>
       <w:pPr>
         <w:pStyle w:val="P"/>
+        <w:rPr>
+          <w:lang w:val="en-US"/>
+        </w:rPr>
       </w:pPr>
       <w:r>
         <w:t>У відповідності до предметної області та шаблону проєктування mvvm</w:t>
@@ -462,7 +465,25 @@
         <w:pStyle w:val="H1"/>
       </w:pPr>
       <w:r>
-        <w:t xml:space="preserve">Обгрунтувати вибір засобів розробки </w:t>
+        <w:t>Об</w:t>
+      </w:r>
+      <w:r>
+        <w:t>ґ</w:t>
+      </w:r>
+      <w:r>
+        <w:t>рунтува</w:t>
+      </w:r>
+      <w:r>
+        <w:t>ння</w:t>
+      </w:r>
+      <w:r>
+        <w:t xml:space="preserve"> виб</w:t>
+      </w:r>
+      <w:r>
+        <w:t>ору</w:t>
+      </w:r>
+      <w:r>
+        <w:t xml:space="preserve"> засобів розробки</w:t>
       </w:r>
     </w:p>
     <w:sectPr>

--- a/31FR Frejmvorky Rozrobky/2/KNT-122_Onyshchenko_Variant-19_PR2.docx
+++ b/31FR Frejmvorky Rozrobky/2/KNT-122_Onyshchenko_Variant-19_PR2.docx
@@ -383,23 +383,102 @@
     <w:p>
       <w:pPr>
         <w:pStyle w:val="P"/>
+      </w:pPr>
+      <w:r>
+        <w:t xml:space="preserve">Вивчити базові принципи та основи дослідження предметної області, у межах якої розробляється програмне забезпечення, і навчитися виконувати проєктування архітектури системи на базі проведеного дослідження із застосування шаблону проєктування </w:t>
+      </w:r>
+      <w:r>
         <w:rPr>
           <w:lang w:val="en-US"/>
         </w:rPr>
-      </w:pPr>
-      <w:r>
-        <w:t xml:space="preserve">Вивчити базові принципи та основи дослідження предметної області, у межах якої розробляється програмне забезпечення, і навчитися виконувати проєктування архітектури системи на базі проведеного дослідження із застосування шаблону проєктування </w:t>
+        <w:t>MVVM.</w:t>
+      </w:r>
+    </w:p>
+    <w:p>
+      <w:pPr>
+        <w:pStyle w:val="P"/>
+      </w:pPr>
+    </w:p>
+    <w:p>
+      <w:pPr>
+        <w:pStyle w:val="P"/>
+      </w:pPr>
+      <w:r>
+        <w:t>Індивідуальне завдання</w:t>
+      </w:r>
+    </w:p>
+    <w:p>
+      <w:pPr>
+        <w:pStyle w:val="P"/>
+      </w:pPr>
+    </w:p>
+    <w:p>
+      <w:pPr>
+        <w:pStyle w:val="P"/>
+      </w:pPr>
+      <w:r>
+        <w:t>Ознайомитися з літературою та основними теоретичними відомостями, необхідними для виконання роботи.</w:t>
+      </w:r>
+    </w:p>
+    <w:p>
+      <w:pPr>
+        <w:pStyle w:val="P"/>
+      </w:pPr>
+      <w:r>
+        <w:t>Провести аналіз предметної області, у рамках якої буде працювати розроблюване програмне забезпечення: виділити основні об’єкти, що зустрічаються у предметній області; виділити основні компоненти майбутньої системи; проаналізувати функції, які виконують виділені об’єкти предметної області.</w:t>
+      </w:r>
+    </w:p>
+    <w:p>
+      <w:pPr>
+        <w:pStyle w:val="P"/>
+      </w:pPr>
+      <w:r>
+        <w:t xml:space="preserve">На основні проведеного аналізу провести проєктування архітектури розроблюваної програмної системи з обов’язковим використанням шаблону проєктування </w:t>
       </w:r>
       <w:r>
         <w:rPr>
           <w:lang w:val="en-US"/>
         </w:rPr>
-        <w:t>MVVM.</w:t>
+        <w:t xml:space="preserve">Model-View-ViewModel (MVVM). </w:t>
+      </w:r>
+      <w:r>
+        <w:t xml:space="preserve">В результаті проведеного проєктування має бути отриманий робочий варіант архітектури системи, що має включати: пакети, модулі, класи, бібліотеки тощо з описом призначення та функцій кожного з них у відповідності з принципами </w:t>
+      </w:r>
+      <w:r>
+        <w:rPr>
+          <w:lang w:val="en-US"/>
+        </w:rPr>
+        <w:t xml:space="preserve">MVVM </w:t>
+      </w:r>
+      <w:r>
+        <w:t xml:space="preserve">та принципами створення графічного інтерфейсу користувача на основі фреймворку </w:t>
+      </w:r>
+      <w:r>
+        <w:rPr>
+          <w:lang w:val="en-US"/>
+        </w:rPr>
+        <w:t>WPF.</w:t>
       </w:r>
     </w:p>
     <w:p>
       <w:pPr>
         <w:pStyle w:val="P"/>
+      </w:pPr>
+      <w:r>
+        <w:t>Виходячи з отриманої архітектури та описаних у ТЗ вимог до системи, виконати обґрунтований вибір засобів подальної розробки.</w:t>
+      </w:r>
+    </w:p>
+    <w:p>
+      <w:pPr>
+        <w:pStyle w:val="P"/>
+      </w:pPr>
+      <w:r>
+        <w:t>Виконати критичний аналіз отриманих результатів. За необхідності внести корективи у розроблену архітектуру або обрані засоби.</w:t>
+      </w:r>
+    </w:p>
+    <w:p>
+      <w:pPr>
+        <w:pStyle w:val="P"/>
         <w:rPr>
           <w:lang w:val="en-US"/>
         </w:rPr>
@@ -410,6 +489,7 @@
         <w:pStyle w:val="H1"/>
       </w:pPr>
       <w:r>
+        <w:lastRenderedPageBreak/>
         <w:t>Архітектура розроблюваного програмного проєкту</w:t>
       </w:r>
     </w:p>

--- a/31FR Frejmvorky Rozrobky/2/KNT-122_Onyshchenko_Variant-19_PR2.docx
+++ b/31FR Frejmvorky Rozrobky/2/KNT-122_Onyshchenko_Variant-19_PR2.docx
@@ -401,7 +401,7 @@
     </w:p>
     <w:p>
       <w:pPr>
-        <w:pStyle w:val="P"/>
+        <w:pStyle w:val="H1"/>
       </w:pPr>
       <w:r>
         <w:t>Індивідуальне завдання</w:t>

--- a/31FR Frejmvorky Rozrobky/2/KNT-122_Onyshchenko_Variant-19_PR2.docx
+++ b/31FR Frejmvorky Rozrobky/2/KNT-122_Onyshchenko_Variant-19_PR2.docx
@@ -180,7 +180,13 @@
         <w:t xml:space="preserve">а </w:t>
       </w:r>
       <w:r>
-        <w:t>«»</w:t>
+        <w:t>«</w:t>
+      </w:r>
+      <w:r>
+        <w:t>Проєктування архітектури програмної системи</w:t>
+      </w:r>
+      <w:r>
+        <w:t>»</w:t>
       </w:r>
     </w:p>
     <w:p>

--- a/31FR Frejmvorky Rozrobky/2/KNT-122_Onyshchenko_Variant-19_PR2.docx
+++ b/31FR Frejmvorky Rozrobky/2/KNT-122_Onyshchenko_Variant-19_PR2.docx
@@ -477,6 +477,9 @@
     <w:p>
       <w:pPr>
         <w:pStyle w:val="P"/>
+        <w:rPr>
+          <w:lang w:val="en-US"/>
+        </w:rPr>
       </w:pPr>
       <w:r>
         <w:t>Виконати критичний аналіз отриманих результатів. За необхідності внести корективи у розроблену архітектуру або обрані засоби.</w:t>
@@ -496,80 +499,452 @@
       </w:pPr>
       <w:r>
         <w:lastRenderedPageBreak/>
-        <w:t>Архітектура розроблюваного програмного проєкту</w:t>
-      </w:r>
-    </w:p>
-    <w:p>
-      <w:pPr>
-        <w:pStyle w:val="P"/>
-      </w:pPr>
-    </w:p>
-    <w:p>
-      <w:pPr>
-        <w:pStyle w:val="P"/>
+        <w:t>Результати виконання</w:t>
+      </w:r>
+    </w:p>
+    <w:p>
+      <w:pPr>
+        <w:pStyle w:val="P"/>
+      </w:pPr>
+    </w:p>
+    <w:p>
+      <w:pPr>
+        <w:pStyle w:val="P"/>
+      </w:pPr>
+      <w:r>
+        <w:t>Індивідуальне завдання можна розділити на такі кроки:</w:t>
+      </w:r>
+    </w:p>
+    <w:p>
+      <w:pPr>
+        <w:pStyle w:val="P"/>
+        <w:numPr>
+          <w:ilvl w:val="0"/>
+          <w:numId w:val="2"/>
+        </w:numPr>
+      </w:pPr>
+      <w:r>
+        <w:rPr>
+          <w:b/>
+          <w:bCs/>
+        </w:rPr>
+        <w:t>Аналіз предметної області</w:t>
+      </w:r>
+      <w:r>
+        <w:t>: виділити об’єкти та функції</w:t>
+      </w:r>
+    </w:p>
+    <w:p>
+      <w:pPr>
+        <w:pStyle w:val="P"/>
+        <w:numPr>
+          <w:ilvl w:val="0"/>
+          <w:numId w:val="2"/>
+        </w:numPr>
+      </w:pPr>
+      <w:r>
+        <w:rPr>
+          <w:b/>
+          <w:bCs/>
+        </w:rPr>
+        <w:t>Розробка архітектури</w:t>
+      </w:r>
+      <w:r>
+        <w:t>: розписати класи, компоненти, модулі</w:t>
+      </w:r>
+    </w:p>
+    <w:p>
+      <w:pPr>
+        <w:pStyle w:val="P"/>
+        <w:numPr>
+          <w:ilvl w:val="0"/>
+          <w:numId w:val="2"/>
+        </w:numPr>
+      </w:pPr>
+      <w:r>
+        <w:rPr>
+          <w:b/>
+          <w:bCs/>
+        </w:rPr>
+        <w:t>Аналіз архітектури</w:t>
+      </w:r>
+      <w:r>
+        <w:t>: порівняти отриманий результат з питаннями</w:t>
+      </w:r>
+    </w:p>
+    <w:p>
+      <w:pPr>
+        <w:pStyle w:val="P"/>
+      </w:pPr>
+      <w:r>
+        <w:t>За кожним пунктом створено підрозділ нижче.</w:t>
+      </w:r>
+    </w:p>
+    <w:p>
+      <w:pPr>
+        <w:pStyle w:val="P"/>
+      </w:pPr>
+    </w:p>
+    <w:p>
+      <w:pPr>
+        <w:pStyle w:val="H2"/>
+      </w:pPr>
+      <w:r>
+        <w:t>Аналіз предметної області</w:t>
+      </w:r>
+    </w:p>
+    <w:p>
+      <w:pPr>
+        <w:pStyle w:val="H2"/>
+      </w:pPr>
+      <w:r>
+        <w:t>Розробка архітектури</w:t>
+      </w:r>
+    </w:p>
+    <w:p>
+      <w:pPr>
+        <w:pStyle w:val="H2"/>
+      </w:pPr>
+      <w:r>
+        <w:t>Аналіз архітектури</w:t>
+      </w:r>
+    </w:p>
+    <w:p>
+      <w:pPr>
+        <w:pStyle w:val="P"/>
+      </w:pPr>
+    </w:p>
+    <w:p>
+      <w:pPr>
+        <w:pStyle w:val="P"/>
+      </w:pPr>
+      <w:r>
+        <w:t xml:space="preserve">Чи ясно описана загальна організація програми? </w:t>
+      </w:r>
+    </w:p>
+    <w:p>
+      <w:pPr>
+        <w:pStyle w:val="P"/>
+      </w:pPr>
+      <w:r>
+        <w:t>Чи включає специфікація грамотний огляд архітектури та її обґрунтування?</w:t>
+      </w:r>
+    </w:p>
+    <w:p>
+      <w:pPr>
+        <w:pStyle w:val="P"/>
+      </w:pPr>
+      <w:r>
+        <w:t>Чи адекватно визначено основні компоненти програми, їх області відповідальності й взаємодія з іншими компонентами?</w:t>
+      </w:r>
+    </w:p>
+    <w:p>
+      <w:pPr>
+        <w:pStyle w:val="P"/>
+      </w:pPr>
+      <w:r>
+        <w:t>Чи наведено опис найважливіших класів і їх обґрунтування?</w:t>
+      </w:r>
+    </w:p>
+    <w:p>
+      <w:pPr>
+        <w:pStyle w:val="P"/>
+      </w:pPr>
+      <w:r>
+        <w:t>Чи наведено опис організації даних і її обґрунтування?</w:t>
+      </w:r>
+    </w:p>
+    <w:p>
+      <w:pPr>
+        <w:pStyle w:val="P"/>
+      </w:pPr>
+      <w:r>
+        <w:t>Чи наведено опис організації й змісту сховища даних?</w:t>
+      </w:r>
+    </w:p>
+    <w:p>
+      <w:pPr>
+        <w:pStyle w:val="P"/>
+      </w:pPr>
+      <w:r>
+        <w:t xml:space="preserve">Чи визначені всі важливі бізнес-правила? </w:t>
+      </w:r>
+    </w:p>
+    <w:p>
+      <w:pPr>
+        <w:pStyle w:val="P"/>
+      </w:pPr>
+      <w:r>
+        <w:t>Чи описано їх вплив на систему?</w:t>
+      </w:r>
+    </w:p>
+    <w:p>
+      <w:pPr>
+        <w:pStyle w:val="P"/>
+      </w:pPr>
+      <w:r>
+        <w:t>Чи описана стратегія проєктування GUI?</w:t>
+      </w:r>
+    </w:p>
+    <w:p>
+      <w:pPr>
+        <w:pStyle w:val="P"/>
+      </w:pPr>
+      <w:r>
+        <w:t>Чи зроблено GUI модульним, щоб його зміни не впливали на іншу частину програми?</w:t>
+      </w:r>
+    </w:p>
+    <w:p>
+      <w:pPr>
+        <w:pStyle w:val="P"/>
+      </w:pPr>
+      <w:r>
+        <w:t>Чи наведено опис стратегії введення-виведення даних та її обґрунтування?</w:t>
+      </w:r>
+    </w:p>
+    <w:p>
+      <w:pPr>
+        <w:pStyle w:val="P"/>
+      </w:pPr>
+      <w:r>
+        <w:lastRenderedPageBreak/>
+        <w:t xml:space="preserve">Чи вказано оцінки ступеню використання обмежених ресурсів, таких як потоки, з'єднання зі сховищем даних, дескриптори, пропускна спроможність мережі? </w:t>
+      </w:r>
+    </w:p>
+    <w:p>
+      <w:pPr>
+        <w:pStyle w:val="P"/>
+      </w:pPr>
+      <w:r>
+        <w:t>Чи наведено опис стратегії керування такими ресурсами і її обґрунтування?</w:t>
+      </w:r>
+    </w:p>
+    <w:p>
+      <w:pPr>
+        <w:pStyle w:val="P"/>
+      </w:pPr>
+      <w:r>
+        <w:t>Чи описані вимоги до захищеності архітектури?</w:t>
+      </w:r>
+    </w:p>
+    <w:p>
+      <w:pPr>
+        <w:pStyle w:val="P"/>
+      </w:pPr>
+      <w:r>
+        <w:t>Чи визначає архітектура вимоги до обсягу й швидкодії всіх класів, підсистем і функціональних областей?</w:t>
+      </w:r>
+    </w:p>
+    <w:p>
+      <w:pPr>
+        <w:pStyle w:val="P"/>
+      </w:pPr>
+      <w:r>
+        <w:t>Чи описує архітектура спосіб досягнення масштабованості системи?</w:t>
+      </w:r>
+    </w:p>
+    <w:p>
+      <w:pPr>
+        <w:pStyle w:val="P"/>
+      </w:pPr>
+      <w:r>
+        <w:t>Чи розглянуто питання взаємодії системи з іншими системами?</w:t>
+      </w:r>
+    </w:p>
+    <w:p>
+      <w:pPr>
+        <w:pStyle w:val="P"/>
+      </w:pPr>
+      <w:r>
+        <w:t>Чи описана стратегія інтернаціоналізації або локалізації?</w:t>
+      </w:r>
+    </w:p>
+    <w:p>
+      <w:pPr>
+        <w:pStyle w:val="P"/>
+      </w:pPr>
+      <w:r>
+        <w:t>Чи визначена погоджена стратегія обробки помилок?</w:t>
+      </w:r>
+    </w:p>
+    <w:p>
+      <w:pPr>
+        <w:pStyle w:val="P"/>
+      </w:pPr>
+      <w:r>
+        <w:t>Чи визначений підхід до відмовостійкості системи (якщо потрібно)?</w:t>
+      </w:r>
+    </w:p>
+    <w:p>
+      <w:pPr>
+        <w:pStyle w:val="P"/>
+      </w:pPr>
+      <w:r>
+        <w:t>Чи підтверджена можливість технічної реалізації всіх частин системи?</w:t>
+      </w:r>
+    </w:p>
+    <w:p>
+      <w:pPr>
+        <w:pStyle w:val="P"/>
+      </w:pPr>
+      <w:r>
+        <w:t>Чи визначений підхід до реалізації надлишкової функціональності?</w:t>
+      </w:r>
+    </w:p>
+    <w:p>
+      <w:pPr>
+        <w:pStyle w:val="P"/>
+      </w:pPr>
+      <w:r>
+        <w:t>Чи прийняті необхідні рішення відносно "придбання або створення" компонентів системи?</w:t>
+      </w:r>
+    </w:p>
+    <w:p>
+      <w:pPr>
+        <w:pStyle w:val="P"/>
+      </w:pPr>
+      <w:r>
+        <w:t>Чи описано у специфікації як повторно використовуваний код буде адаптований до інших аспектів архітектури?</w:t>
+      </w:r>
+    </w:p>
+    <w:p>
+      <w:pPr>
+        <w:pStyle w:val="P"/>
+      </w:pPr>
+      <w:r>
+        <w:t>Чи зможе архітектура адаптуватися до ймовірних змін?</w:t>
+      </w:r>
+    </w:p>
+    <w:p>
+      <w:pPr>
+        <w:pStyle w:val="P"/>
+      </w:pPr>
+    </w:p>
+    <w:p>
+      <w:pPr>
+        <w:pStyle w:val="H1"/>
+      </w:pPr>
+      <w:r>
+        <w:t xml:space="preserve">Вибір програмних засобів </w:t>
+      </w:r>
+    </w:p>
+    <w:p>
+      <w:pPr>
+        <w:pStyle w:val="P"/>
+      </w:pPr>
+    </w:p>
+    <w:p>
+      <w:pPr>
+        <w:pStyle w:val="P"/>
+      </w:pPr>
+      <w:r>
+        <w:t xml:space="preserve">Після отримання архітектури програми, враховуючи вимогу розробки із застосуванням шаблону проєктування </w:t>
+      </w:r>
+      <w:r>
         <w:rPr>
           <w:lang w:val="en-US"/>
         </w:rPr>
-      </w:pPr>
-      <w:r>
-        <w:t>У відповідності до предметної області та шаблону проєктування mvvm</w:t>
-      </w:r>
-    </w:p>
-    <w:p>
-      <w:pPr>
-        <w:pStyle w:val="P"/>
-      </w:pPr>
-    </w:p>
-    <w:p>
-      <w:pPr>
-        <w:pStyle w:val="H1"/>
-      </w:pPr>
-      <w:r>
-        <w:t>Аналіз розробленої архітектури</w:t>
-      </w:r>
-    </w:p>
-    <w:p>
-      <w:pPr>
-        <w:pStyle w:val="P"/>
-      </w:pPr>
-    </w:p>
-    <w:p>
-      <w:pPr>
-        <w:pStyle w:val="P"/>
-      </w:pPr>
-      <w:r>
-        <w:t>Мають бути надані відповіді на запитання, представлені в теоретичних відомостях</w:t>
-      </w:r>
-    </w:p>
-    <w:p>
-      <w:pPr>
-        <w:pStyle w:val="P"/>
-      </w:pPr>
-    </w:p>
-    <w:p>
-      <w:pPr>
-        <w:pStyle w:val="H1"/>
-      </w:pPr>
-      <w:r>
-        <w:t>Об</w:t>
-      </w:r>
-      <w:r>
-        <w:t>ґ</w:t>
-      </w:r>
-      <w:r>
-        <w:t>рунтува</w:t>
-      </w:r>
-      <w:r>
-        <w:t>ння</w:t>
-      </w:r>
-      <w:r>
-        <w:t xml:space="preserve"> виб</w:t>
-      </w:r>
-      <w:r>
-        <w:t>ору</w:t>
-      </w:r>
-      <w:r>
-        <w:t xml:space="preserve"> засобів розробки</w:t>
+        <w:t xml:space="preserve">MVVM </w:t>
+      </w:r>
+      <w:r>
+        <w:t xml:space="preserve">та фреймворку </w:t>
+      </w:r>
+      <w:r>
+        <w:lastRenderedPageBreak/>
+        <w:t xml:space="preserve">розробки програмного забезпечення </w:t>
+      </w:r>
+      <w:r>
+        <w:rPr>
+          <w:lang w:val="en-US"/>
+        </w:rPr>
+        <w:t xml:space="preserve">WPF, </w:t>
+      </w:r>
+      <w:r>
+        <w:t>програмні засоби для розробки застосунку такі:</w:t>
+      </w:r>
+    </w:p>
+    <w:p>
+      <w:pPr>
+        <w:pStyle w:val="P"/>
+        <w:numPr>
+          <w:ilvl w:val="0"/>
+          <w:numId w:val="3"/>
+        </w:numPr>
+      </w:pPr>
+      <w:r>
+        <w:rPr>
+          <w:b/>
+          <w:bCs/>
+        </w:rPr>
+        <w:t>Мова програмування</w:t>
+      </w:r>
+      <w:r>
+        <w:t xml:space="preserve"> </w:t>
+      </w:r>
+      <w:r>
+        <w:rPr>
+          <w:lang w:val="en-US"/>
+        </w:rPr>
+        <w:t>C#</w:t>
+      </w:r>
+    </w:p>
+    <w:p>
+      <w:pPr>
+        <w:pStyle w:val="P"/>
+        <w:numPr>
+          <w:ilvl w:val="0"/>
+          <w:numId w:val="3"/>
+        </w:numPr>
+      </w:pPr>
+      <w:r>
+        <w:rPr>
+          <w:b/>
+          <w:bCs/>
+        </w:rPr>
+        <w:t>Середовище розробки</w:t>
+      </w:r>
+      <w:r>
+        <w:t xml:space="preserve"> </w:t>
+      </w:r>
+      <w:r>
+        <w:rPr>
+          <w:lang w:val="en-US"/>
+        </w:rPr>
+        <w:t xml:space="preserve">Microsoft Visual Studio </w:t>
+      </w:r>
+      <w:r>
+        <w:t xml:space="preserve">та </w:t>
+      </w:r>
+      <w:r>
+        <w:rPr>
+          <w:lang w:val="en-US"/>
+        </w:rPr>
+        <w:t>Visual Studio Code</w:t>
+      </w:r>
+    </w:p>
+    <w:p>
+      <w:pPr>
+        <w:pStyle w:val="P"/>
+        <w:numPr>
+          <w:ilvl w:val="0"/>
+          <w:numId w:val="3"/>
+        </w:numPr>
+      </w:pPr>
+      <w:r>
+        <w:rPr>
+          <w:b/>
+          <w:bCs/>
+        </w:rPr>
+        <w:t>База даних</w:t>
+      </w:r>
+      <w:r>
+        <w:t xml:space="preserve"> </w:t>
+      </w:r>
+      <w:r>
+        <w:rPr>
+          <w:lang w:val="en-US"/>
+        </w:rPr>
+        <w:t>MySQL</w:t>
       </w:r>
     </w:p>
     <w:sectPr>
@@ -585,10 +960,100 @@
 <file path=word/numbering.xml><?xml version="1.0" encoding="utf-8"?>
 <w:numbering xmlns:wpc="http://schemas.microsoft.com/office/word/2010/wordprocessingCanvas" xmlns:cx="http://schemas.microsoft.com/office/drawing/2014/chartex" xmlns:cx1="http://schemas.microsoft.com/office/drawing/2015/9/8/chartex" xmlns:cx2="http://schemas.microsoft.com/office/drawing/2015/10/21/chartex" xmlns:cx3="http://schemas.microsoft.com/office/drawing/2016/5/9/chartex" xmlns:cx4="http://schemas.microsoft.com/office/drawing/2016/5/10/chartex" xmlns:cx5="http://schemas.microsoft.com/office/drawing/2016/5/11/chartex" xmlns:cx6="http://schemas.microsoft.com/office/drawing/2016/5/12/chartex" xmlns:cx7="http://schemas.microsoft.com/office/drawing/2016/5/13/chartex" xmlns:cx8="http://schemas.microsoft.com/office/drawing/2016/5/14/chartex" xmlns:mc="http://schemas.openxmlformats.org/markup-compatibility/2006" xmlns:aink="http://schemas.microsoft.com/office/drawing/2016/ink" xmlns:am3d="http://schemas.microsoft.com/office/drawing/2017/model3d" xmlns:o="urn:schemas-microsoft-com:office:office" xmlns:oel="http://schemas.microsoft.com/office/2019/extlst" xmlns:r="http://schemas.openxmlformats.org/officeDocument/2006/relationships" xmlns:m="http://schemas.openxmlformats.org/officeDocument/2006/math" xmlns:v="urn:schemas-microsoft-com:vml" xmlns:wp14="http://schemas.microsoft.com/office/word/2010/wordprocessingDrawing" xmlns:wp="http://schemas.openxmlformats.org/drawingml/2006/wordprocessingDrawing" xmlns:w10="urn:schemas-microsoft-com:office:word" xmlns:w="http://schemas.openxmlformats.org/wordprocessingml/2006/main" xmlns:w14="http://schemas.microsoft.com/office/word/2010/wordml" xmlns:w15="http://schemas.microsoft.com/office/word/2012/wordml" xmlns:w16cex="http://schemas.microsoft.com/office/word/2018/wordml/cex" xmlns:w16cid="http://schemas.microsoft.com/office/word/2016/wordml/cid" xmlns:w16="http://schemas.microsoft.com/office/word/2018/wordml" xmlns:w16du="http://schemas.microsoft.com/office/word/2023/wordml/word16du" xmlns:w16sdtdh="http://schemas.microsoft.com/office/word/2020/wordml/sdtdatahash" xmlns:w16se="http://schemas.microsoft.com/office/word/2015/wordml/symex" xmlns:wpg="http://schemas.microsoft.com/office/word/2010/wordprocessingGroup" xmlns:wpi="http://schemas.microsoft.com/office/word/2010/wordprocessingInk" xmlns:wne="http://schemas.microsoft.com/office/word/2006/wordml" xmlns:wps="http://schemas.microsoft.com/office/word/2010/wordprocessingShape" mc:Ignorable="w14 w15 w16se w16cid w16 w16cex w16sdtdh w16du wp14">
   <w:abstractNum w:abstractNumId="0" w15:restartNumberingAfterBreak="0">
-    <w:nsid w:val="795D4379"/>
+    <w:nsid w:val="08C81AFD"/>
     <w:multiLevelType w:val="hybridMultilevel"/>
-    <w:tmpl w:val="C21A163C"/>
-    <w:lvl w:ilvl="0" w:tplc="6644C4DC">
+    <w:tmpl w:val="03B2321C"/>
+    <w:lvl w:ilvl="0" w:tplc="B6EACC74">
+      <w:start w:val="1"/>
+      <w:numFmt w:val="decimal"/>
+      <w:lvlText w:val="%1."/>
+      <w:lvlJc w:val="left"/>
+      <w:pPr>
+        <w:ind w:left="1211" w:hanging="360"/>
+      </w:pPr>
+      <w:rPr>
+        <w:rFonts w:hint="default"/>
+      </w:rPr>
+    </w:lvl>
+    <w:lvl w:ilvl="1" w:tplc="04220019" w:tentative="1">
+      <w:start w:val="1"/>
+      <w:numFmt w:val="lowerLetter"/>
+      <w:lvlText w:val="%2."/>
+      <w:lvlJc w:val="left"/>
+      <w:pPr>
+        <w:ind w:left="1931" w:hanging="360"/>
+      </w:pPr>
+    </w:lvl>
+    <w:lvl w:ilvl="2" w:tplc="0422001B" w:tentative="1">
+      <w:start w:val="1"/>
+      <w:numFmt w:val="lowerRoman"/>
+      <w:lvlText w:val="%3."/>
+      <w:lvlJc w:val="right"/>
+      <w:pPr>
+        <w:ind w:left="2651" w:hanging="180"/>
+      </w:pPr>
+    </w:lvl>
+    <w:lvl w:ilvl="3" w:tplc="0422000F" w:tentative="1">
+      <w:start w:val="1"/>
+      <w:numFmt w:val="decimal"/>
+      <w:lvlText w:val="%4."/>
+      <w:lvlJc w:val="left"/>
+      <w:pPr>
+        <w:ind w:left="3371" w:hanging="360"/>
+      </w:pPr>
+    </w:lvl>
+    <w:lvl w:ilvl="4" w:tplc="04220019" w:tentative="1">
+      <w:start w:val="1"/>
+      <w:numFmt w:val="lowerLetter"/>
+      <w:lvlText w:val="%5."/>
+      <w:lvlJc w:val="left"/>
+      <w:pPr>
+        <w:ind w:left="4091" w:hanging="360"/>
+      </w:pPr>
+    </w:lvl>
+    <w:lvl w:ilvl="5" w:tplc="0422001B" w:tentative="1">
+      <w:start w:val="1"/>
+      <w:numFmt w:val="lowerRoman"/>
+      <w:lvlText w:val="%6."/>
+      <w:lvlJc w:val="right"/>
+      <w:pPr>
+        <w:ind w:left="4811" w:hanging="180"/>
+      </w:pPr>
+    </w:lvl>
+    <w:lvl w:ilvl="6" w:tplc="0422000F" w:tentative="1">
+      <w:start w:val="1"/>
+      <w:numFmt w:val="decimal"/>
+      <w:lvlText w:val="%7."/>
+      <w:lvlJc w:val="left"/>
+      <w:pPr>
+        <w:ind w:left="5531" w:hanging="360"/>
+      </w:pPr>
+    </w:lvl>
+    <w:lvl w:ilvl="7" w:tplc="04220019" w:tentative="1">
+      <w:start w:val="1"/>
+      <w:numFmt w:val="lowerLetter"/>
+      <w:lvlText w:val="%8."/>
+      <w:lvlJc w:val="left"/>
+      <w:pPr>
+        <w:ind w:left="6251" w:hanging="360"/>
+      </w:pPr>
+    </w:lvl>
+    <w:lvl w:ilvl="8" w:tplc="0422001B" w:tentative="1">
+      <w:start w:val="1"/>
+      <w:numFmt w:val="lowerRoman"/>
+      <w:lvlText w:val="%9."/>
+      <w:lvlJc w:val="right"/>
+      <w:pPr>
+        <w:ind w:left="6971" w:hanging="180"/>
+      </w:pPr>
+    </w:lvl>
+  </w:abstractNum>
+  <w:abstractNum w:abstractNumId="1" w15:restartNumberingAfterBreak="0">
+    <w:nsid w:val="174B402E"/>
+    <w:multiLevelType w:val="hybridMultilevel"/>
+    <w:tmpl w:val="AA146392"/>
+    <w:lvl w:ilvl="0" w:tplc="F26A4D08">
+      <w:start w:val="1"/>
       <w:numFmt w:val="bullet"/>
       <w:lvlText w:val="-"/>
       <w:lvlJc w:val="left"/>
@@ -696,8 +1161,126 @@
       </w:rPr>
     </w:lvl>
   </w:abstractNum>
+  <w:abstractNum w:abstractNumId="2" w15:restartNumberingAfterBreak="0">
+    <w:nsid w:val="795D4379"/>
+    <w:multiLevelType w:val="hybridMultilevel"/>
+    <w:tmpl w:val="C21A163C"/>
+    <w:lvl w:ilvl="0" w:tplc="6644C4DC">
+      <w:numFmt w:val="bullet"/>
+      <w:lvlText w:val="-"/>
+      <w:lvlJc w:val="left"/>
+      <w:pPr>
+        <w:ind w:left="1211" w:hanging="360"/>
+      </w:pPr>
+      <w:rPr>
+        <w:rFonts w:ascii="Times New Roman" w:eastAsia="Times New Roman" w:hAnsi="Times New Roman" w:cs="Times New Roman" w:hint="default"/>
+      </w:rPr>
+    </w:lvl>
+    <w:lvl w:ilvl="1" w:tplc="04220003" w:tentative="1">
+      <w:start w:val="1"/>
+      <w:numFmt w:val="bullet"/>
+      <w:lvlText w:val="o"/>
+      <w:lvlJc w:val="left"/>
+      <w:pPr>
+        <w:ind w:left="1931" w:hanging="360"/>
+      </w:pPr>
+      <w:rPr>
+        <w:rFonts w:ascii="Courier New" w:hAnsi="Courier New" w:cs="Courier New" w:hint="default"/>
+      </w:rPr>
+    </w:lvl>
+    <w:lvl w:ilvl="2" w:tplc="04220005" w:tentative="1">
+      <w:start w:val="1"/>
+      <w:numFmt w:val="bullet"/>
+      <w:lvlText w:val=""/>
+      <w:lvlJc w:val="left"/>
+      <w:pPr>
+        <w:ind w:left="2651" w:hanging="360"/>
+      </w:pPr>
+      <w:rPr>
+        <w:rFonts w:ascii="Wingdings" w:hAnsi="Wingdings" w:hint="default"/>
+      </w:rPr>
+    </w:lvl>
+    <w:lvl w:ilvl="3" w:tplc="04220001" w:tentative="1">
+      <w:start w:val="1"/>
+      <w:numFmt w:val="bullet"/>
+      <w:lvlText w:val=""/>
+      <w:lvlJc w:val="left"/>
+      <w:pPr>
+        <w:ind w:left="3371" w:hanging="360"/>
+      </w:pPr>
+      <w:rPr>
+        <w:rFonts w:ascii="Symbol" w:hAnsi="Symbol" w:hint="default"/>
+      </w:rPr>
+    </w:lvl>
+    <w:lvl w:ilvl="4" w:tplc="04220003" w:tentative="1">
+      <w:start w:val="1"/>
+      <w:numFmt w:val="bullet"/>
+      <w:lvlText w:val="o"/>
+      <w:lvlJc w:val="left"/>
+      <w:pPr>
+        <w:ind w:left="4091" w:hanging="360"/>
+      </w:pPr>
+      <w:rPr>
+        <w:rFonts w:ascii="Courier New" w:hAnsi="Courier New" w:cs="Courier New" w:hint="default"/>
+      </w:rPr>
+    </w:lvl>
+    <w:lvl w:ilvl="5" w:tplc="04220005" w:tentative="1">
+      <w:start w:val="1"/>
+      <w:numFmt w:val="bullet"/>
+      <w:lvlText w:val=""/>
+      <w:lvlJc w:val="left"/>
+      <w:pPr>
+        <w:ind w:left="4811" w:hanging="360"/>
+      </w:pPr>
+      <w:rPr>
+        <w:rFonts w:ascii="Wingdings" w:hAnsi="Wingdings" w:hint="default"/>
+      </w:rPr>
+    </w:lvl>
+    <w:lvl w:ilvl="6" w:tplc="04220001" w:tentative="1">
+      <w:start w:val="1"/>
+      <w:numFmt w:val="bullet"/>
+      <w:lvlText w:val=""/>
+      <w:lvlJc w:val="left"/>
+      <w:pPr>
+        <w:ind w:left="5531" w:hanging="360"/>
+      </w:pPr>
+      <w:rPr>
+        <w:rFonts w:ascii="Symbol" w:hAnsi="Symbol" w:hint="default"/>
+      </w:rPr>
+    </w:lvl>
+    <w:lvl w:ilvl="7" w:tplc="04220003" w:tentative="1">
+      <w:start w:val="1"/>
+      <w:numFmt w:val="bullet"/>
+      <w:lvlText w:val="o"/>
+      <w:lvlJc w:val="left"/>
+      <w:pPr>
+        <w:ind w:left="6251" w:hanging="360"/>
+      </w:pPr>
+      <w:rPr>
+        <w:rFonts w:ascii="Courier New" w:hAnsi="Courier New" w:cs="Courier New" w:hint="default"/>
+      </w:rPr>
+    </w:lvl>
+    <w:lvl w:ilvl="8" w:tplc="04220005" w:tentative="1">
+      <w:start w:val="1"/>
+      <w:numFmt w:val="bullet"/>
+      <w:lvlText w:val=""/>
+      <w:lvlJc w:val="left"/>
+      <w:pPr>
+        <w:ind w:left="6971" w:hanging="360"/>
+      </w:pPr>
+      <w:rPr>
+        <w:rFonts w:ascii="Wingdings" w:hAnsi="Wingdings" w:hint="default"/>
+      </w:rPr>
+    </w:lvl>
+  </w:abstractNum>
   <w:num w:numId="1" w16cid:durableId="1471048762">
+    <w:abstractNumId w:val="2"/>
+  </w:num>
+  <w:num w:numId="2" w16cid:durableId="1100369063">
     <w:abstractNumId w:val="0"/>
+  </w:num>
+  <w:num w:numId="3" w16cid:durableId="1320310302">
+    <w:abstractNumId w:val="1"/>
   </w:num>
 </w:numbering>
 </file>

--- a/31FR Frejmvorky Rozrobky/2/KNT-122_Onyshchenko_Variant-19_PR2.docx
+++ b/31FR Frejmvorky Rozrobky/2/KNT-122_Onyshchenko_Variant-19_PR2.docx
@@ -590,14 +590,273 @@
         <w:pStyle w:val="H2"/>
       </w:pPr>
       <w:r>
+        <w:t xml:space="preserve">1 </w:t>
+      </w:r>
+      <w:r>
         <w:t>Аналіз предметної області</w:t>
       </w:r>
     </w:p>
     <w:p>
       <w:pPr>
+        <w:pStyle w:val="H3"/>
+        <w:rPr>
+          <w:i/>
+          <w:iCs/>
+        </w:rPr>
+      </w:pPr>
+      <w:r>
+        <w:rPr>
+          <w:i/>
+          <w:iCs/>
+        </w:rPr>
+        <w:t xml:space="preserve">Індивідуальне завдання до проєкту </w:t>
+      </w:r>
+    </w:p>
+    <w:p>
+      <w:pPr>
+        <w:pStyle w:val="P"/>
+      </w:pPr>
+    </w:p>
+    <w:p>
+      <w:pPr>
+        <w:pStyle w:val="P"/>
+      </w:pPr>
+      <w:r>
+        <w:t>Програмне забезпечення продажу та придбання нерухомості. Всю нерухомість поділено на приватні будинки, окремі квартири та квартири в новобудовах. Приватні будинки та окремі квартири можуть виставлятися на продаж звичайними користувачами. Квартири в новобудовах можуть виставлятися лише спеціальними менеджерами. Користувачі можуть подавати заявки на перегляд житла, передивлятися стан заявок, а також після перегляду виставляти оцінку. Власники можуть передивлятися заявки на всі їх пропозиції або на обрані, підтверджувати перегляд або скасовувати, знімати пропозиції (кількість кімнат, площа, рік будівництва, зображення, планування, тощо), змінювати.</w:t>
+      </w:r>
+    </w:p>
+    <w:p>
+      <w:pPr>
+        <w:pStyle w:val="P"/>
+      </w:pPr>
+    </w:p>
+    <w:p>
+      <w:pPr>
+        <w:pStyle w:val="H3"/>
+        <w:rPr>
+          <w:i/>
+          <w:iCs/>
+        </w:rPr>
+      </w:pPr>
+      <w:r>
+        <w:rPr>
+          <w:i/>
+          <w:iCs/>
+        </w:rPr>
+        <w:t>Ідентифікація об’єктів</w:t>
+      </w:r>
+    </w:p>
+    <w:p>
+      <w:pPr>
+        <w:pStyle w:val="P"/>
+      </w:pPr>
+    </w:p>
+    <w:p>
+      <w:pPr>
+        <w:pStyle w:val="P"/>
+        <w:rPr>
+          <w:i/>
+          <w:iCs/>
+        </w:rPr>
+      </w:pPr>
+      <w:r>
+        <w:rPr>
+          <w:i/>
+          <w:iCs/>
+        </w:rPr>
+        <w:t>Об’єкт нерухомості</w:t>
+      </w:r>
+    </w:p>
+    <w:p>
+      <w:pPr>
+        <w:pStyle w:val="P"/>
+      </w:pPr>
+      <w:r>
+        <w:tab/>
+      </w:r>
+      <w:r>
+        <w:rPr>
+          <w:i/>
+          <w:iCs/>
+        </w:rPr>
+        <w:t>Тип</w:t>
+      </w:r>
+      <w:r>
+        <w:t xml:space="preserve"> будинок / квартира / квартира в новобудові</w:t>
+      </w:r>
+    </w:p>
+    <w:p>
+      <w:pPr>
+        <w:pStyle w:val="P"/>
+      </w:pPr>
+      <w:r>
+        <w:tab/>
+      </w:r>
+      <w:r>
+        <w:rPr>
+          <w:i/>
+          <w:iCs/>
+        </w:rPr>
+        <w:t>Власник</w:t>
+      </w:r>
+      <w:r>
+        <w:t xml:space="preserve"> Користувач</w:t>
+      </w:r>
+    </w:p>
+    <w:p>
+      <w:pPr>
+        <w:pStyle w:val="P"/>
+        <w:rPr>
+          <w:i/>
+          <w:iCs/>
+        </w:rPr>
+      </w:pPr>
+      <w:r>
+        <w:rPr>
+          <w:i/>
+          <w:iCs/>
+        </w:rPr>
+        <w:lastRenderedPageBreak/>
+        <w:t xml:space="preserve">Користувач </w:t>
+      </w:r>
+    </w:p>
+    <w:p>
+      <w:pPr>
+        <w:pStyle w:val="P"/>
+      </w:pPr>
+      <w:r>
+        <w:tab/>
+      </w:r>
+      <w:r>
+        <w:rPr>
+          <w:i/>
+          <w:iCs/>
+        </w:rPr>
+        <w:t>Менеджер</w:t>
+      </w:r>
+      <w:r>
+        <w:t xml:space="preserve"> так / ні</w:t>
+      </w:r>
+    </w:p>
+    <w:p>
+      <w:pPr>
+        <w:pStyle w:val="P"/>
+      </w:pPr>
+      <w:r>
+        <w:tab/>
+      </w:r>
+      <w:r>
+        <w:rPr>
+          <w:i/>
+          <w:iCs/>
+        </w:rPr>
+        <w:t>Заявки</w:t>
+      </w:r>
+      <w:r>
+        <w:t xml:space="preserve"> Заявка на перегляд</w:t>
+      </w:r>
+    </w:p>
+    <w:p>
+      <w:pPr>
+        <w:pStyle w:val="P"/>
+      </w:pPr>
+      <w:r>
+        <w:tab/>
+      </w:r>
+      <w:r>
+        <w:rPr>
+          <w:i/>
+          <w:iCs/>
+        </w:rPr>
+        <w:t>Об’єкти</w:t>
+      </w:r>
+      <w:r>
+        <w:t xml:space="preserve"> Об’єкт нерухомості</w:t>
+      </w:r>
+    </w:p>
+    <w:p>
+      <w:pPr>
+        <w:pStyle w:val="P"/>
+      </w:pPr>
+      <w:r>
+        <w:tab/>
+      </w:r>
+      <w:r>
+        <w:rPr>
+          <w:i/>
+          <w:iCs/>
+        </w:rPr>
+        <w:t>Обрані</w:t>
+      </w:r>
+      <w:r>
+        <w:t xml:space="preserve"> Об’єкт нерухомості</w:t>
+      </w:r>
+    </w:p>
+    <w:p>
+      <w:pPr>
+        <w:pStyle w:val="P"/>
+        <w:rPr>
+          <w:i/>
+          <w:iCs/>
+        </w:rPr>
+      </w:pPr>
+      <w:r>
+        <w:rPr>
+          <w:i/>
+          <w:iCs/>
+        </w:rPr>
+        <w:t>Заявка на перегляд</w:t>
+      </w:r>
+    </w:p>
+    <w:p>
+      <w:pPr>
+        <w:pStyle w:val="P"/>
+      </w:pPr>
+      <w:r>
+        <w:tab/>
+      </w:r>
+      <w:r>
+        <w:rPr>
+          <w:i/>
+          <w:iCs/>
+        </w:rPr>
+        <w:t>Статус</w:t>
+      </w:r>
+      <w:r>
+        <w:t xml:space="preserve"> очікує / переглянута / скасована</w:t>
+      </w:r>
+    </w:p>
+    <w:p>
+      <w:pPr>
+        <w:pStyle w:val="P"/>
+      </w:pPr>
+      <w:r>
+        <w:tab/>
+      </w:r>
+      <w:r>
+        <w:rPr>
+          <w:i/>
+          <w:iCs/>
+        </w:rPr>
+        <w:t>Оцінка</w:t>
+      </w:r>
+      <w:r>
+        <w:t xml:space="preserve"> ціле число</w:t>
+      </w:r>
+    </w:p>
+    <w:p>
+      <w:pPr>
+        <w:pStyle w:val="P"/>
+      </w:pPr>
+    </w:p>
+    <w:p>
+      <w:pPr>
         <w:pStyle w:val="H2"/>
       </w:pPr>
       <w:r>
+        <w:t xml:space="preserve">2 </w:t>
+      </w:r>
+      <w:r>
         <w:t>Розробка архітектури</w:t>
       </w:r>
     </w:p>
@@ -605,6 +864,9 @@
       <w:pPr>
         <w:pStyle w:val="H2"/>
       </w:pPr>
+      <w:r>
+        <w:t xml:space="preserve">3 </w:t>
+      </w:r>
       <w:r>
         <w:t>Аналіз архітектури</w:t>
       </w:r>

--- a/31FR Frejmvorky Rozrobky/2/KNT-122_Onyshchenko_Variant-19_PR2.docx
+++ b/31FR Frejmvorky Rozrobky/2/KNT-122_Onyshchenko_Variant-19_PR2.docx
@@ -777,6 +777,9 @@
     <w:p>
       <w:pPr>
         <w:pStyle w:val="P"/>
+        <w:rPr>
+          <w:lang w:val="en-US"/>
+        </w:rPr>
       </w:pPr>
       <w:r>
         <w:tab/>
@@ -829,6 +832,9 @@
     <w:p>
       <w:pPr>
         <w:pStyle w:val="P"/>
+        <w:rPr>
+          <w:lang w:val="en-US"/>
+        </w:rPr>
       </w:pPr>
       <w:r>
         <w:tab/>
@@ -847,6 +853,120 @@
     <w:p>
       <w:pPr>
         <w:pStyle w:val="P"/>
+        <w:rPr>
+          <w:lang w:val="en-US"/>
+        </w:rPr>
+      </w:pPr>
+    </w:p>
+    <w:p>
+      <w:pPr>
+        <w:pStyle w:val="H3"/>
+        <w:rPr>
+          <w:i/>
+          <w:iCs/>
+        </w:rPr>
+      </w:pPr>
+      <w:r>
+        <w:rPr>
+          <w:i/>
+          <w:iCs/>
+        </w:rPr>
+        <w:t>Функції об’єктів</w:t>
+      </w:r>
+    </w:p>
+    <w:p>
+      <w:pPr>
+        <w:pStyle w:val="P"/>
+      </w:pPr>
+    </w:p>
+    <w:p>
+      <w:pPr>
+        <w:pStyle w:val="P"/>
+        <w:rPr>
+          <w:i/>
+          <w:iCs/>
+        </w:rPr>
+      </w:pPr>
+      <w:r>
+        <w:rPr>
+          <w:i/>
+          <w:iCs/>
+        </w:rPr>
+        <w:t>Об’єкт нерухомості</w:t>
+      </w:r>
+    </w:p>
+    <w:p>
+      <w:pPr>
+        <w:pStyle w:val="P"/>
+      </w:pPr>
+      <w:r>
+        <w:tab/>
+        <w:t>Перегляд деталей</w:t>
+      </w:r>
+    </w:p>
+    <w:p>
+      <w:pPr>
+        <w:pStyle w:val="P"/>
+      </w:pPr>
+      <w:r>
+        <w:tab/>
+        <w:t xml:space="preserve">Зміна деталей </w:t>
+      </w:r>
+    </w:p>
+    <w:p>
+      <w:pPr>
+        <w:pStyle w:val="P"/>
+      </w:pPr>
+      <w:r>
+        <w:tab/>
+        <w:t>Зняття об’єкту (видалення зі списку на ринку)</w:t>
+      </w:r>
+    </w:p>
+    <w:p>
+      <w:pPr>
+        <w:pStyle w:val="P"/>
+        <w:rPr>
+          <w:i/>
+          <w:iCs/>
+        </w:rPr>
+      </w:pPr>
+      <w:r>
+        <w:rPr>
+          <w:i/>
+          <w:iCs/>
+        </w:rPr>
+        <w:t xml:space="preserve">Користувач </w:t>
+      </w:r>
+    </w:p>
+    <w:p>
+      <w:pPr>
+        <w:pStyle w:val="P"/>
+      </w:pPr>
+    </w:p>
+    <w:p>
+      <w:pPr>
+        <w:pStyle w:val="P"/>
+        <w:rPr>
+          <w:i/>
+          <w:iCs/>
+        </w:rPr>
+      </w:pPr>
+      <w:r>
+        <w:rPr>
+          <w:i/>
+          <w:iCs/>
+        </w:rPr>
+        <w:t>Заявка</w:t>
+      </w:r>
+    </w:p>
+    <w:p>
+      <w:pPr>
+        <w:pStyle w:val="P"/>
+      </w:pPr>
+    </w:p>
+    <w:p>
+      <w:pPr>
+        <w:pStyle w:val="P"/>
       </w:pPr>
     </w:p>
     <w:p>
@@ -905,6 +1025,7 @@
         <w:pStyle w:val="P"/>
       </w:pPr>
       <w:r>
+        <w:lastRenderedPageBreak/>
         <w:t>Чи наведено опис найважливіших класів і їх обґрунтування?</w:t>
       </w:r>
     </w:p>
@@ -969,95 +1090,95 @@
         <w:pStyle w:val="P"/>
       </w:pPr>
       <w:r>
+        <w:t xml:space="preserve">Чи вказано оцінки ступеню використання обмежених ресурсів, таких як потоки, з'єднання зі сховищем даних, дескриптори, пропускна спроможність мережі? </w:t>
+      </w:r>
+    </w:p>
+    <w:p>
+      <w:pPr>
+        <w:pStyle w:val="P"/>
+      </w:pPr>
+      <w:r>
+        <w:t>Чи наведено опис стратегії керування такими ресурсами і її обґрунтування?</w:t>
+      </w:r>
+    </w:p>
+    <w:p>
+      <w:pPr>
+        <w:pStyle w:val="P"/>
+      </w:pPr>
+      <w:r>
+        <w:t>Чи описані вимоги до захищеності архітектури?</w:t>
+      </w:r>
+    </w:p>
+    <w:p>
+      <w:pPr>
+        <w:pStyle w:val="P"/>
+      </w:pPr>
+      <w:r>
+        <w:t>Чи визначає архітектура вимоги до обсягу й швидкодії всіх класів, підсистем і функціональних областей?</w:t>
+      </w:r>
+    </w:p>
+    <w:p>
+      <w:pPr>
+        <w:pStyle w:val="P"/>
+      </w:pPr>
+      <w:r>
+        <w:t>Чи описує архітектура спосіб досягнення масштабованості системи?</w:t>
+      </w:r>
+    </w:p>
+    <w:p>
+      <w:pPr>
+        <w:pStyle w:val="P"/>
+      </w:pPr>
+      <w:r>
+        <w:t>Чи розглянуто питання взаємодії системи з іншими системами?</w:t>
+      </w:r>
+    </w:p>
+    <w:p>
+      <w:pPr>
+        <w:pStyle w:val="P"/>
+      </w:pPr>
+      <w:r>
+        <w:t>Чи описана стратегія інтернаціоналізації або локалізації?</w:t>
+      </w:r>
+    </w:p>
+    <w:p>
+      <w:pPr>
+        <w:pStyle w:val="P"/>
+      </w:pPr>
+      <w:r>
+        <w:t>Чи визначена погоджена стратегія обробки помилок?</w:t>
+      </w:r>
+    </w:p>
+    <w:p>
+      <w:pPr>
+        <w:pStyle w:val="P"/>
+      </w:pPr>
+      <w:r>
+        <w:t>Чи визначений підхід до відмовостійкості системи (якщо потрібно)?</w:t>
+      </w:r>
+    </w:p>
+    <w:p>
+      <w:pPr>
+        <w:pStyle w:val="P"/>
+      </w:pPr>
+      <w:r>
+        <w:t>Чи підтверджена можливість технічної реалізації всіх частин системи?</w:t>
+      </w:r>
+    </w:p>
+    <w:p>
+      <w:pPr>
+        <w:pStyle w:val="P"/>
+      </w:pPr>
+      <w:r>
+        <w:t>Чи визначений підхід до реалізації надлишкової функціональності?</w:t>
+      </w:r>
+    </w:p>
+    <w:p>
+      <w:pPr>
+        <w:pStyle w:val="P"/>
+      </w:pPr>
+      <w:r>
         <w:lastRenderedPageBreak/>
-        <w:t xml:space="preserve">Чи вказано оцінки ступеню використання обмежених ресурсів, таких як потоки, з'єднання зі сховищем даних, дескриптори, пропускна спроможність мережі? </w:t>
-      </w:r>
-    </w:p>
-    <w:p>
-      <w:pPr>
-        <w:pStyle w:val="P"/>
-      </w:pPr>
-      <w:r>
-        <w:t>Чи наведено опис стратегії керування такими ресурсами і її обґрунтування?</w:t>
-      </w:r>
-    </w:p>
-    <w:p>
-      <w:pPr>
-        <w:pStyle w:val="P"/>
-      </w:pPr>
-      <w:r>
-        <w:t>Чи описані вимоги до захищеності архітектури?</w:t>
-      </w:r>
-    </w:p>
-    <w:p>
-      <w:pPr>
-        <w:pStyle w:val="P"/>
-      </w:pPr>
-      <w:r>
-        <w:t>Чи визначає архітектура вимоги до обсягу й швидкодії всіх класів, підсистем і функціональних областей?</w:t>
-      </w:r>
-    </w:p>
-    <w:p>
-      <w:pPr>
-        <w:pStyle w:val="P"/>
-      </w:pPr>
-      <w:r>
-        <w:t>Чи описує архітектура спосіб досягнення масштабованості системи?</w:t>
-      </w:r>
-    </w:p>
-    <w:p>
-      <w:pPr>
-        <w:pStyle w:val="P"/>
-      </w:pPr>
-      <w:r>
-        <w:t>Чи розглянуто питання взаємодії системи з іншими системами?</w:t>
-      </w:r>
-    </w:p>
-    <w:p>
-      <w:pPr>
-        <w:pStyle w:val="P"/>
-      </w:pPr>
-      <w:r>
-        <w:t>Чи описана стратегія інтернаціоналізації або локалізації?</w:t>
-      </w:r>
-    </w:p>
-    <w:p>
-      <w:pPr>
-        <w:pStyle w:val="P"/>
-      </w:pPr>
-      <w:r>
-        <w:t>Чи визначена погоджена стратегія обробки помилок?</w:t>
-      </w:r>
-    </w:p>
-    <w:p>
-      <w:pPr>
-        <w:pStyle w:val="P"/>
-      </w:pPr>
-      <w:r>
-        <w:t>Чи визначений підхід до відмовостійкості системи (якщо потрібно)?</w:t>
-      </w:r>
-    </w:p>
-    <w:p>
-      <w:pPr>
-        <w:pStyle w:val="P"/>
-      </w:pPr>
-      <w:r>
-        <w:t>Чи підтверджена можливість технічної реалізації всіх частин системи?</w:t>
-      </w:r>
-    </w:p>
-    <w:p>
-      <w:pPr>
-        <w:pStyle w:val="P"/>
-      </w:pPr>
-      <w:r>
-        <w:t>Чи визначений підхід до реалізації надлишкової функціональності?</w:t>
-      </w:r>
-    </w:p>
-    <w:p>
-      <w:pPr>
-        <w:pStyle w:val="P"/>
-      </w:pPr>
-      <w:r>
         <w:t>Чи прийняті необхідні рішення відносно "придбання або створення" компонентів системи?</w:t>
       </w:r>
     </w:p>
@@ -1109,11 +1230,7 @@
         <w:t xml:space="preserve">MVVM </w:t>
       </w:r>
       <w:r>
-        <w:t xml:space="preserve">та фреймворку </w:t>
-      </w:r>
-      <w:r>
-        <w:lastRenderedPageBreak/>
-        <w:t xml:space="preserve">розробки програмного забезпечення </w:t>
+        <w:t xml:space="preserve">та фреймворку розробки програмного забезпечення </w:t>
       </w:r>
       <w:r>
         <w:rPr>

--- a/31FR Frejmvorky Rozrobky/2/KNT-122_Onyshchenko_Variant-19_PR2.docx
+++ b/31FR Frejmvorky Rozrobky/2/KNT-122_Onyshchenko_Variant-19_PR2.docx
@@ -916,6 +916,9 @@
     <w:p>
       <w:pPr>
         <w:pStyle w:val="P"/>
+        <w:rPr>
+          <w:lang w:val="en-US"/>
+        </w:rPr>
       </w:pPr>
       <w:r>
         <w:tab/>
@@ -926,6 +929,18 @@
       <w:pPr>
         <w:pStyle w:val="P"/>
         <w:rPr>
+          <w:lang w:val="en-US"/>
+        </w:rPr>
+      </w:pPr>
+      <w:r>
+        <w:tab/>
+        <w:t>Додавання об’єкту</w:t>
+      </w:r>
+    </w:p>
+    <w:p>
+      <w:pPr>
+        <w:pStyle w:val="P"/>
+        <w:rPr>
           <w:i/>
           <w:iCs/>
         </w:rPr>
@@ -942,6 +957,46 @@
       <w:pPr>
         <w:pStyle w:val="P"/>
       </w:pPr>
+      <w:r>
+        <w:tab/>
+        <w:t>Перегляд об’єктів</w:t>
+      </w:r>
+    </w:p>
+    <w:p>
+      <w:pPr>
+        <w:pStyle w:val="P"/>
+      </w:pPr>
+      <w:r>
+        <w:tab/>
+        <w:t>Перегляд деталей</w:t>
+      </w:r>
+    </w:p>
+    <w:p>
+      <w:pPr>
+        <w:pStyle w:val="P"/>
+      </w:pPr>
+      <w:r>
+        <w:tab/>
+        <w:t>Зміна деталей</w:t>
+      </w:r>
+    </w:p>
+    <w:p>
+      <w:pPr>
+        <w:pStyle w:val="P"/>
+      </w:pPr>
+      <w:r>
+        <w:tab/>
+        <w:t>Перегляд заявок</w:t>
+      </w:r>
+    </w:p>
+    <w:p>
+      <w:pPr>
+        <w:pStyle w:val="P"/>
+      </w:pPr>
+      <w:r>
+        <w:tab/>
+        <w:t>Перегляд обраних заявок</w:t>
+      </w:r>
     </w:p>
     <w:p>
       <w:pPr>
@@ -962,7 +1017,49 @@
     <w:p>
       <w:pPr>
         <w:pStyle w:val="P"/>
-      </w:pPr>
+        <w:rPr>
+          <w:lang w:val="en-US"/>
+        </w:rPr>
+      </w:pPr>
+      <w:r>
+        <w:rPr>
+          <w:lang w:val="en-US"/>
+        </w:rPr>
+        <w:tab/>
+      </w:r>
+      <w:r>
+        <w:t>Додавання заявки</w:t>
+      </w:r>
+    </w:p>
+    <w:p>
+      <w:pPr>
+        <w:pStyle w:val="P"/>
+      </w:pPr>
+      <w:r>
+        <w:tab/>
+        <w:t>Перегляд деталей</w:t>
+      </w:r>
+    </w:p>
+    <w:p>
+      <w:pPr>
+        <w:pStyle w:val="P"/>
+      </w:pPr>
+      <w:r>
+        <w:tab/>
+        <w:t>Зміна деталей заявки</w:t>
+      </w:r>
+    </w:p>
+    <w:p>
+      <w:pPr>
+        <w:pStyle w:val="P"/>
+        <w:rPr>
+          <w:lang w:val="en-US"/>
+        </w:rPr>
+      </w:pPr>
+      <w:r>
+        <w:tab/>
+        <w:t>Оцінка заявки</w:t>
+      </w:r>
     </w:p>
     <w:p>
       <w:pPr>
@@ -974,6 +1071,7 @@
         <w:pStyle w:val="H2"/>
       </w:pPr>
       <w:r>
+        <w:lastRenderedPageBreak/>
         <w:t xml:space="preserve">2 </w:t>
       </w:r>
       <w:r>
@@ -1025,119 +1123,119 @@
         <w:pStyle w:val="P"/>
       </w:pPr>
       <w:r>
+        <w:t>Чи наведено опис найважливіших класів і їх обґрунтування?</w:t>
+      </w:r>
+    </w:p>
+    <w:p>
+      <w:pPr>
+        <w:pStyle w:val="P"/>
+      </w:pPr>
+      <w:r>
+        <w:t>Чи наведено опис організації даних і її обґрунтування?</w:t>
+      </w:r>
+    </w:p>
+    <w:p>
+      <w:pPr>
+        <w:pStyle w:val="P"/>
+      </w:pPr>
+      <w:r>
+        <w:t>Чи наведено опис організації й змісту сховища даних?</w:t>
+      </w:r>
+    </w:p>
+    <w:p>
+      <w:pPr>
+        <w:pStyle w:val="P"/>
+      </w:pPr>
+      <w:r>
+        <w:t xml:space="preserve">Чи визначені всі важливі бізнес-правила? </w:t>
+      </w:r>
+    </w:p>
+    <w:p>
+      <w:pPr>
+        <w:pStyle w:val="P"/>
+      </w:pPr>
+      <w:r>
+        <w:t>Чи описано їх вплив на систему?</w:t>
+      </w:r>
+    </w:p>
+    <w:p>
+      <w:pPr>
+        <w:pStyle w:val="P"/>
+      </w:pPr>
+      <w:r>
+        <w:t>Чи описана стратегія проєктування GUI?</w:t>
+      </w:r>
+    </w:p>
+    <w:p>
+      <w:pPr>
+        <w:pStyle w:val="P"/>
+      </w:pPr>
+      <w:r>
+        <w:t>Чи зроблено GUI модульним, щоб його зміни не впливали на іншу частину програми?</w:t>
+      </w:r>
+    </w:p>
+    <w:p>
+      <w:pPr>
+        <w:pStyle w:val="P"/>
+      </w:pPr>
+      <w:r>
+        <w:t>Чи наведено опис стратегії введення-виведення даних та її обґрунтування?</w:t>
+      </w:r>
+    </w:p>
+    <w:p>
+      <w:pPr>
+        <w:pStyle w:val="P"/>
+      </w:pPr>
+      <w:r>
+        <w:t xml:space="preserve">Чи вказано оцінки ступеню використання обмежених ресурсів, таких як потоки, з'єднання зі сховищем даних, дескриптори, пропускна спроможність мережі? </w:t>
+      </w:r>
+    </w:p>
+    <w:p>
+      <w:pPr>
+        <w:pStyle w:val="P"/>
+      </w:pPr>
+      <w:r>
+        <w:t>Чи наведено опис стратегії керування такими ресурсами і її обґрунтування?</w:t>
+      </w:r>
+    </w:p>
+    <w:p>
+      <w:pPr>
+        <w:pStyle w:val="P"/>
+      </w:pPr>
+      <w:r>
+        <w:t>Чи описані вимоги до захищеності архітектури?</w:t>
+      </w:r>
+    </w:p>
+    <w:p>
+      <w:pPr>
+        <w:pStyle w:val="P"/>
+      </w:pPr>
+      <w:r>
+        <w:t>Чи визначає архітектура вимоги до обсягу й швидкодії всіх класів, підсистем і функціональних областей?</w:t>
+      </w:r>
+    </w:p>
+    <w:p>
+      <w:pPr>
+        <w:pStyle w:val="P"/>
+      </w:pPr>
+      <w:r>
+        <w:t>Чи описує архітектура спосіб досягнення масштабованості системи?</w:t>
+      </w:r>
+    </w:p>
+    <w:p>
+      <w:pPr>
+        <w:pStyle w:val="P"/>
+      </w:pPr>
+      <w:r>
+        <w:t>Чи розглянуто питання взаємодії системи з іншими системами?</w:t>
+      </w:r>
+    </w:p>
+    <w:p>
+      <w:pPr>
+        <w:pStyle w:val="P"/>
+      </w:pPr>
+      <w:r>
         <w:lastRenderedPageBreak/>
-        <w:t>Чи наведено опис найважливіших класів і їх обґрунтування?</w:t>
-      </w:r>
-    </w:p>
-    <w:p>
-      <w:pPr>
-        <w:pStyle w:val="P"/>
-      </w:pPr>
-      <w:r>
-        <w:t>Чи наведено опис організації даних і її обґрунтування?</w:t>
-      </w:r>
-    </w:p>
-    <w:p>
-      <w:pPr>
-        <w:pStyle w:val="P"/>
-      </w:pPr>
-      <w:r>
-        <w:t>Чи наведено опис організації й змісту сховища даних?</w:t>
-      </w:r>
-    </w:p>
-    <w:p>
-      <w:pPr>
-        <w:pStyle w:val="P"/>
-      </w:pPr>
-      <w:r>
-        <w:t xml:space="preserve">Чи визначені всі важливі бізнес-правила? </w:t>
-      </w:r>
-    </w:p>
-    <w:p>
-      <w:pPr>
-        <w:pStyle w:val="P"/>
-      </w:pPr>
-      <w:r>
-        <w:t>Чи описано їх вплив на систему?</w:t>
-      </w:r>
-    </w:p>
-    <w:p>
-      <w:pPr>
-        <w:pStyle w:val="P"/>
-      </w:pPr>
-      <w:r>
-        <w:t>Чи описана стратегія проєктування GUI?</w:t>
-      </w:r>
-    </w:p>
-    <w:p>
-      <w:pPr>
-        <w:pStyle w:val="P"/>
-      </w:pPr>
-      <w:r>
-        <w:t>Чи зроблено GUI модульним, щоб його зміни не впливали на іншу частину програми?</w:t>
-      </w:r>
-    </w:p>
-    <w:p>
-      <w:pPr>
-        <w:pStyle w:val="P"/>
-      </w:pPr>
-      <w:r>
-        <w:t>Чи наведено опис стратегії введення-виведення даних та її обґрунтування?</w:t>
-      </w:r>
-    </w:p>
-    <w:p>
-      <w:pPr>
-        <w:pStyle w:val="P"/>
-      </w:pPr>
-      <w:r>
-        <w:t xml:space="preserve">Чи вказано оцінки ступеню використання обмежених ресурсів, таких як потоки, з'єднання зі сховищем даних, дескриптори, пропускна спроможність мережі? </w:t>
-      </w:r>
-    </w:p>
-    <w:p>
-      <w:pPr>
-        <w:pStyle w:val="P"/>
-      </w:pPr>
-      <w:r>
-        <w:t>Чи наведено опис стратегії керування такими ресурсами і її обґрунтування?</w:t>
-      </w:r>
-    </w:p>
-    <w:p>
-      <w:pPr>
-        <w:pStyle w:val="P"/>
-      </w:pPr>
-      <w:r>
-        <w:t>Чи описані вимоги до захищеності архітектури?</w:t>
-      </w:r>
-    </w:p>
-    <w:p>
-      <w:pPr>
-        <w:pStyle w:val="P"/>
-      </w:pPr>
-      <w:r>
-        <w:t>Чи визначає архітектура вимоги до обсягу й швидкодії всіх класів, підсистем і функціональних областей?</w:t>
-      </w:r>
-    </w:p>
-    <w:p>
-      <w:pPr>
-        <w:pStyle w:val="P"/>
-      </w:pPr>
-      <w:r>
-        <w:t>Чи описує архітектура спосіб досягнення масштабованості системи?</w:t>
-      </w:r>
-    </w:p>
-    <w:p>
-      <w:pPr>
-        <w:pStyle w:val="P"/>
-      </w:pPr>
-      <w:r>
-        <w:t>Чи розглянуто питання взаємодії системи з іншими системами?</w:t>
-      </w:r>
-    </w:p>
-    <w:p>
-      <w:pPr>
-        <w:pStyle w:val="P"/>
-      </w:pPr>
-      <w:r>
         <w:t>Чи описана стратегія інтернаціоналізації або локалізації?</w:t>
       </w:r>
     </w:p>
@@ -1178,7 +1276,6 @@
         <w:pStyle w:val="P"/>
       </w:pPr>
       <w:r>
-        <w:lastRenderedPageBreak/>
         <w:t>Чи прийняті необхідні рішення відносно "придбання або створення" компонентів системи?</w:t>
       </w:r>
     </w:p>

--- a/31FR Frejmvorky Rozrobky/2/KNT-122_Onyshchenko_Variant-19_PR2.docx
+++ b/31FR Frejmvorky Rozrobky/2/KNT-122_Onyshchenko_Variant-19_PR2.docx
@@ -1080,6 +1080,33 @@
     </w:p>
     <w:p>
       <w:pPr>
+        <w:pStyle w:val="P"/>
+      </w:pPr>
+    </w:p>
+    <w:p>
+      <w:pPr>
+        <w:pStyle w:val="P"/>
+        <w:rPr>
+          <w:lang w:val="en-US"/>
+        </w:rPr>
+      </w:pPr>
+      <w:r>
+        <w:t xml:space="preserve">Після ідентифікації об’єктів предметної області та їх основних функцій можна перейти до розробки архітектури програмної системи використовуючи шаблон проєктування </w:t>
+      </w:r>
+      <w:r>
+        <w:rPr>
+          <w:lang w:val="en-US"/>
+        </w:rPr>
+        <w:t>Model View ViewModel.</w:t>
+      </w:r>
+    </w:p>
+    <w:p>
+      <w:pPr>
+        <w:pStyle w:val="P"/>
+      </w:pPr>
+    </w:p>
+    <w:p>
+      <w:pPr>
         <w:pStyle w:val="H2"/>
       </w:pPr>
       <w:r>
@@ -1211,6 +1238,7 @@
         <w:pStyle w:val="P"/>
       </w:pPr>
       <w:r>
+        <w:lastRenderedPageBreak/>
         <w:t>Чи визначає архітектура вимоги до обсягу й швидкодії всіх класів, підсистем і функціональних областей?</w:t>
       </w:r>
     </w:p>
@@ -1235,7 +1263,6 @@
         <w:pStyle w:val="P"/>
       </w:pPr>
       <w:r>
-        <w:lastRenderedPageBreak/>
         <w:t>Чи описана стратегія інтернаціоналізації або локалізації?</w:t>
       </w:r>
     </w:p>

--- a/31FR Frejmvorky Rozrobky/2/KNT-122_Onyshchenko_Variant-19_PR2.docx
+++ b/31FR Frejmvorky Rozrobky/2/KNT-122_Onyshchenko_Variant-19_PR2.docx
@@ -1086,18 +1086,57 @@
     <w:p>
       <w:pPr>
         <w:pStyle w:val="P"/>
+      </w:pPr>
+      <w:r>
+        <w:t xml:space="preserve">Після ідентифікації об’єктів предметної області та їх основних функцій можна перейти до розробки архітектури програмної системи використовуючи шаблон проєктування </w:t>
+      </w:r>
+      <w:r>
         <w:rPr>
           <w:lang w:val="en-US"/>
         </w:rPr>
-      </w:pPr>
-      <w:r>
-        <w:t xml:space="preserve">Після ідентифікації об’єктів предметної області та їх основних функцій можна перейти до розробки архітектури програмної системи використовуючи шаблон проєктування </w:t>
+        <w:t>Model View ViewModel.</w:t>
       </w:r>
       <w:r>
         <w:rPr>
           <w:lang w:val="en-US"/>
         </w:rPr>
-        <w:t>Model View ViewModel.</w:t>
+        <w:t xml:space="preserve"> </w:t>
+      </w:r>
+      <w:r>
+        <w:t>У кутових дужках (</w:t>
+      </w:r>
+      <w:r>
+        <w:rPr>
+          <w:rStyle w:val="CodeChar"/>
+        </w:rPr>
+        <w:t>&lt; &gt;</w:t>
+      </w:r>
+      <w:r>
+        <w:rPr>
+          <w:lang w:val="en-US"/>
+        </w:rPr>
+        <w:t>)</w:t>
+      </w:r>
+      <w:r>
+        <w:t xml:space="preserve"> зазначені можливі значення змінних</w:t>
+      </w:r>
+      <w:r>
+        <w:rPr>
+          <w:lang w:val="en-US"/>
+        </w:rPr>
+        <w:t xml:space="preserve">. </w:t>
+      </w:r>
+      <w:r>
+        <w:t xml:space="preserve">Методи класів було розроблено за принципом </w:t>
+      </w:r>
+      <w:r>
+        <w:rPr>
+          <w:lang w:val="en-US"/>
+        </w:rPr>
+        <w:t xml:space="preserve">CRUD (Create, Read, Update, Delete </w:t>
+      </w:r>
+      <w:r>
+        <w:t>або Створити, Прочитати, Оновити, Видалити) що дозволяє проводити мінімальні необхідні операції з кожним з об’єктів.</w:t>
       </w:r>
     </w:p>
     <w:p>
@@ -1214,6 +1253,7 @@
         <w:pStyle w:val="P"/>
       </w:pPr>
       <w:r>
+        <w:lastRenderedPageBreak/>
         <w:t xml:space="preserve">Чи вказано оцінки ступеню використання обмежених ресурсів, таких як потоки, з'єднання зі сховищем даних, дескриптори, пропускна спроможність мережі? </w:t>
       </w:r>
     </w:p>
@@ -1238,123 +1278,126 @@
         <w:pStyle w:val="P"/>
       </w:pPr>
       <w:r>
+        <w:t>Чи визначає архітектура вимоги до обсягу й швидкодії всіх класів, підсистем і функціональних областей?</w:t>
+      </w:r>
+    </w:p>
+    <w:p>
+      <w:pPr>
+        <w:pStyle w:val="P"/>
+      </w:pPr>
+      <w:r>
+        <w:t>Чи описує архітектура спосіб досягнення масштабованості системи?</w:t>
+      </w:r>
+    </w:p>
+    <w:p>
+      <w:pPr>
+        <w:pStyle w:val="P"/>
+      </w:pPr>
+      <w:r>
+        <w:t>Чи розглянуто питання взаємодії системи з іншими системами?</w:t>
+      </w:r>
+    </w:p>
+    <w:p>
+      <w:pPr>
+        <w:pStyle w:val="P"/>
+      </w:pPr>
+      <w:r>
+        <w:t>Чи описана стратегія інтернаціоналізації або локалізації?</w:t>
+      </w:r>
+    </w:p>
+    <w:p>
+      <w:pPr>
+        <w:pStyle w:val="P"/>
+      </w:pPr>
+      <w:r>
+        <w:t>Чи визначена погоджена стратегія обробки помилок?</w:t>
+      </w:r>
+    </w:p>
+    <w:p>
+      <w:pPr>
+        <w:pStyle w:val="P"/>
+      </w:pPr>
+      <w:r>
+        <w:t>Чи визначений підхід до відмовостійкості системи (якщо потрібно)?</w:t>
+      </w:r>
+    </w:p>
+    <w:p>
+      <w:pPr>
+        <w:pStyle w:val="P"/>
+      </w:pPr>
+      <w:r>
+        <w:t>Чи підтверджена можливість технічної реалізації всіх частин системи?</w:t>
+      </w:r>
+    </w:p>
+    <w:p>
+      <w:pPr>
+        <w:pStyle w:val="P"/>
+      </w:pPr>
+      <w:r>
+        <w:t>Чи визначений підхід до реалізації надлишкової функціональності?</w:t>
+      </w:r>
+    </w:p>
+    <w:p>
+      <w:pPr>
+        <w:pStyle w:val="P"/>
+      </w:pPr>
+      <w:r>
+        <w:t>Чи прийняті необхідні рішення відносно "придбання або створення" компонентів системи?</w:t>
+      </w:r>
+    </w:p>
+    <w:p>
+      <w:pPr>
+        <w:pStyle w:val="P"/>
+      </w:pPr>
+      <w:r>
+        <w:t>Чи описано у специфікації як повторно використовуваний код буде адаптований до інших аспектів архітектури?</w:t>
+      </w:r>
+    </w:p>
+    <w:p>
+      <w:pPr>
+        <w:pStyle w:val="P"/>
+      </w:pPr>
+      <w:r>
+        <w:t>Чи зможе архітектура адаптуватися до ймовірних змін?</w:t>
+      </w:r>
+    </w:p>
+    <w:p>
+      <w:pPr>
+        <w:pStyle w:val="P"/>
+      </w:pPr>
+    </w:p>
+    <w:p>
+      <w:pPr>
+        <w:pStyle w:val="H1"/>
+      </w:pPr>
+      <w:r>
+        <w:t xml:space="preserve">Вибір програмних засобів </w:t>
+      </w:r>
+    </w:p>
+    <w:p>
+      <w:pPr>
+        <w:pStyle w:val="P"/>
+      </w:pPr>
+    </w:p>
+    <w:p>
+      <w:pPr>
+        <w:pStyle w:val="P"/>
+      </w:pPr>
+      <w:r>
+        <w:t xml:space="preserve">Після отримання архітектури програми, враховуючи вимогу розробки із застосуванням шаблону проєктування </w:t>
+      </w:r>
+      <w:r>
+        <w:rPr>
+          <w:lang w:val="en-US"/>
+        </w:rPr>
+        <w:t xml:space="preserve">MVVM </w:t>
+      </w:r>
+      <w:r>
+        <w:t xml:space="preserve">та фреймворку </w:t>
+      </w:r>
+      <w:r>
         <w:lastRenderedPageBreak/>
-        <w:t>Чи визначає архітектура вимоги до обсягу й швидкодії всіх класів, підсистем і функціональних областей?</w:t>
-      </w:r>
-    </w:p>
-    <w:p>
-      <w:pPr>
-        <w:pStyle w:val="P"/>
-      </w:pPr>
-      <w:r>
-        <w:t>Чи описує архітектура спосіб досягнення масштабованості системи?</w:t>
-      </w:r>
-    </w:p>
-    <w:p>
-      <w:pPr>
-        <w:pStyle w:val="P"/>
-      </w:pPr>
-      <w:r>
-        <w:t>Чи розглянуто питання взаємодії системи з іншими системами?</w:t>
-      </w:r>
-    </w:p>
-    <w:p>
-      <w:pPr>
-        <w:pStyle w:val="P"/>
-      </w:pPr>
-      <w:r>
-        <w:t>Чи описана стратегія інтернаціоналізації або локалізації?</w:t>
-      </w:r>
-    </w:p>
-    <w:p>
-      <w:pPr>
-        <w:pStyle w:val="P"/>
-      </w:pPr>
-      <w:r>
-        <w:t>Чи визначена погоджена стратегія обробки помилок?</w:t>
-      </w:r>
-    </w:p>
-    <w:p>
-      <w:pPr>
-        <w:pStyle w:val="P"/>
-      </w:pPr>
-      <w:r>
-        <w:t>Чи визначений підхід до відмовостійкості системи (якщо потрібно)?</w:t>
-      </w:r>
-    </w:p>
-    <w:p>
-      <w:pPr>
-        <w:pStyle w:val="P"/>
-      </w:pPr>
-      <w:r>
-        <w:t>Чи підтверджена можливість технічної реалізації всіх частин системи?</w:t>
-      </w:r>
-    </w:p>
-    <w:p>
-      <w:pPr>
-        <w:pStyle w:val="P"/>
-      </w:pPr>
-      <w:r>
-        <w:t>Чи визначений підхід до реалізації надлишкової функціональності?</w:t>
-      </w:r>
-    </w:p>
-    <w:p>
-      <w:pPr>
-        <w:pStyle w:val="P"/>
-      </w:pPr>
-      <w:r>
-        <w:t>Чи прийняті необхідні рішення відносно "придбання або створення" компонентів системи?</w:t>
-      </w:r>
-    </w:p>
-    <w:p>
-      <w:pPr>
-        <w:pStyle w:val="P"/>
-      </w:pPr>
-      <w:r>
-        <w:t>Чи описано у специфікації як повторно використовуваний код буде адаптований до інших аспектів архітектури?</w:t>
-      </w:r>
-    </w:p>
-    <w:p>
-      <w:pPr>
-        <w:pStyle w:val="P"/>
-      </w:pPr>
-      <w:r>
-        <w:t>Чи зможе архітектура адаптуватися до ймовірних змін?</w:t>
-      </w:r>
-    </w:p>
-    <w:p>
-      <w:pPr>
-        <w:pStyle w:val="P"/>
-      </w:pPr>
-    </w:p>
-    <w:p>
-      <w:pPr>
-        <w:pStyle w:val="H1"/>
-      </w:pPr>
-      <w:r>
-        <w:t xml:space="preserve">Вибір програмних засобів </w:t>
-      </w:r>
-    </w:p>
-    <w:p>
-      <w:pPr>
-        <w:pStyle w:val="P"/>
-      </w:pPr>
-    </w:p>
-    <w:p>
-      <w:pPr>
-        <w:pStyle w:val="P"/>
-      </w:pPr>
-      <w:r>
-        <w:t xml:space="preserve">Після отримання архітектури програми, враховуючи вимогу розробки із застосуванням шаблону проєктування </w:t>
-      </w:r>
-      <w:r>
-        <w:rPr>
-          <w:lang w:val="en-US"/>
-        </w:rPr>
-        <w:t xml:space="preserve">MVVM </w:t>
-      </w:r>
-      <w:r>
-        <w:t xml:space="preserve">та фреймворку розробки програмного забезпечення </w:t>
+        <w:t xml:space="preserve">розробки програмного забезпечення </w:t>
       </w:r>
       <w:r>
         <w:rPr>

--- a/31FR Frejmvorky Rozrobky/2/KNT-122_Onyshchenko_Variant-19_PR2.docx
+++ b/31FR Frejmvorky Rozrobky/2/KNT-122_Onyshchenko_Variant-19_PR2.docx
@@ -1086,6 +1086,9 @@
     <w:p>
       <w:pPr>
         <w:pStyle w:val="P"/>
+        <w:rPr>
+          <w:lang w:val="en-US"/>
+        </w:rPr>
       </w:pPr>
       <w:r>
         <w:t xml:space="preserve">Після ідентифікації об’єктів предметної області та їх основних функцій можна перейти до розробки архітектури програмної системи використовуючи шаблон проєктування </w:t>
@@ -1103,301 +1106,273 @@
         <w:t xml:space="preserve"> </w:t>
       </w:r>
       <w:r>
-        <w:t>У кутових дужках (</w:t>
-      </w:r>
-      <w:r>
-        <w:rPr>
-          <w:rStyle w:val="CodeChar"/>
-        </w:rPr>
-        <w:t>&lt; &gt;</w:t>
+        <w:t xml:space="preserve">Методи класів було розроблено за принципом </w:t>
       </w:r>
       <w:r>
         <w:rPr>
           <w:lang w:val="en-US"/>
         </w:rPr>
-        <w:t>)</w:t>
-      </w:r>
-      <w:r>
-        <w:t xml:space="preserve"> зазначені можливі значення змінних</w:t>
+        <w:t xml:space="preserve">CRUD (Create, Read, Update, Delete </w:t>
+      </w:r>
+      <w:r>
+        <w:t>або Створити, Прочитати, Оновити, Видалити) що дозволяє проводити мінімальні необхідні операції з кожним з об’єктів.</w:t>
+      </w:r>
+    </w:p>
+    <w:p>
+      <w:pPr>
+        <w:pStyle w:val="P"/>
+      </w:pPr>
+    </w:p>
+    <w:p>
+      <w:pPr>
+        <w:pStyle w:val="H2"/>
+      </w:pPr>
+      <w:r>
+        <w:t xml:space="preserve">3 </w:t>
+      </w:r>
+      <w:r>
+        <w:t>Аналіз архітектури</w:t>
+      </w:r>
+    </w:p>
+    <w:p>
+      <w:pPr>
+        <w:pStyle w:val="P"/>
+      </w:pPr>
+    </w:p>
+    <w:p>
+      <w:pPr>
+        <w:pStyle w:val="P"/>
+      </w:pPr>
+      <w:r>
+        <w:t xml:space="preserve">Чи ясно описана загальна організація програми? </w:t>
+      </w:r>
+    </w:p>
+    <w:p>
+      <w:pPr>
+        <w:pStyle w:val="P"/>
+      </w:pPr>
+      <w:r>
+        <w:t>Чи включає специфікація грамотний огляд архітектури та її обґрунтування?</w:t>
+      </w:r>
+    </w:p>
+    <w:p>
+      <w:pPr>
+        <w:pStyle w:val="P"/>
+      </w:pPr>
+      <w:r>
+        <w:t>Чи адекватно визначено основні компоненти програми, їх області відповідальності й взаємодія з іншими компонентами?</w:t>
+      </w:r>
+    </w:p>
+    <w:p>
+      <w:pPr>
+        <w:pStyle w:val="P"/>
+      </w:pPr>
+      <w:r>
+        <w:t>Чи наведено опис найважливіших класів і їх обґрунтування?</w:t>
+      </w:r>
+    </w:p>
+    <w:p>
+      <w:pPr>
+        <w:pStyle w:val="P"/>
+      </w:pPr>
+      <w:r>
+        <w:t>Чи наведено опис організації даних і її обґрунтування?</w:t>
+      </w:r>
+    </w:p>
+    <w:p>
+      <w:pPr>
+        <w:pStyle w:val="P"/>
+      </w:pPr>
+      <w:r>
+        <w:t>Чи наведено опис організації й змісту сховища даних?</w:t>
+      </w:r>
+    </w:p>
+    <w:p>
+      <w:pPr>
+        <w:pStyle w:val="P"/>
+      </w:pPr>
+      <w:r>
+        <w:t xml:space="preserve">Чи визначені всі важливі бізнес-правила? </w:t>
+      </w:r>
+    </w:p>
+    <w:p>
+      <w:pPr>
+        <w:pStyle w:val="P"/>
+      </w:pPr>
+      <w:r>
+        <w:t>Чи описано їх вплив на систему?</w:t>
+      </w:r>
+    </w:p>
+    <w:p>
+      <w:pPr>
+        <w:pStyle w:val="P"/>
+      </w:pPr>
+      <w:r>
+        <w:t>Чи описана стратегія проєктування GUI?</w:t>
+      </w:r>
+    </w:p>
+    <w:p>
+      <w:pPr>
+        <w:pStyle w:val="P"/>
+      </w:pPr>
+      <w:r>
+        <w:t>Чи зроблено GUI модульним, щоб його зміни не впливали на іншу частину програми?</w:t>
+      </w:r>
+    </w:p>
+    <w:p>
+      <w:pPr>
+        <w:pStyle w:val="P"/>
+      </w:pPr>
+      <w:r>
+        <w:t>Чи наведено опис стратегії введення-виведення даних та її обґрунтування?</w:t>
+      </w:r>
+    </w:p>
+    <w:p>
+      <w:pPr>
+        <w:pStyle w:val="P"/>
+      </w:pPr>
+      <w:r>
+        <w:t xml:space="preserve">Чи вказано оцінки ступеню використання обмежених ресурсів, таких як потоки, з'єднання зі сховищем даних, дескриптори, пропускна спроможність мережі? </w:t>
+      </w:r>
+    </w:p>
+    <w:p>
+      <w:pPr>
+        <w:pStyle w:val="P"/>
+      </w:pPr>
+      <w:r>
+        <w:lastRenderedPageBreak/>
+        <w:t>Чи наведено опис стратегії керування такими ресурсами і її обґрунтування?</w:t>
+      </w:r>
+    </w:p>
+    <w:p>
+      <w:pPr>
+        <w:pStyle w:val="P"/>
+      </w:pPr>
+      <w:r>
+        <w:t>Чи описані вимоги до захищеності архітектури?</w:t>
+      </w:r>
+    </w:p>
+    <w:p>
+      <w:pPr>
+        <w:pStyle w:val="P"/>
+      </w:pPr>
+      <w:r>
+        <w:t>Чи визначає архітектура вимоги до обсягу й швидкодії всіх класів, підсистем і функціональних областей?</w:t>
+      </w:r>
+    </w:p>
+    <w:p>
+      <w:pPr>
+        <w:pStyle w:val="P"/>
+      </w:pPr>
+      <w:r>
+        <w:t>Чи описує архітектура спосіб досягнення масштабованості системи?</w:t>
+      </w:r>
+    </w:p>
+    <w:p>
+      <w:pPr>
+        <w:pStyle w:val="P"/>
+      </w:pPr>
+      <w:r>
+        <w:t>Чи розглянуто питання взаємодії системи з іншими системами?</w:t>
+      </w:r>
+    </w:p>
+    <w:p>
+      <w:pPr>
+        <w:pStyle w:val="P"/>
+      </w:pPr>
+      <w:r>
+        <w:t>Чи описана стратегія інтернаціоналізації або локалізації?</w:t>
+      </w:r>
+    </w:p>
+    <w:p>
+      <w:pPr>
+        <w:pStyle w:val="P"/>
+      </w:pPr>
+      <w:r>
+        <w:t>Чи визначена погоджена стратегія обробки помилок?</w:t>
+      </w:r>
+    </w:p>
+    <w:p>
+      <w:pPr>
+        <w:pStyle w:val="P"/>
+      </w:pPr>
+      <w:r>
+        <w:t>Чи визначений підхід до відмовостійкості системи (якщо потрібно)?</w:t>
+      </w:r>
+    </w:p>
+    <w:p>
+      <w:pPr>
+        <w:pStyle w:val="P"/>
+      </w:pPr>
+      <w:r>
+        <w:t>Чи підтверджена можливість технічної реалізації всіх частин системи?</w:t>
+      </w:r>
+    </w:p>
+    <w:p>
+      <w:pPr>
+        <w:pStyle w:val="P"/>
+      </w:pPr>
+      <w:r>
+        <w:t>Чи визначений підхід до реалізації надлишкової функціональності?</w:t>
+      </w:r>
+    </w:p>
+    <w:p>
+      <w:pPr>
+        <w:pStyle w:val="P"/>
+      </w:pPr>
+      <w:r>
+        <w:t>Чи прийняті необхідні рішення відносно "придбання або створення" компонентів системи?</w:t>
+      </w:r>
+    </w:p>
+    <w:p>
+      <w:pPr>
+        <w:pStyle w:val="P"/>
+      </w:pPr>
+      <w:r>
+        <w:t>Чи описано у специфікації як повторно використовуваний код буде адаптований до інших аспектів архітектури?</w:t>
+      </w:r>
+    </w:p>
+    <w:p>
+      <w:pPr>
+        <w:pStyle w:val="P"/>
+      </w:pPr>
+      <w:r>
+        <w:t>Чи зможе архітектура адаптуватися до ймовірних змін?</w:t>
+      </w:r>
+    </w:p>
+    <w:p>
+      <w:pPr>
+        <w:pStyle w:val="P"/>
+      </w:pPr>
+    </w:p>
+    <w:p>
+      <w:pPr>
+        <w:pStyle w:val="H1"/>
+      </w:pPr>
+      <w:r>
+        <w:t xml:space="preserve">Вибір програмних засобів </w:t>
+      </w:r>
+    </w:p>
+    <w:p>
+      <w:pPr>
+        <w:pStyle w:val="P"/>
+      </w:pPr>
+    </w:p>
+    <w:p>
+      <w:pPr>
+        <w:pStyle w:val="P"/>
+      </w:pPr>
+      <w:r>
+        <w:t xml:space="preserve">Після отримання архітектури програми, враховуючи вимогу розробки із застосуванням шаблону проєктування </w:t>
       </w:r>
       <w:r>
         <w:rPr>
           <w:lang w:val="en-US"/>
         </w:rPr>
-        <w:t xml:space="preserve">. </w:t>
-      </w:r>
-      <w:r>
-        <w:t xml:space="preserve">Методи класів було розроблено за принципом </w:t>
-      </w:r>
-      <w:r>
-        <w:rPr>
-          <w:lang w:val="en-US"/>
-        </w:rPr>
-        <w:t xml:space="preserve">CRUD (Create, Read, Update, Delete </w:t>
-      </w:r>
-      <w:r>
-        <w:t>або Створити, Прочитати, Оновити, Видалити) що дозволяє проводити мінімальні необхідні операції з кожним з об’єктів.</w:t>
-      </w:r>
-    </w:p>
-    <w:p>
-      <w:pPr>
-        <w:pStyle w:val="P"/>
-      </w:pPr>
-    </w:p>
-    <w:p>
-      <w:pPr>
-        <w:pStyle w:val="H2"/>
-      </w:pPr>
-      <w:r>
-        <w:t xml:space="preserve">3 </w:t>
-      </w:r>
-      <w:r>
-        <w:t>Аналіз архітектури</w:t>
-      </w:r>
-    </w:p>
-    <w:p>
-      <w:pPr>
-        <w:pStyle w:val="P"/>
-      </w:pPr>
-    </w:p>
-    <w:p>
-      <w:pPr>
-        <w:pStyle w:val="P"/>
-      </w:pPr>
-      <w:r>
-        <w:t xml:space="preserve">Чи ясно описана загальна організація програми? </w:t>
-      </w:r>
-    </w:p>
-    <w:p>
-      <w:pPr>
-        <w:pStyle w:val="P"/>
-      </w:pPr>
-      <w:r>
-        <w:t>Чи включає специфікація грамотний огляд архітектури та її обґрунтування?</w:t>
-      </w:r>
-    </w:p>
-    <w:p>
-      <w:pPr>
-        <w:pStyle w:val="P"/>
-      </w:pPr>
-      <w:r>
-        <w:t>Чи адекватно визначено основні компоненти програми, їх області відповідальності й взаємодія з іншими компонентами?</w:t>
-      </w:r>
-    </w:p>
-    <w:p>
-      <w:pPr>
-        <w:pStyle w:val="P"/>
-      </w:pPr>
-      <w:r>
-        <w:t>Чи наведено опис найважливіших класів і їх обґрунтування?</w:t>
-      </w:r>
-    </w:p>
-    <w:p>
-      <w:pPr>
-        <w:pStyle w:val="P"/>
-      </w:pPr>
-      <w:r>
-        <w:t>Чи наведено опис організації даних і її обґрунтування?</w:t>
-      </w:r>
-    </w:p>
-    <w:p>
-      <w:pPr>
-        <w:pStyle w:val="P"/>
-      </w:pPr>
-      <w:r>
-        <w:t>Чи наведено опис організації й змісту сховища даних?</w:t>
-      </w:r>
-    </w:p>
-    <w:p>
-      <w:pPr>
-        <w:pStyle w:val="P"/>
-      </w:pPr>
-      <w:r>
-        <w:t xml:space="preserve">Чи визначені всі важливі бізнес-правила? </w:t>
-      </w:r>
-    </w:p>
-    <w:p>
-      <w:pPr>
-        <w:pStyle w:val="P"/>
-      </w:pPr>
-      <w:r>
-        <w:t>Чи описано їх вплив на систему?</w:t>
-      </w:r>
-    </w:p>
-    <w:p>
-      <w:pPr>
-        <w:pStyle w:val="P"/>
-      </w:pPr>
-      <w:r>
-        <w:t>Чи описана стратегія проєктування GUI?</w:t>
-      </w:r>
-    </w:p>
-    <w:p>
-      <w:pPr>
-        <w:pStyle w:val="P"/>
-      </w:pPr>
-      <w:r>
-        <w:t>Чи зроблено GUI модульним, щоб його зміни не впливали на іншу частину програми?</w:t>
-      </w:r>
-    </w:p>
-    <w:p>
-      <w:pPr>
-        <w:pStyle w:val="P"/>
-      </w:pPr>
-      <w:r>
-        <w:t>Чи наведено опис стратегії введення-виведення даних та її обґрунтування?</w:t>
-      </w:r>
-    </w:p>
-    <w:p>
-      <w:pPr>
-        <w:pStyle w:val="P"/>
-      </w:pPr>
-      <w:r>
-        <w:lastRenderedPageBreak/>
-        <w:t xml:space="preserve">Чи вказано оцінки ступеню використання обмежених ресурсів, таких як потоки, з'єднання зі сховищем даних, дескриптори, пропускна спроможність мережі? </w:t>
-      </w:r>
-    </w:p>
-    <w:p>
-      <w:pPr>
-        <w:pStyle w:val="P"/>
-      </w:pPr>
-      <w:r>
-        <w:t>Чи наведено опис стратегії керування такими ресурсами і її обґрунтування?</w:t>
-      </w:r>
-    </w:p>
-    <w:p>
-      <w:pPr>
-        <w:pStyle w:val="P"/>
-      </w:pPr>
-      <w:r>
-        <w:t>Чи описані вимоги до захищеності архітектури?</w:t>
-      </w:r>
-    </w:p>
-    <w:p>
-      <w:pPr>
-        <w:pStyle w:val="P"/>
-      </w:pPr>
-      <w:r>
-        <w:t>Чи визначає архітектура вимоги до обсягу й швидкодії всіх класів, підсистем і функціональних областей?</w:t>
-      </w:r>
-    </w:p>
-    <w:p>
-      <w:pPr>
-        <w:pStyle w:val="P"/>
-      </w:pPr>
-      <w:r>
-        <w:t>Чи описує архітектура спосіб досягнення масштабованості системи?</w:t>
-      </w:r>
-    </w:p>
-    <w:p>
-      <w:pPr>
-        <w:pStyle w:val="P"/>
-      </w:pPr>
-      <w:r>
-        <w:t>Чи розглянуто питання взаємодії системи з іншими системами?</w:t>
-      </w:r>
-    </w:p>
-    <w:p>
-      <w:pPr>
-        <w:pStyle w:val="P"/>
-      </w:pPr>
-      <w:r>
-        <w:t>Чи описана стратегія інтернаціоналізації або локалізації?</w:t>
-      </w:r>
-    </w:p>
-    <w:p>
-      <w:pPr>
-        <w:pStyle w:val="P"/>
-      </w:pPr>
-      <w:r>
-        <w:t>Чи визначена погоджена стратегія обробки помилок?</w:t>
-      </w:r>
-    </w:p>
-    <w:p>
-      <w:pPr>
-        <w:pStyle w:val="P"/>
-      </w:pPr>
-      <w:r>
-        <w:t>Чи визначений підхід до відмовостійкості системи (якщо потрібно)?</w:t>
-      </w:r>
-    </w:p>
-    <w:p>
-      <w:pPr>
-        <w:pStyle w:val="P"/>
-      </w:pPr>
-      <w:r>
-        <w:t>Чи підтверджена можливість технічної реалізації всіх частин системи?</w:t>
-      </w:r>
-    </w:p>
-    <w:p>
-      <w:pPr>
-        <w:pStyle w:val="P"/>
-      </w:pPr>
-      <w:r>
-        <w:t>Чи визначений підхід до реалізації надлишкової функціональності?</w:t>
-      </w:r>
-    </w:p>
-    <w:p>
-      <w:pPr>
-        <w:pStyle w:val="P"/>
-      </w:pPr>
-      <w:r>
-        <w:t>Чи прийняті необхідні рішення відносно "придбання або створення" компонентів системи?</w:t>
-      </w:r>
-    </w:p>
-    <w:p>
-      <w:pPr>
-        <w:pStyle w:val="P"/>
-      </w:pPr>
-      <w:r>
-        <w:t>Чи описано у специфікації як повторно використовуваний код буде адаптований до інших аспектів архітектури?</w:t>
-      </w:r>
-    </w:p>
-    <w:p>
-      <w:pPr>
-        <w:pStyle w:val="P"/>
-      </w:pPr>
-      <w:r>
-        <w:t>Чи зможе архітектура адаптуватися до ймовірних змін?</w:t>
-      </w:r>
-    </w:p>
-    <w:p>
-      <w:pPr>
-        <w:pStyle w:val="P"/>
-      </w:pPr>
-    </w:p>
-    <w:p>
-      <w:pPr>
-        <w:pStyle w:val="H1"/>
-      </w:pPr>
-      <w:r>
-        <w:t xml:space="preserve">Вибір програмних засобів </w:t>
-      </w:r>
-    </w:p>
-    <w:p>
-      <w:pPr>
-        <w:pStyle w:val="P"/>
-      </w:pPr>
-    </w:p>
-    <w:p>
-      <w:pPr>
-        <w:pStyle w:val="P"/>
-      </w:pPr>
-      <w:r>
-        <w:t xml:space="preserve">Після отримання архітектури програми, враховуючи вимогу розробки із застосуванням шаблону проєктування </w:t>
-      </w:r>
-      <w:r>
-        <w:rPr>
-          <w:lang w:val="en-US"/>
-        </w:rPr>
         <w:t xml:space="preserve">MVVM </w:t>
       </w:r>
       <w:r>
-        <w:t xml:space="preserve">та фреймворку </w:t>
-      </w:r>
-      <w:r>
-        <w:lastRenderedPageBreak/>
-        <w:t xml:space="preserve">розробки програмного забезпечення </w:t>
+        <w:t xml:space="preserve">та фреймворку розробки програмного забезпечення </w:t>
       </w:r>
       <w:r>
         <w:rPr>
@@ -1447,6 +1422,7 @@
           <w:b/>
           <w:bCs/>
         </w:rPr>
+        <w:lastRenderedPageBreak/>
         <w:t>Середовище розробки</w:t>
       </w:r>
       <w:r>

--- a/31FR Frejmvorky Rozrobky/2/KNT-122_Onyshchenko_Variant-19_PR2.docx
+++ b/31FR Frejmvorky Rozrobky/2/KNT-122_Onyshchenko_Variant-19_PR2.docx
@@ -1086,32 +1086,29 @@
     <w:p>
       <w:pPr>
         <w:pStyle w:val="P"/>
+      </w:pPr>
+      <w:r>
+        <w:t xml:space="preserve">Після ідентифікації об’єктів предметної області та їх основних функцій можна перейти до розробки архітектури програмної системи використовуючи шаблон проєктування </w:t>
+      </w:r>
+      <w:r>
         <w:rPr>
           <w:lang w:val="en-US"/>
         </w:rPr>
-      </w:pPr>
-      <w:r>
-        <w:t xml:space="preserve">Після ідентифікації об’єктів предметної області та їх основних функцій можна перейти до розробки архітектури програмної системи використовуючи шаблон проєктування </w:t>
+        <w:t>Model View ViewModel.</w:t>
       </w:r>
       <w:r>
         <w:rPr>
           <w:lang w:val="en-US"/>
         </w:rPr>
-        <w:t>Model View ViewModel.</w:t>
+        <w:t xml:space="preserve"> </w:t>
+      </w:r>
+      <w:r>
+        <w:t xml:space="preserve">Методи класів було розроблено за принципом </w:t>
       </w:r>
       <w:r>
         <w:rPr>
           <w:lang w:val="en-US"/>
         </w:rPr>
-        <w:t xml:space="preserve"> </w:t>
-      </w:r>
-      <w:r>
-        <w:t xml:space="preserve">Методи класів було розроблено за принципом </w:t>
-      </w:r>
-      <w:r>
-        <w:rPr>
-          <w:lang w:val="en-US"/>
-        </w:rPr>
         <w:t xml:space="preserve">CRUD (Create, Read, Update, Delete </w:t>
       </w:r>
       <w:r>
@@ -1125,9 +1122,446 @@
     </w:p>
     <w:p>
       <w:pPr>
+        <w:pStyle w:val="Code"/>
+      </w:pPr>
+      <w:r>
+        <w:t>class Listing:</w:t>
+      </w:r>
+    </w:p>
+    <w:p>
+      <w:pPr>
+        <w:pStyle w:val="Code"/>
+      </w:pPr>
+      <w:r>
+        <w:t xml:space="preserve">  int id: </w:t>
+      </w:r>
+      <w:r>
+        <w:t>унікальний ідентифікатор</w:t>
+      </w:r>
+    </w:p>
+    <w:p>
+      <w:pPr>
+        <w:pStyle w:val="Code"/>
+      </w:pPr>
+      <w:r>
+        <w:t xml:space="preserve">  User owner: користувач власник</w:t>
+      </w:r>
+    </w:p>
+    <w:p>
+      <w:pPr>
+        <w:pStyle w:val="Code"/>
+      </w:pPr>
+      <w:r>
+        <w:t xml:space="preserve">  string name: назва</w:t>
+      </w:r>
+    </w:p>
+    <w:p>
+      <w:pPr>
+        <w:pStyle w:val="Code"/>
+      </w:pPr>
+      <w:r>
+        <w:t xml:space="preserve">  int price: вартість</w:t>
+      </w:r>
+    </w:p>
+    <w:p>
+      <w:pPr>
+        <w:pStyle w:val="Code"/>
+      </w:pPr>
+      <w:r>
+        <w:t xml:space="preserve">  </w:t>
+      </w:r>
+      <w:proofErr w:type="gramStart"/>
+      <w:r>
+        <w:t>enum[</w:t>
+      </w:r>
+      <w:proofErr w:type="gramEnd"/>
+      <w:r>
+        <w:t>'Private' | 'Flat' | 'New'] kind: тип</w:t>
+      </w:r>
+    </w:p>
+    <w:p>
+      <w:pPr>
+        <w:pStyle w:val="Code"/>
+      </w:pPr>
+    </w:p>
+    <w:p>
+      <w:pPr>
+        <w:pStyle w:val="Code"/>
+      </w:pPr>
+      <w:r>
+        <w:t xml:space="preserve">  void </w:t>
+      </w:r>
+      <w:proofErr w:type="gramStart"/>
+      <w:r>
+        <w:t>addListing(</w:t>
+      </w:r>
+      <w:proofErr w:type="gramEnd"/>
+      <w:r>
+        <w:t>string kind, string name, int price): додати до бази даних</w:t>
+      </w:r>
+    </w:p>
+    <w:p>
+      <w:pPr>
+        <w:pStyle w:val="Code"/>
+      </w:pPr>
+      <w:r>
+        <w:t xml:space="preserve">  Listing </w:t>
+      </w:r>
+      <w:proofErr w:type="gramStart"/>
+      <w:r>
+        <w:t>viewListing(</w:t>
+      </w:r>
+      <w:proofErr w:type="gramEnd"/>
+      <w:r>
+        <w:t>Listing listing): переглянути</w:t>
+      </w:r>
+    </w:p>
+    <w:p>
+      <w:pPr>
+        <w:pStyle w:val="Code"/>
+      </w:pPr>
+      <w:r>
+        <w:t xml:space="preserve">  void </w:t>
+      </w:r>
+      <w:proofErr w:type="gramStart"/>
+      <w:r>
+        <w:t>editListing(</w:t>
+      </w:r>
+      <w:proofErr w:type="gramEnd"/>
+      <w:r>
+        <w:t>Listing listing): змінити</w:t>
+      </w:r>
+    </w:p>
+    <w:p>
+      <w:pPr>
+        <w:pStyle w:val="Code"/>
+      </w:pPr>
+      <w:r>
+        <w:t xml:space="preserve">  void </w:t>
+      </w:r>
+      <w:proofErr w:type="gramStart"/>
+      <w:r>
+        <w:t>deleteListing(</w:t>
+      </w:r>
+      <w:proofErr w:type="gramEnd"/>
+      <w:r>
+        <w:t>Listing listing): видалити</w:t>
+      </w:r>
+    </w:p>
+    <w:p>
+      <w:pPr>
+        <w:pStyle w:val="Code"/>
+      </w:pPr>
+      <w:r>
+        <w:t xml:space="preserve">  void </w:t>
+      </w:r>
+      <w:proofErr w:type="gramStart"/>
+      <w:r>
+        <w:t>makeChosen(</w:t>
+      </w:r>
+      <w:proofErr w:type="gramEnd"/>
+      <w:r>
+        <w:t>Listing listing, User user): додати до обраних</w:t>
+      </w:r>
+    </w:p>
+    <w:p>
+      <w:pPr>
+        <w:pStyle w:val="Code"/>
+      </w:pPr>
+    </w:p>
+    <w:p>
+      <w:pPr>
+        <w:pStyle w:val="Code"/>
+      </w:pPr>
+      <w:r>
+        <w:t>class User:</w:t>
+      </w:r>
+    </w:p>
+    <w:p>
+      <w:pPr>
+        <w:pStyle w:val="Code"/>
+      </w:pPr>
+      <w:r>
+        <w:t xml:space="preserve">  int id: унікальний ідентифікатор</w:t>
+      </w:r>
+    </w:p>
+    <w:p>
+      <w:pPr>
+        <w:pStyle w:val="Code"/>
+      </w:pPr>
+      <w:r>
+        <w:t xml:space="preserve">  string name:</w:t>
+      </w:r>
+    </w:p>
+    <w:p>
+      <w:pPr>
+        <w:pStyle w:val="Code"/>
+      </w:pPr>
+      <w:r>
+        <w:t xml:space="preserve">  bool manager:</w:t>
+      </w:r>
+    </w:p>
+    <w:p>
+      <w:pPr>
+        <w:pStyle w:val="Code"/>
+      </w:pPr>
+      <w:r>
+        <w:t xml:space="preserve">  </w:t>
+      </w:r>
+      <w:proofErr w:type="gramStart"/>
+      <w:r>
+        <w:t>list[</w:t>
+      </w:r>
+      <w:proofErr w:type="gramEnd"/>
+      <w:r>
+        <w:t>Listing] listings:</w:t>
+      </w:r>
+    </w:p>
+    <w:p>
+      <w:pPr>
+        <w:pStyle w:val="Code"/>
+      </w:pPr>
+      <w:r>
+        <w:t xml:space="preserve">  </w:t>
+      </w:r>
+      <w:proofErr w:type="gramStart"/>
+      <w:r>
+        <w:t>list[</w:t>
+      </w:r>
+      <w:proofErr w:type="gramEnd"/>
+      <w:r>
+        <w:t>Listing] chosen:</w:t>
+      </w:r>
+    </w:p>
+    <w:p>
+      <w:pPr>
+        <w:pStyle w:val="Code"/>
+      </w:pPr>
+      <w:r>
+        <w:t xml:space="preserve">  </w:t>
+      </w:r>
+      <w:proofErr w:type="gramStart"/>
+      <w:r>
+        <w:t>list[</w:t>
+      </w:r>
+      <w:proofErr w:type="gramEnd"/>
+      <w:r>
+        <w:t>Meeting] meetings:</w:t>
+      </w:r>
+    </w:p>
+    <w:p>
+      <w:pPr>
+        <w:pStyle w:val="Code"/>
+      </w:pPr>
+    </w:p>
+    <w:p>
+      <w:pPr>
+        <w:pStyle w:val="Code"/>
+      </w:pPr>
+      <w:r>
+        <w:t xml:space="preserve">  void </w:t>
+      </w:r>
+      <w:proofErr w:type="gramStart"/>
+      <w:r>
+        <w:t>addUser(</w:t>
+      </w:r>
+      <w:proofErr w:type="gramEnd"/>
+      <w:r>
+        <w:t>string name, bool manager): додати до бази даних</w:t>
+      </w:r>
+    </w:p>
+    <w:p>
+      <w:pPr>
+        <w:pStyle w:val="Code"/>
+      </w:pPr>
+      <w:r>
+        <w:t xml:space="preserve">  User </w:t>
+      </w:r>
+      <w:proofErr w:type="gramStart"/>
+      <w:r>
+        <w:t>viewUser(</w:t>
+      </w:r>
+      <w:proofErr w:type="gramEnd"/>
+      <w:r>
+        <w:t>User user): переглянути</w:t>
+      </w:r>
+    </w:p>
+    <w:p>
+      <w:pPr>
+        <w:pStyle w:val="Code"/>
+      </w:pPr>
+      <w:r>
+        <w:t xml:space="preserve">  void </w:t>
+      </w:r>
+      <w:proofErr w:type="gramStart"/>
+      <w:r>
+        <w:t>editUser(</w:t>
+      </w:r>
+      <w:proofErr w:type="gramEnd"/>
+      <w:r>
+        <w:t>User user): змінити</w:t>
+      </w:r>
+    </w:p>
+    <w:p>
+      <w:pPr>
+        <w:pStyle w:val="Code"/>
+      </w:pPr>
+      <w:r>
+        <w:t xml:space="preserve">  void </w:t>
+      </w:r>
+      <w:proofErr w:type="gramStart"/>
+      <w:r>
+        <w:t>deleteUser(</w:t>
+      </w:r>
+      <w:proofErr w:type="gramEnd"/>
+      <w:r>
+        <w:t>User user): видалити</w:t>
+      </w:r>
+    </w:p>
+    <w:p>
+      <w:pPr>
+        <w:pStyle w:val="Code"/>
+      </w:pPr>
+    </w:p>
+    <w:p>
+      <w:pPr>
+        <w:pStyle w:val="Code"/>
+      </w:pPr>
+      <w:r>
+        <w:t>class Meeting:</w:t>
+      </w:r>
+    </w:p>
+    <w:p>
+      <w:pPr>
+        <w:pStyle w:val="Code"/>
+      </w:pPr>
+      <w:r>
+        <w:t xml:space="preserve">  int id: унікальний ідентифікатор</w:t>
+      </w:r>
+    </w:p>
+    <w:p>
+      <w:pPr>
+        <w:pStyle w:val="Code"/>
+      </w:pPr>
+      <w:r>
+        <w:t xml:space="preserve">  Listing listing:</w:t>
+      </w:r>
+    </w:p>
+    <w:p>
+      <w:pPr>
+        <w:pStyle w:val="Code"/>
+      </w:pPr>
+      <w:r>
+        <w:t xml:space="preserve">  User viewer:</w:t>
+      </w:r>
+    </w:p>
+    <w:p>
+      <w:pPr>
+        <w:pStyle w:val="Code"/>
+      </w:pPr>
+      <w:r>
+        <w:t xml:space="preserve">  int score:</w:t>
+      </w:r>
+    </w:p>
+    <w:p>
+      <w:pPr>
+        <w:pStyle w:val="Code"/>
+      </w:pPr>
+      <w:r>
+        <w:t xml:space="preserve">  </w:t>
+      </w:r>
+      <w:proofErr w:type="gramStart"/>
+      <w:r>
+        <w:t>enum[</w:t>
+      </w:r>
+      <w:proofErr w:type="gramEnd"/>
+      <w:r>
+        <w:t>'Private' | 'Flat' | 'New'] status:</w:t>
+      </w:r>
+    </w:p>
+    <w:p>
+      <w:pPr>
+        <w:pStyle w:val="Code"/>
+      </w:pPr>
+    </w:p>
+    <w:p>
+      <w:pPr>
+        <w:pStyle w:val="Code"/>
+      </w:pPr>
+      <w:r>
+        <w:t xml:space="preserve">  void </w:t>
+      </w:r>
+      <w:proofErr w:type="gramStart"/>
+      <w:r>
+        <w:t>addMeeting(</w:t>
+      </w:r>
+      <w:proofErr w:type="gramEnd"/>
+      <w:r>
+        <w:t>Listing listing, User viewer): додати до бази даних</w:t>
+      </w:r>
+    </w:p>
+    <w:p>
+      <w:pPr>
+        <w:pStyle w:val="Code"/>
+      </w:pPr>
+      <w:r>
+        <w:t xml:space="preserve">  Meeting </w:t>
+      </w:r>
+      <w:proofErr w:type="gramStart"/>
+      <w:r>
+        <w:t>viewMeeting(</w:t>
+      </w:r>
+      <w:proofErr w:type="gramEnd"/>
+      <w:r>
+        <w:t>Meeting meeting): переглянути</w:t>
+      </w:r>
+    </w:p>
+    <w:p>
+      <w:pPr>
+        <w:pStyle w:val="Code"/>
+      </w:pPr>
+      <w:r>
+        <w:t xml:space="preserve">  void </w:t>
+      </w:r>
+      <w:proofErr w:type="gramStart"/>
+      <w:r>
+        <w:t>editMeeting(</w:t>
+      </w:r>
+      <w:proofErr w:type="gramEnd"/>
+      <w:r>
+        <w:t>Meeting meeting): змінити</w:t>
+      </w:r>
+    </w:p>
+    <w:p>
+      <w:pPr>
+        <w:pStyle w:val="Code"/>
+        <w:rPr>
+          <w:lang w:val="uk-UA"/>
+        </w:rPr>
+      </w:pPr>
+      <w:r>
+        <w:t xml:space="preserve">  void </w:t>
+      </w:r>
+      <w:proofErr w:type="gramStart"/>
+      <w:r>
+        <w:t>deleteMeeting(</w:t>
+      </w:r>
+      <w:proofErr w:type="gramEnd"/>
+      <w:r>
+        <w:t>Meeting meeting): видалити</w:t>
+      </w:r>
+    </w:p>
+    <w:p>
+      <w:pPr>
+        <w:pStyle w:val="P"/>
+      </w:pPr>
+    </w:p>
+    <w:p>
+      <w:pPr>
         <w:pStyle w:val="H2"/>
       </w:pPr>
       <w:r>
+        <w:lastRenderedPageBreak/>
         <w:t xml:space="preserve">3 </w:t>
       </w:r>
       <w:r>
@@ -1240,55 +1674,55 @@
         <w:pStyle w:val="P"/>
       </w:pPr>
       <w:r>
+        <w:t>Чи наведено опис стратегії керування такими ресурсами і її обґрунтування?</w:t>
+      </w:r>
+    </w:p>
+    <w:p>
+      <w:pPr>
+        <w:pStyle w:val="P"/>
+      </w:pPr>
+      <w:r>
+        <w:t>Чи описані вимоги до захищеності архітектури?</w:t>
+      </w:r>
+    </w:p>
+    <w:p>
+      <w:pPr>
+        <w:pStyle w:val="P"/>
+      </w:pPr>
+      <w:r>
+        <w:t>Чи визначає архітектура вимоги до обсягу й швидкодії всіх класів, підсистем і функціональних областей?</w:t>
+      </w:r>
+    </w:p>
+    <w:p>
+      <w:pPr>
+        <w:pStyle w:val="P"/>
+      </w:pPr>
+      <w:r>
+        <w:t>Чи описує архітектура спосіб досягнення масштабованості системи?</w:t>
+      </w:r>
+    </w:p>
+    <w:p>
+      <w:pPr>
+        <w:pStyle w:val="P"/>
+      </w:pPr>
+      <w:r>
+        <w:t>Чи розглянуто питання взаємодії системи з іншими системами?</w:t>
+      </w:r>
+    </w:p>
+    <w:p>
+      <w:pPr>
+        <w:pStyle w:val="P"/>
+      </w:pPr>
+      <w:r>
+        <w:t>Чи описана стратегія інтернаціоналізації або локалізації?</w:t>
+      </w:r>
+    </w:p>
+    <w:p>
+      <w:pPr>
+        <w:pStyle w:val="P"/>
+      </w:pPr>
+      <w:r>
         <w:lastRenderedPageBreak/>
-        <w:t>Чи наведено опис стратегії керування такими ресурсами і її обґрунтування?</w:t>
-      </w:r>
-    </w:p>
-    <w:p>
-      <w:pPr>
-        <w:pStyle w:val="P"/>
-      </w:pPr>
-      <w:r>
-        <w:t>Чи описані вимоги до захищеності архітектури?</w:t>
-      </w:r>
-    </w:p>
-    <w:p>
-      <w:pPr>
-        <w:pStyle w:val="P"/>
-      </w:pPr>
-      <w:r>
-        <w:t>Чи визначає архітектура вимоги до обсягу й швидкодії всіх класів, підсистем і функціональних областей?</w:t>
-      </w:r>
-    </w:p>
-    <w:p>
-      <w:pPr>
-        <w:pStyle w:val="P"/>
-      </w:pPr>
-      <w:r>
-        <w:t>Чи описує архітектура спосіб досягнення масштабованості системи?</w:t>
-      </w:r>
-    </w:p>
-    <w:p>
-      <w:pPr>
-        <w:pStyle w:val="P"/>
-      </w:pPr>
-      <w:r>
-        <w:t>Чи розглянуто питання взаємодії системи з іншими системами?</w:t>
-      </w:r>
-    </w:p>
-    <w:p>
-      <w:pPr>
-        <w:pStyle w:val="P"/>
-      </w:pPr>
-      <w:r>
-        <w:t>Чи описана стратегія інтернаціоналізації або локалізації?</w:t>
-      </w:r>
-    </w:p>
-    <w:p>
-      <w:pPr>
-        <w:pStyle w:val="P"/>
-      </w:pPr>
-      <w:r>
         <w:t>Чи визначена погоджена стратегія обробки помилок?</w:t>
       </w:r>
     </w:p>
@@ -1422,7 +1856,6 @@
           <w:b/>
           <w:bCs/>
         </w:rPr>
-        <w:lastRenderedPageBreak/>
         <w:t>Середовище розробки</w:t>
       </w:r>
       <w:r>
@@ -2277,7 +2710,6 @@
   <w:style w:type="character" w:default="1" w:styleId="a0">
     <w:name w:val="Default Paragraph Font"/>
     <w:uiPriority w:val="1"/>
-    <w:semiHidden/>
     <w:unhideWhenUsed/>
   </w:style>
   <w:style w:type="table" w:default="1" w:styleId="a1">

--- a/31FR Frejmvorky Rozrobky/2/KNT-122_Onyshchenko_Variant-19_PR2.docx
+++ b/31FR Frejmvorky Rozrobky/2/KNT-122_Onyshchenko_Variant-19_PR2.docx
@@ -1125,18 +1125,15 @@
         <w:pStyle w:val="Code"/>
       </w:pPr>
       <w:r>
-        <w:t>class Listing:</w:t>
-      </w:r>
-    </w:p>
-    <w:p>
-      <w:pPr>
-        <w:pStyle w:val="Code"/>
-      </w:pPr>
-      <w:r>
-        <w:t xml:space="preserve">  int id: </w:t>
-      </w:r>
-      <w:r>
-        <w:t>унікальний ідентифікатор</w:t>
+        <w:t>class Listing: об'єкт нерухомості</w:t>
+      </w:r>
+    </w:p>
+    <w:p>
+      <w:pPr>
+        <w:pStyle w:val="Code"/>
+      </w:pPr>
+      <w:r>
+        <w:t xml:space="preserve">  int id: унікальний ідентифікатор</w:t>
       </w:r>
     </w:p>
     <w:p>
@@ -1168,113 +1165,65 @@
         <w:pStyle w:val="Code"/>
       </w:pPr>
       <w:r>
-        <w:t xml:space="preserve">  </w:t>
-      </w:r>
-      <w:proofErr w:type="gramStart"/>
-      <w:r>
-        <w:t>enum[</w:t>
-      </w:r>
-      <w:proofErr w:type="gramEnd"/>
-      <w:r>
-        <w:t>'Private' | 'Flat' | 'New'] kind: тип</w:t>
-      </w:r>
-    </w:p>
-    <w:p>
-      <w:pPr>
-        <w:pStyle w:val="Code"/>
-      </w:pPr>
-    </w:p>
-    <w:p>
-      <w:pPr>
-        <w:pStyle w:val="Code"/>
-      </w:pPr>
-      <w:r>
-        <w:t xml:space="preserve">  void </w:t>
-      </w:r>
-      <w:proofErr w:type="gramStart"/>
-      <w:r>
-        <w:t>addListing(</w:t>
-      </w:r>
-      <w:proofErr w:type="gramEnd"/>
-      <w:r>
-        <w:t>string kind, string name, int price): додати до бази даних</w:t>
-      </w:r>
-    </w:p>
-    <w:p>
-      <w:pPr>
-        <w:pStyle w:val="Code"/>
-      </w:pPr>
-      <w:r>
-        <w:t xml:space="preserve">  Listing </w:t>
-      </w:r>
-      <w:proofErr w:type="gramStart"/>
-      <w:r>
-        <w:t>viewListing(</w:t>
-      </w:r>
-      <w:proofErr w:type="gramEnd"/>
-      <w:r>
-        <w:t>Listing listing): переглянути</w:t>
-      </w:r>
-    </w:p>
-    <w:p>
-      <w:pPr>
-        <w:pStyle w:val="Code"/>
-      </w:pPr>
-      <w:r>
-        <w:t xml:space="preserve">  void </w:t>
-      </w:r>
-      <w:proofErr w:type="gramStart"/>
-      <w:r>
-        <w:t>editListing(</w:t>
-      </w:r>
-      <w:proofErr w:type="gramEnd"/>
-      <w:r>
-        <w:t>Listing listing): змінити</w:t>
-      </w:r>
-    </w:p>
-    <w:p>
-      <w:pPr>
-        <w:pStyle w:val="Code"/>
-      </w:pPr>
-      <w:r>
-        <w:t xml:space="preserve">  void </w:t>
-      </w:r>
-      <w:proofErr w:type="gramStart"/>
-      <w:r>
-        <w:t>deleteListing(</w:t>
-      </w:r>
-      <w:proofErr w:type="gramEnd"/>
-      <w:r>
-        <w:t>Listing listing): видалити</w:t>
-      </w:r>
-    </w:p>
-    <w:p>
-      <w:pPr>
-        <w:pStyle w:val="Code"/>
-      </w:pPr>
-      <w:r>
-        <w:t xml:space="preserve">  void </w:t>
-      </w:r>
-      <w:proofErr w:type="gramStart"/>
-      <w:r>
-        <w:t>makeChosen(</w:t>
-      </w:r>
-      <w:proofErr w:type="gramEnd"/>
-      <w:r>
-        <w:t>Listing listing, User user): додати до обраних</w:t>
-      </w:r>
-    </w:p>
-    <w:p>
-      <w:pPr>
-        <w:pStyle w:val="Code"/>
-      </w:pPr>
-    </w:p>
-    <w:p>
-      <w:pPr>
-        <w:pStyle w:val="Code"/>
-      </w:pPr>
-      <w:r>
-        <w:t>class User:</w:t>
+        <w:t xml:space="preserve">  enum['Private' | 'Flat' | 'New'] kind: тип</w:t>
+      </w:r>
+    </w:p>
+    <w:p>
+      <w:pPr>
+        <w:pStyle w:val="Code"/>
+      </w:pPr>
+    </w:p>
+    <w:p>
+      <w:pPr>
+        <w:pStyle w:val="Code"/>
+      </w:pPr>
+      <w:r>
+        <w:t xml:space="preserve">  void addListing(string kind, string name, int price): додати до бази даних</w:t>
+      </w:r>
+    </w:p>
+    <w:p>
+      <w:pPr>
+        <w:pStyle w:val="Code"/>
+      </w:pPr>
+      <w:r>
+        <w:t xml:space="preserve">  Listing viewListing(Listing listing): переглянути</w:t>
+      </w:r>
+    </w:p>
+    <w:p>
+      <w:pPr>
+        <w:pStyle w:val="Code"/>
+      </w:pPr>
+      <w:r>
+        <w:t xml:space="preserve">  void editListing(Listing listing): змінити</w:t>
+      </w:r>
+    </w:p>
+    <w:p>
+      <w:pPr>
+        <w:pStyle w:val="Code"/>
+      </w:pPr>
+      <w:r>
+        <w:t xml:space="preserve">  void deleteListing(Listing listing): видалити</w:t>
+      </w:r>
+    </w:p>
+    <w:p>
+      <w:pPr>
+        <w:pStyle w:val="Code"/>
+      </w:pPr>
+      <w:r>
+        <w:t xml:space="preserve">  void makeChosen(Listing listing, User user): додати до обраних</w:t>
+      </w:r>
+    </w:p>
+    <w:p>
+      <w:pPr>
+        <w:pStyle w:val="Code"/>
+      </w:pPr>
+    </w:p>
+    <w:p>
+      <w:pPr>
+        <w:pStyle w:val="Code"/>
+      </w:pPr>
+      <w:r>
+        <w:t>class User: користувач застосунком</w:t>
       </w:r>
     </w:p>
     <w:p>
@@ -1306,129 +1255,73 @@
         <w:pStyle w:val="Code"/>
       </w:pPr>
       <w:r>
-        <w:t xml:space="preserve">  </w:t>
-      </w:r>
-      <w:proofErr w:type="gramStart"/>
-      <w:r>
-        <w:t>list[</w:t>
-      </w:r>
-      <w:proofErr w:type="gramEnd"/>
-      <w:r>
-        <w:t>Listing] listings:</w:t>
-      </w:r>
-    </w:p>
-    <w:p>
-      <w:pPr>
-        <w:pStyle w:val="Code"/>
-      </w:pPr>
-      <w:r>
-        <w:t xml:space="preserve">  </w:t>
-      </w:r>
-      <w:proofErr w:type="gramStart"/>
-      <w:r>
-        <w:t>list[</w:t>
-      </w:r>
-      <w:proofErr w:type="gramEnd"/>
-      <w:r>
-        <w:t>Listing] chosen:</w:t>
-      </w:r>
-    </w:p>
-    <w:p>
-      <w:pPr>
-        <w:pStyle w:val="Code"/>
-      </w:pPr>
-      <w:r>
-        <w:t xml:space="preserve">  </w:t>
-      </w:r>
-      <w:proofErr w:type="gramStart"/>
-      <w:r>
-        <w:t>list[</w:t>
-      </w:r>
-      <w:proofErr w:type="gramEnd"/>
-      <w:r>
-        <w:t>Meeting] meetings:</w:t>
-      </w:r>
-    </w:p>
-    <w:p>
-      <w:pPr>
-        <w:pStyle w:val="Code"/>
-      </w:pPr>
-    </w:p>
-    <w:p>
-      <w:pPr>
-        <w:pStyle w:val="Code"/>
-      </w:pPr>
-      <w:r>
-        <w:t xml:space="preserve">  void </w:t>
-      </w:r>
-      <w:proofErr w:type="gramStart"/>
-      <w:r>
-        <w:t>addUser(</w:t>
-      </w:r>
-      <w:proofErr w:type="gramEnd"/>
-      <w:r>
-        <w:t>string name, bool manager): додати до бази даних</w:t>
-      </w:r>
-    </w:p>
-    <w:p>
-      <w:pPr>
-        <w:pStyle w:val="Code"/>
-      </w:pPr>
-      <w:r>
-        <w:t xml:space="preserve">  User </w:t>
-      </w:r>
-      <w:proofErr w:type="gramStart"/>
-      <w:r>
-        <w:t>viewUser(</w:t>
-      </w:r>
-      <w:proofErr w:type="gramEnd"/>
-      <w:r>
-        <w:t>User user): переглянути</w:t>
-      </w:r>
-    </w:p>
-    <w:p>
-      <w:pPr>
-        <w:pStyle w:val="Code"/>
-      </w:pPr>
-      <w:r>
-        <w:t xml:space="preserve">  void </w:t>
-      </w:r>
-      <w:proofErr w:type="gramStart"/>
-      <w:r>
-        <w:t>editUser(</w:t>
-      </w:r>
-      <w:proofErr w:type="gramEnd"/>
-      <w:r>
-        <w:t>User user): змінити</w:t>
-      </w:r>
-    </w:p>
-    <w:p>
-      <w:pPr>
-        <w:pStyle w:val="Code"/>
-      </w:pPr>
-      <w:r>
-        <w:t xml:space="preserve">  void </w:t>
-      </w:r>
-      <w:proofErr w:type="gramStart"/>
-      <w:r>
-        <w:t>deleteUser(</w:t>
-      </w:r>
-      <w:proofErr w:type="gramEnd"/>
-      <w:r>
-        <w:t>User user): видалити</w:t>
-      </w:r>
-    </w:p>
-    <w:p>
-      <w:pPr>
-        <w:pStyle w:val="Code"/>
-      </w:pPr>
-    </w:p>
-    <w:p>
-      <w:pPr>
-        <w:pStyle w:val="Code"/>
-      </w:pPr>
-      <w:r>
-        <w:t>class Meeting:</w:t>
+        <w:t xml:space="preserve">  list[Listing] listings:</w:t>
+      </w:r>
+    </w:p>
+    <w:p>
+      <w:pPr>
+        <w:pStyle w:val="Code"/>
+      </w:pPr>
+      <w:r>
+        <w:t xml:space="preserve">  list[Listing] chosen:</w:t>
+      </w:r>
+    </w:p>
+    <w:p>
+      <w:pPr>
+        <w:pStyle w:val="Code"/>
+      </w:pPr>
+      <w:r>
+        <w:t xml:space="preserve">  list[Meeting] meetings:</w:t>
+      </w:r>
+    </w:p>
+    <w:p>
+      <w:pPr>
+        <w:pStyle w:val="Code"/>
+      </w:pPr>
+    </w:p>
+    <w:p>
+      <w:pPr>
+        <w:pStyle w:val="Code"/>
+      </w:pPr>
+      <w:r>
+        <w:t xml:space="preserve">  void addUser(string name, bool manager): додати до бази даних</w:t>
+      </w:r>
+    </w:p>
+    <w:p>
+      <w:pPr>
+        <w:pStyle w:val="Code"/>
+      </w:pPr>
+      <w:r>
+        <w:t xml:space="preserve">  User viewUser(User user): переглянути</w:t>
+      </w:r>
+    </w:p>
+    <w:p>
+      <w:pPr>
+        <w:pStyle w:val="Code"/>
+      </w:pPr>
+      <w:r>
+        <w:t xml:space="preserve">  void editUser(User user): змінити</w:t>
+      </w:r>
+    </w:p>
+    <w:p>
+      <w:pPr>
+        <w:pStyle w:val="Code"/>
+      </w:pPr>
+      <w:r>
+        <w:t xml:space="preserve">  void deleteUser(User user): видалити</w:t>
+      </w:r>
+    </w:p>
+    <w:p>
+      <w:pPr>
+        <w:pStyle w:val="Code"/>
+      </w:pPr>
+    </w:p>
+    <w:p>
+      <w:pPr>
+        <w:pStyle w:val="Code"/>
+      </w:pPr>
+      <w:r>
+        <w:t>class Meeting: об'єкт зустрічі</w:t>
       </w:r>
     </w:p>
     <w:p>
@@ -1468,87 +1361,44 @@
         <w:pStyle w:val="Code"/>
       </w:pPr>
       <w:r>
-        <w:t xml:space="preserve">  </w:t>
-      </w:r>
-      <w:proofErr w:type="gramStart"/>
-      <w:r>
-        <w:t>enum[</w:t>
-      </w:r>
-      <w:proofErr w:type="gramEnd"/>
-      <w:r>
-        <w:t>'Private' | 'Flat' | 'New'] status:</w:t>
-      </w:r>
-    </w:p>
-    <w:p>
-      <w:pPr>
-        <w:pStyle w:val="Code"/>
-      </w:pPr>
-    </w:p>
-    <w:p>
-      <w:pPr>
-        <w:pStyle w:val="Code"/>
-      </w:pPr>
-      <w:r>
-        <w:t xml:space="preserve">  void </w:t>
-      </w:r>
-      <w:proofErr w:type="gramStart"/>
-      <w:r>
-        <w:t>addMeeting(</w:t>
-      </w:r>
-      <w:proofErr w:type="gramEnd"/>
-      <w:r>
-        <w:t>Listing listing, User viewer): додати до бази даних</w:t>
-      </w:r>
-    </w:p>
-    <w:p>
-      <w:pPr>
-        <w:pStyle w:val="Code"/>
-      </w:pPr>
-      <w:r>
-        <w:t xml:space="preserve">  Meeting </w:t>
-      </w:r>
-      <w:proofErr w:type="gramStart"/>
-      <w:r>
-        <w:t>viewMeeting(</w:t>
-      </w:r>
-      <w:proofErr w:type="gramEnd"/>
-      <w:r>
-        <w:t>Meeting meeting): переглянути</w:t>
-      </w:r>
-    </w:p>
-    <w:p>
-      <w:pPr>
-        <w:pStyle w:val="Code"/>
-      </w:pPr>
-      <w:r>
-        <w:t xml:space="preserve">  void </w:t>
-      </w:r>
-      <w:proofErr w:type="gramStart"/>
-      <w:r>
-        <w:t>editMeeting(</w:t>
-      </w:r>
-      <w:proofErr w:type="gramEnd"/>
-      <w:r>
-        <w:t>Meeting meeting): змінити</w:t>
-      </w:r>
-    </w:p>
-    <w:p>
-      <w:pPr>
-        <w:pStyle w:val="Code"/>
-        <w:rPr>
-          <w:lang w:val="uk-UA"/>
-        </w:rPr>
-      </w:pPr>
-      <w:r>
-        <w:t xml:space="preserve">  void </w:t>
-      </w:r>
-      <w:proofErr w:type="gramStart"/>
-      <w:r>
-        <w:t>deleteMeeting(</w:t>
-      </w:r>
-      <w:proofErr w:type="gramEnd"/>
-      <w:r>
-        <w:t>Meeting meeting): видалити</w:t>
+        <w:t xml:space="preserve">  enum['Private' | 'Flat' | 'New'] status:</w:t>
+      </w:r>
+    </w:p>
+    <w:p>
+      <w:pPr>
+        <w:pStyle w:val="Code"/>
+      </w:pPr>
+    </w:p>
+    <w:p>
+      <w:pPr>
+        <w:pStyle w:val="Code"/>
+      </w:pPr>
+      <w:r>
+        <w:t xml:space="preserve">  void addMeeting(Listing listing, User viewer): додати до бази даних</w:t>
+      </w:r>
+    </w:p>
+    <w:p>
+      <w:pPr>
+        <w:pStyle w:val="Code"/>
+      </w:pPr>
+      <w:r>
+        <w:t xml:space="preserve">  Meeting viewMeeting(Meeting meeting): переглянути</w:t>
+      </w:r>
+    </w:p>
+    <w:p>
+      <w:pPr>
+        <w:pStyle w:val="Code"/>
+      </w:pPr>
+      <w:r>
+        <w:t xml:space="preserve">  void editMeeting(Meeting meeting): змінити</w:t>
+      </w:r>
+    </w:p>
+    <w:p>
+      <w:pPr>
+        <w:pStyle w:val="Code"/>
+      </w:pPr>
+      <w:r>
+        <w:t xml:space="preserve">  void deleteMeeting(Meeting meeting): видалити</w:t>
       </w:r>
     </w:p>
     <w:p>
@@ -1578,24 +1428,69 @@
         <w:pStyle w:val="P"/>
       </w:pPr>
       <w:r>
-        <w:t xml:space="preserve">Чи ясно описана загальна організація програми? </w:t>
-      </w:r>
-    </w:p>
-    <w:p>
-      <w:pPr>
-        <w:pStyle w:val="P"/>
-      </w:pPr>
-      <w:r>
+        <w:rPr>
+          <w:b/>
+          <w:bCs/>
+        </w:rPr>
+        <w:t>Чи ясно описана загальна організація програми?</w:t>
+      </w:r>
+      <w:r>
+        <w:rPr>
+          <w:b/>
+          <w:bCs/>
+        </w:rPr>
+        <w:t xml:space="preserve"> </w:t>
+      </w:r>
+      <w:r>
+        <w:t>Так</w:t>
+      </w:r>
+      <w:r>
+        <w:t xml:space="preserve"> </w:t>
+      </w:r>
+    </w:p>
+    <w:p>
+      <w:pPr>
+        <w:pStyle w:val="P"/>
+      </w:pPr>
+      <w:r>
+        <w:rPr>
+          <w:b/>
+          <w:bCs/>
+        </w:rPr>
         <w:t>Чи включає специфікація грамотний огляд архітектури та її обґрунтування?</w:t>
       </w:r>
-    </w:p>
-    <w:p>
-      <w:pPr>
-        <w:pStyle w:val="P"/>
-      </w:pPr>
-      <w:r>
+      <w:r>
+        <w:rPr>
+          <w:b/>
+          <w:bCs/>
+        </w:rPr>
+        <w:t xml:space="preserve"> </w:t>
+      </w:r>
+      <w:r>
+        <w:t>Так</w:t>
+      </w:r>
+    </w:p>
+    <w:p>
+      <w:pPr>
+        <w:pStyle w:val="P"/>
+      </w:pPr>
+      <w:r>
+        <w:rPr>
+          <w:b/>
+          <w:bCs/>
+        </w:rPr>
         <w:t>Чи адекватно визначено основні компоненти програми, їх області відповідальності й взаємодія з іншими компонентами?</w:t>
       </w:r>
+      <w:r>
+        <w:rPr>
+          <w:b/>
+          <w:bCs/>
+        </w:rPr>
+        <w:t xml:space="preserve"> </w:t>
+      </w:r>
+      <w:r>
+        <w:t>Так</w:t>
+      </w:r>
     </w:p>
     <w:p>
       <w:pPr>
@@ -1603,6 +1498,9 @@
       </w:pPr>
       <w:r>
         <w:t>Чи наведено опис найважливіших класів і їх обґрунтування?</w:t>
+      </w:r>
+      <w:r>
+        <w:t xml:space="preserve"> Так</w:t>
       </w:r>
     </w:p>
     <w:p>

--- a/31FR Frejmvorky Rozrobky/2/KNT-122_Onyshchenko_Variant-19_PR2.docx
+++ b/31FR Frejmvorky Rozrobky/2/KNT-122_Onyshchenko_Variant-19_PR2.docx
@@ -1165,7 +1165,15 @@
         <w:pStyle w:val="Code"/>
       </w:pPr>
       <w:r>
-        <w:t xml:space="preserve">  enum['Private' | 'Flat' | 'New'] kind: тип</w:t>
+        <w:t xml:space="preserve">  </w:t>
+      </w:r>
+      <w:proofErr w:type="gramStart"/>
+      <w:r>
+        <w:t>enum[</w:t>
+      </w:r>
+      <w:proofErr w:type="gramEnd"/>
+      <w:r>
+        <w:t>'Private' | 'Flat' | 'New'] kind: тип</w:t>
       </w:r>
     </w:p>
     <w:p>
@@ -1178,7 +1186,15 @@
         <w:pStyle w:val="Code"/>
       </w:pPr>
       <w:r>
-        <w:t xml:space="preserve">  void addListing(string kind, string name, int price): додати до бази даних</w:t>
+        <w:t xml:space="preserve">  void </w:t>
+      </w:r>
+      <w:proofErr w:type="gramStart"/>
+      <w:r>
+        <w:t>addListing(</w:t>
+      </w:r>
+      <w:proofErr w:type="gramEnd"/>
+      <w:r>
+        <w:t>string kind, string name, int price): додати до бази даних</w:t>
       </w:r>
     </w:p>
     <w:p>
@@ -1186,7 +1202,15 @@
         <w:pStyle w:val="Code"/>
       </w:pPr>
       <w:r>
-        <w:t xml:space="preserve">  Listing viewListing(Listing listing): переглянути</w:t>
+        <w:t xml:space="preserve">  Listing </w:t>
+      </w:r>
+      <w:proofErr w:type="gramStart"/>
+      <w:r>
+        <w:t>viewListing(</w:t>
+      </w:r>
+      <w:proofErr w:type="gramEnd"/>
+      <w:r>
+        <w:t>Listing listing): переглянути</w:t>
       </w:r>
     </w:p>
     <w:p>
@@ -1194,7 +1218,15 @@
         <w:pStyle w:val="Code"/>
       </w:pPr>
       <w:r>
-        <w:t xml:space="preserve">  void editListing(Listing listing): змінити</w:t>
+        <w:t xml:space="preserve">  void </w:t>
+      </w:r>
+      <w:proofErr w:type="gramStart"/>
+      <w:r>
+        <w:t>editListing(</w:t>
+      </w:r>
+      <w:proofErr w:type="gramEnd"/>
+      <w:r>
+        <w:t>Listing listing): змінити</w:t>
       </w:r>
     </w:p>
     <w:p>
@@ -1202,7 +1234,15 @@
         <w:pStyle w:val="Code"/>
       </w:pPr>
       <w:r>
-        <w:t xml:space="preserve">  void deleteListing(Listing listing): видалити</w:t>
+        <w:t xml:space="preserve">  void </w:t>
+      </w:r>
+      <w:proofErr w:type="gramStart"/>
+      <w:r>
+        <w:t>deleteListing(</w:t>
+      </w:r>
+      <w:proofErr w:type="gramEnd"/>
+      <w:r>
+        <w:t>Listing listing): видалити</w:t>
       </w:r>
     </w:p>
     <w:p>
@@ -1210,7 +1250,15 @@
         <w:pStyle w:val="Code"/>
       </w:pPr>
       <w:r>
-        <w:t xml:space="preserve">  void makeChosen(Listing listing, User user): додати до обраних</w:t>
+        <w:t xml:space="preserve">  void </w:t>
+      </w:r>
+      <w:proofErr w:type="gramStart"/>
+      <w:r>
+        <w:t>makeChosen(</w:t>
+      </w:r>
+      <w:proofErr w:type="gramEnd"/>
+      <w:r>
+        <w:t>Listing listing, User user): додати до обраних</w:t>
       </w:r>
     </w:p>
     <w:p>
@@ -1239,7 +1287,7 @@
         <w:pStyle w:val="Code"/>
       </w:pPr>
       <w:r>
-        <w:t xml:space="preserve">  string name:</w:t>
+        <w:t xml:space="preserve">  string name: ім'я</w:t>
       </w:r>
     </w:p>
     <w:p>
@@ -1247,7 +1295,7 @@
         <w:pStyle w:val="Code"/>
       </w:pPr>
       <w:r>
-        <w:t xml:space="preserve">  bool manager:</w:t>
+        <w:t xml:space="preserve">  bool manager: статус</w:t>
       </w:r>
     </w:p>
     <w:p>
@@ -1255,7 +1303,15 @@
         <w:pStyle w:val="Code"/>
       </w:pPr>
       <w:r>
-        <w:t xml:space="preserve">  list[Listing] listings:</w:t>
+        <w:t xml:space="preserve">  </w:t>
+      </w:r>
+      <w:proofErr w:type="gramStart"/>
+      <w:r>
+        <w:t>list[</w:t>
+      </w:r>
+      <w:proofErr w:type="gramEnd"/>
+      <w:r>
+        <w:t>Listing] listings: виставлені об'єкти нерухомості</w:t>
       </w:r>
     </w:p>
     <w:p>
@@ -1263,7 +1319,15 @@
         <w:pStyle w:val="Code"/>
       </w:pPr>
       <w:r>
-        <w:t xml:space="preserve">  list[Listing] chosen:</w:t>
+        <w:t xml:space="preserve">  </w:t>
+      </w:r>
+      <w:proofErr w:type="gramStart"/>
+      <w:r>
+        <w:t>list[</w:t>
+      </w:r>
+      <w:proofErr w:type="gramEnd"/>
+      <w:r>
+        <w:t>Listing] chosen: обрані об'єкти нерухомості</w:t>
       </w:r>
     </w:p>
     <w:p>
@@ -1271,7 +1335,15 @@
         <w:pStyle w:val="Code"/>
       </w:pPr>
       <w:r>
-        <w:t xml:space="preserve">  list[Meeting] meetings:</w:t>
+        <w:t xml:space="preserve">  </w:t>
+      </w:r>
+      <w:proofErr w:type="gramStart"/>
+      <w:r>
+        <w:t>list[</w:t>
+      </w:r>
+      <w:proofErr w:type="gramEnd"/>
+      <w:r>
+        <w:t>Meeting] meetings: зустрічі</w:t>
       </w:r>
     </w:p>
     <w:p>
@@ -1284,7 +1356,15 @@
         <w:pStyle w:val="Code"/>
       </w:pPr>
       <w:r>
-        <w:t xml:space="preserve">  void addUser(string name, bool manager): додати до бази даних</w:t>
+        <w:t xml:space="preserve">  void </w:t>
+      </w:r>
+      <w:proofErr w:type="gramStart"/>
+      <w:r>
+        <w:t>addUser(</w:t>
+      </w:r>
+      <w:proofErr w:type="gramEnd"/>
+      <w:r>
+        <w:t>string name, bool manager): додати до бази даних</w:t>
       </w:r>
     </w:p>
     <w:p>
@@ -1292,7 +1372,15 @@
         <w:pStyle w:val="Code"/>
       </w:pPr>
       <w:r>
-        <w:t xml:space="preserve">  User viewUser(User user): переглянути</w:t>
+        <w:t xml:space="preserve">  User </w:t>
+      </w:r>
+      <w:proofErr w:type="gramStart"/>
+      <w:r>
+        <w:t>viewUser(</w:t>
+      </w:r>
+      <w:proofErr w:type="gramEnd"/>
+      <w:r>
+        <w:t>User user): переглянути</w:t>
       </w:r>
     </w:p>
     <w:p>
@@ -1300,7 +1388,15 @@
         <w:pStyle w:val="Code"/>
       </w:pPr>
       <w:r>
-        <w:t xml:space="preserve">  void editUser(User user): змінити</w:t>
+        <w:t xml:space="preserve">  void </w:t>
+      </w:r>
+      <w:proofErr w:type="gramStart"/>
+      <w:r>
+        <w:t>editUser(</w:t>
+      </w:r>
+      <w:proofErr w:type="gramEnd"/>
+      <w:r>
+        <w:t>User user): змінити</w:t>
       </w:r>
     </w:p>
     <w:p>
@@ -1308,7 +1404,15 @@
         <w:pStyle w:val="Code"/>
       </w:pPr>
       <w:r>
-        <w:t xml:space="preserve">  void deleteUser(User user): видалити</w:t>
+        <w:t xml:space="preserve">  void </w:t>
+      </w:r>
+      <w:proofErr w:type="gramStart"/>
+      <w:r>
+        <w:t>deleteUser(</w:t>
+      </w:r>
+      <w:proofErr w:type="gramEnd"/>
+      <w:r>
+        <w:t>User user): видалити</w:t>
       </w:r>
     </w:p>
     <w:p>
@@ -1337,7 +1441,7 @@
         <w:pStyle w:val="Code"/>
       </w:pPr>
       <w:r>
-        <w:t xml:space="preserve">  Listing listing:</w:t>
+        <w:t xml:space="preserve">  Listing listing: об'єкт нерухомості для перегляду</w:t>
       </w:r>
     </w:p>
     <w:p>
@@ -1345,7 +1449,7 @@
         <w:pStyle w:val="Code"/>
       </w:pPr>
       <w:r>
-        <w:t xml:space="preserve">  User viewer:</w:t>
+        <w:t xml:space="preserve">  User viewer: користувач переглядач</w:t>
       </w:r>
     </w:p>
     <w:p>
@@ -1353,7 +1457,7 @@
         <w:pStyle w:val="Code"/>
       </w:pPr>
       <w:r>
-        <w:t xml:space="preserve">  int score:</w:t>
+        <w:t xml:space="preserve">  int score: оцінка</w:t>
       </w:r>
     </w:p>
     <w:p>
@@ -1361,7 +1465,15 @@
         <w:pStyle w:val="Code"/>
       </w:pPr>
       <w:r>
-        <w:t xml:space="preserve">  enum['Private' | 'Flat' | 'New'] status:</w:t>
+        <w:t xml:space="preserve">  </w:t>
+      </w:r>
+      <w:proofErr w:type="gramStart"/>
+      <w:r>
+        <w:t>enum[</w:t>
+      </w:r>
+      <w:proofErr w:type="gramEnd"/>
+      <w:r>
+        <w:t>'Private' | 'Flat' | 'New'] status: статус</w:t>
       </w:r>
     </w:p>
     <w:p>
@@ -1374,7 +1486,15 @@
         <w:pStyle w:val="Code"/>
       </w:pPr>
       <w:r>
-        <w:t xml:space="preserve">  void addMeeting(Listing listing, User viewer): додати до бази даних</w:t>
+        <w:t xml:space="preserve">  void </w:t>
+      </w:r>
+      <w:proofErr w:type="gramStart"/>
+      <w:r>
+        <w:t>addMeeting(</w:t>
+      </w:r>
+      <w:proofErr w:type="gramEnd"/>
+      <w:r>
+        <w:t>Listing listing, User viewer): додати до бази даних</w:t>
       </w:r>
     </w:p>
     <w:p>
@@ -1382,7 +1502,15 @@
         <w:pStyle w:val="Code"/>
       </w:pPr>
       <w:r>
-        <w:t xml:space="preserve">  Meeting viewMeeting(Meeting meeting): переглянути</w:t>
+        <w:t xml:space="preserve">  Meeting </w:t>
+      </w:r>
+      <w:proofErr w:type="gramStart"/>
+      <w:r>
+        <w:t>viewMeeting(</w:t>
+      </w:r>
+      <w:proofErr w:type="gramEnd"/>
+      <w:r>
+        <w:t>Meeting meeting): переглянути</w:t>
       </w:r>
     </w:p>
     <w:p>
@@ -1390,7 +1518,15 @@
         <w:pStyle w:val="Code"/>
       </w:pPr>
       <w:r>
-        <w:t xml:space="preserve">  void editMeeting(Meeting meeting): змінити</w:t>
+        <w:t xml:space="preserve">  void </w:t>
+      </w:r>
+      <w:proofErr w:type="gramStart"/>
+      <w:r>
+        <w:t>editMeeting(</w:t>
+      </w:r>
+      <w:proofErr w:type="gramEnd"/>
+      <w:r>
+        <w:t>Meeting meeting): змінити</w:t>
       </w:r>
     </w:p>
     <w:p>
@@ -1398,7 +1534,38 @@
         <w:pStyle w:val="Code"/>
       </w:pPr>
       <w:r>
-        <w:t xml:space="preserve">  void deleteMeeting(Meeting meeting): видалити</w:t>
+        <w:t xml:space="preserve">  void </w:t>
+      </w:r>
+      <w:proofErr w:type="gramStart"/>
+      <w:r>
+        <w:t>deleteMeeting(</w:t>
+      </w:r>
+      <w:proofErr w:type="gramEnd"/>
+      <w:r>
+        <w:t>Meeting meeting): видалити</w:t>
+      </w:r>
+    </w:p>
+    <w:p>
+      <w:pPr>
+        <w:pStyle w:val="P"/>
+      </w:pPr>
+    </w:p>
+    <w:p>
+      <w:pPr>
+        <w:pStyle w:val="P"/>
+      </w:pPr>
+      <w:r>
+        <w:lastRenderedPageBreak/>
+        <w:t xml:space="preserve">Дані мають бути організовані у відповідні таблиці бази даних </w:t>
+      </w:r>
+      <w:r>
+        <w:rPr>
+          <w:lang w:val="en-US"/>
+        </w:rPr>
+        <w:t xml:space="preserve">MySQL </w:t>
+      </w:r>
+      <w:r>
+        <w:t>з унікальними ідентифікаторами та полями відповідних назв, як зазначено у архітектурі.</w:t>
       </w:r>
     </w:p>
     <w:p>
@@ -1411,7 +1578,6 @@
         <w:pStyle w:val="H2"/>
       </w:pPr>
       <w:r>
-        <w:lastRenderedPageBreak/>
         <w:t xml:space="preserve">3 </w:t>
       </w:r>
       <w:r>
@@ -1427,18 +1593,18 @@
       <w:pPr>
         <w:pStyle w:val="P"/>
       </w:pPr>
+      <w:r>
+        <w:rPr>
+          <w:i/>
+          <w:iCs/>
+        </w:rPr>
+        <w:t>Чи ясно описана загальна організація програми?</w:t>
+      </w:r>
       <w:r>
         <w:rPr>
           <w:b/>
           <w:bCs/>
         </w:rPr>
-        <w:t>Чи ясно описана загальна організація програми?</w:t>
-      </w:r>
-      <w:r>
-        <w:rPr>
-          <w:b/>
-          <w:bCs/>
-        </w:rPr>
         <w:t xml:space="preserve"> </w:t>
       </w:r>
       <w:r>
@@ -1454,15 +1620,15 @@
       </w:pPr>
       <w:r>
         <w:rPr>
-          <w:b/>
-          <w:bCs/>
+          <w:i/>
+          <w:iCs/>
         </w:rPr>
         <w:t>Чи включає специфікація грамотний огляд архітектури та її обґрунтування?</w:t>
       </w:r>
       <w:r>
         <w:rPr>
-          <w:b/>
-          <w:bCs/>
+          <w:i/>
+          <w:iCs/>
         </w:rPr>
         <w:t xml:space="preserve"> </w:t>
       </w:r>
@@ -1476,15 +1642,15 @@
       </w:pPr>
       <w:r>
         <w:rPr>
-          <w:b/>
-          <w:bCs/>
+          <w:i/>
+          <w:iCs/>
         </w:rPr>
         <w:t>Чи адекватно визначено основні компоненти програми, їх області відповідальності й взаємодія з іншими компонентами?</w:t>
       </w:r>
       <w:r>
         <w:rPr>
-          <w:b/>
-          <w:bCs/>
+          <w:i/>
+          <w:iCs/>
         </w:rPr>
         <w:t xml:space="preserve"> </w:t>
       </w:r>
@@ -1497,19 +1663,44 @@
         <w:pStyle w:val="P"/>
       </w:pPr>
       <w:r>
+        <w:rPr>
+          <w:i/>
+          <w:iCs/>
+        </w:rPr>
         <w:t>Чи наведено опис найважливіших класів і їх обґрунтування?</w:t>
       </w:r>
       <w:r>
-        <w:t xml:space="preserve"> Так</w:t>
-      </w:r>
-    </w:p>
-    <w:p>
-      <w:pPr>
-        <w:pStyle w:val="P"/>
-      </w:pPr>
-      <w:r>
+        <w:rPr>
+          <w:i/>
+          <w:iCs/>
+        </w:rPr>
+        <w:t xml:space="preserve"> </w:t>
+      </w:r>
+      <w:r>
+        <w:t>Так</w:t>
+      </w:r>
+    </w:p>
+    <w:p>
+      <w:pPr>
+        <w:pStyle w:val="P"/>
+      </w:pPr>
+      <w:r>
+        <w:rPr>
+          <w:i/>
+          <w:iCs/>
+        </w:rPr>
         <w:t>Чи наведено опис організації даних і її обґрунтування?</w:t>
       </w:r>
+      <w:r>
+        <w:rPr>
+          <w:i/>
+          <w:iCs/>
+        </w:rPr>
+        <w:t xml:space="preserve"> </w:t>
+      </w:r>
+      <w:r>
+        <w:t>Так</w:t>
+      </w:r>
     </w:p>
     <w:p>
       <w:pPr>
@@ -1596,6 +1787,7 @@
         <w:pStyle w:val="P"/>
       </w:pPr>
       <w:r>
+        <w:lastRenderedPageBreak/>
         <w:t>Чи описує архітектура спосіб досягнення масштабованості системи?</w:t>
       </w:r>
     </w:p>
@@ -1620,7 +1812,6 @@
         <w:pStyle w:val="P"/>
       </w:pPr>
       <w:r>
-        <w:lastRenderedPageBreak/>
         <w:t>Чи визначена погоджена стратегія обробки помилок?</w:t>
       </w:r>
     </w:p>

--- a/31FR Frejmvorky Rozrobky/2/KNT-122_Onyshchenko_Variant-19_PR2.docx
+++ b/31FR Frejmvorky Rozrobky/2/KNT-122_Onyshchenko_Variant-19_PR2.docx
@@ -1553,6 +1553,9 @@
     <w:p>
       <w:pPr>
         <w:pStyle w:val="P"/>
+        <w:rPr>
+          <w:lang w:val="en-US"/>
+        </w:rPr>
       </w:pPr>
       <w:r>
         <w:lastRenderedPageBreak/>
@@ -1571,6 +1574,234 @@
     <w:p>
       <w:pPr>
         <w:pStyle w:val="P"/>
+        <w:rPr>
+          <w:lang w:val="en-US"/>
+        </w:rPr>
+      </w:pPr>
+    </w:p>
+    <w:p>
+      <w:pPr>
+        <w:pStyle w:val="Code"/>
+      </w:pPr>
+      <w:r>
+        <w:t>TABLE ListingKind: тип нерухомості</w:t>
+      </w:r>
+    </w:p>
+    <w:p>
+      <w:pPr>
+        <w:pStyle w:val="Code"/>
+      </w:pPr>
+      <w:r>
+        <w:t xml:space="preserve">  AUTONUM id: унікальний ідентифікатор</w:t>
+      </w:r>
+    </w:p>
+    <w:p>
+      <w:pPr>
+        <w:pStyle w:val="Code"/>
+      </w:pPr>
+      <w:r>
+        <w:t xml:space="preserve">  VARCHAR kind: тип нерухомості Private або Flat або New</w:t>
+      </w:r>
+    </w:p>
+    <w:p>
+      <w:pPr>
+        <w:pStyle w:val="Code"/>
+      </w:pPr>
+    </w:p>
+    <w:p>
+      <w:pPr>
+        <w:pStyle w:val="Code"/>
+      </w:pPr>
+      <w:r>
+        <w:t>TABLE Listing: об'єкт нерухомості</w:t>
+      </w:r>
+    </w:p>
+    <w:p>
+      <w:pPr>
+        <w:pStyle w:val="Code"/>
+      </w:pPr>
+      <w:r>
+        <w:t xml:space="preserve">  AUTONUM id: унікальний ідентифікатор</w:t>
+      </w:r>
+    </w:p>
+    <w:p>
+      <w:pPr>
+        <w:pStyle w:val="Code"/>
+      </w:pPr>
+      <w:r>
+        <w:t xml:space="preserve">  FOREIGN KEY owner: користувач власник</w:t>
+      </w:r>
+    </w:p>
+    <w:p>
+      <w:pPr>
+        <w:pStyle w:val="Code"/>
+      </w:pPr>
+      <w:r>
+        <w:t xml:space="preserve">  VARCHAR name: назва</w:t>
+      </w:r>
+    </w:p>
+    <w:p>
+      <w:pPr>
+        <w:pStyle w:val="Code"/>
+      </w:pPr>
+      <w:r>
+        <w:t xml:space="preserve">  INT price: вартість</w:t>
+      </w:r>
+    </w:p>
+    <w:p>
+      <w:pPr>
+        <w:pStyle w:val="Code"/>
+      </w:pPr>
+      <w:r>
+        <w:t xml:space="preserve">  FOREIGN KEY kind: тип</w:t>
+      </w:r>
+    </w:p>
+    <w:p>
+      <w:pPr>
+        <w:pStyle w:val="Code"/>
+      </w:pPr>
+    </w:p>
+    <w:p>
+      <w:pPr>
+        <w:pStyle w:val="Code"/>
+      </w:pPr>
+      <w:r>
+        <w:t>TABLE User: користувач застосунком</w:t>
+      </w:r>
+    </w:p>
+    <w:p>
+      <w:pPr>
+        <w:pStyle w:val="Code"/>
+      </w:pPr>
+      <w:r>
+        <w:t xml:space="preserve">  AUTONUM id: унікальний ідентифікатор</w:t>
+      </w:r>
+    </w:p>
+    <w:p>
+      <w:pPr>
+        <w:pStyle w:val="Code"/>
+      </w:pPr>
+      <w:r>
+        <w:t xml:space="preserve">  VARCHAR name: ім'я</w:t>
+      </w:r>
+    </w:p>
+    <w:p>
+      <w:pPr>
+        <w:pStyle w:val="Code"/>
+      </w:pPr>
+      <w:r>
+        <w:t xml:space="preserve">  BOOL manager: статус</w:t>
+      </w:r>
+    </w:p>
+    <w:p>
+      <w:pPr>
+        <w:pStyle w:val="Code"/>
+      </w:pPr>
+      <w:r>
+        <w:t xml:space="preserve">  FOREIGN KEY listings: виставлені об'єкти нерухомості</w:t>
+      </w:r>
+    </w:p>
+    <w:p>
+      <w:pPr>
+        <w:pStyle w:val="Code"/>
+      </w:pPr>
+      <w:r>
+        <w:t xml:space="preserve">  FOREIGN KEY chosen: обрані об'єкти нерухомості</w:t>
+      </w:r>
+    </w:p>
+    <w:p>
+      <w:pPr>
+        <w:pStyle w:val="Code"/>
+      </w:pPr>
+      <w:r>
+        <w:t xml:space="preserve">  FOREIGN KEY meetings: зустрічі</w:t>
+      </w:r>
+    </w:p>
+    <w:p>
+      <w:pPr>
+        <w:pStyle w:val="Code"/>
+      </w:pPr>
+    </w:p>
+    <w:p>
+      <w:pPr>
+        <w:pStyle w:val="Code"/>
+      </w:pPr>
+      <w:r>
+        <w:t>TABLE MeetingStatus: статус зустрічі</w:t>
+      </w:r>
+    </w:p>
+    <w:p>
+      <w:pPr>
+        <w:pStyle w:val="Code"/>
+      </w:pPr>
+      <w:r>
+        <w:t xml:space="preserve">  AUTONUM id: унікальний ідентифікатор</w:t>
+      </w:r>
+    </w:p>
+    <w:p>
+      <w:pPr>
+        <w:pStyle w:val="Code"/>
+      </w:pPr>
+      <w:r>
+        <w:t xml:space="preserve">  VARCHAR status: статус зустрічі Private або Flat або New</w:t>
+      </w:r>
+    </w:p>
+    <w:p>
+      <w:pPr>
+        <w:pStyle w:val="Code"/>
+      </w:pPr>
+    </w:p>
+    <w:p>
+      <w:pPr>
+        <w:pStyle w:val="Code"/>
+      </w:pPr>
+      <w:r>
+        <w:t>TABLE Meeting: об'єкт зустрічі</w:t>
+      </w:r>
+    </w:p>
+    <w:p>
+      <w:pPr>
+        <w:pStyle w:val="Code"/>
+      </w:pPr>
+      <w:r>
+        <w:t xml:space="preserve">  AUTONUM id: унікальний ідентифікатор</w:t>
+      </w:r>
+    </w:p>
+    <w:p>
+      <w:pPr>
+        <w:pStyle w:val="Code"/>
+      </w:pPr>
+      <w:r>
+        <w:t xml:space="preserve">  FOREIGN KEY listing: об'єкт нерухомості для перегляду</w:t>
+      </w:r>
+    </w:p>
+    <w:p>
+      <w:pPr>
+        <w:pStyle w:val="Code"/>
+      </w:pPr>
+      <w:r>
+        <w:t xml:space="preserve">  FOREIGN KEY viewer: користувач переглядач</w:t>
+      </w:r>
+    </w:p>
+    <w:p>
+      <w:pPr>
+        <w:pStyle w:val="Code"/>
+      </w:pPr>
+      <w:r>
+        <w:t xml:space="preserve">  INT score: оцінка</w:t>
+      </w:r>
+    </w:p>
+    <w:p>
+      <w:pPr>
+        <w:pStyle w:val="Code"/>
+      </w:pPr>
+      <w:r>
+        <w:t xml:space="preserve">  FOREIGN KEY status: статус</w:t>
+      </w:r>
+    </w:p>
+    <w:p>
+      <w:pPr>
+        <w:pStyle w:val="P"/>
       </w:pPr>
     </w:p>
     <w:p>
@@ -1707,6 +1938,7 @@
         <w:pStyle w:val="P"/>
       </w:pPr>
       <w:r>
+        <w:lastRenderedPageBreak/>
         <w:t>Чи наведено опис організації й змісту сховища даних?</w:t>
       </w:r>
     </w:p>
@@ -1787,71 +2019,71 @@
         <w:pStyle w:val="P"/>
       </w:pPr>
       <w:r>
+        <w:t>Чи описує архітектура спосіб досягнення масштабованості системи?</w:t>
+      </w:r>
+    </w:p>
+    <w:p>
+      <w:pPr>
+        <w:pStyle w:val="P"/>
+      </w:pPr>
+      <w:r>
+        <w:t>Чи розглянуто питання взаємодії системи з іншими системами?</w:t>
+      </w:r>
+    </w:p>
+    <w:p>
+      <w:pPr>
+        <w:pStyle w:val="P"/>
+      </w:pPr>
+      <w:r>
+        <w:t>Чи описана стратегія інтернаціоналізації або локалізації?</w:t>
+      </w:r>
+    </w:p>
+    <w:p>
+      <w:pPr>
+        <w:pStyle w:val="P"/>
+      </w:pPr>
+      <w:r>
+        <w:t>Чи визначена погоджена стратегія обробки помилок?</w:t>
+      </w:r>
+    </w:p>
+    <w:p>
+      <w:pPr>
+        <w:pStyle w:val="P"/>
+      </w:pPr>
+      <w:r>
+        <w:t>Чи визначений підхід до відмовостійкості системи (якщо потрібно)?</w:t>
+      </w:r>
+    </w:p>
+    <w:p>
+      <w:pPr>
+        <w:pStyle w:val="P"/>
+      </w:pPr>
+      <w:r>
+        <w:t>Чи підтверджена можливість технічної реалізації всіх частин системи?</w:t>
+      </w:r>
+    </w:p>
+    <w:p>
+      <w:pPr>
+        <w:pStyle w:val="P"/>
+      </w:pPr>
+      <w:r>
+        <w:t>Чи визначений підхід до реалізації надлишкової функціональності?</w:t>
+      </w:r>
+    </w:p>
+    <w:p>
+      <w:pPr>
+        <w:pStyle w:val="P"/>
+      </w:pPr>
+      <w:r>
+        <w:t>Чи прийняті необхідні рішення відносно "придбання або створення" компонентів системи?</w:t>
+      </w:r>
+    </w:p>
+    <w:p>
+      <w:pPr>
+        <w:pStyle w:val="P"/>
+      </w:pPr>
+      <w:r>
         <w:lastRenderedPageBreak/>
-        <w:t>Чи описує архітектура спосіб досягнення масштабованості системи?</w:t>
-      </w:r>
-    </w:p>
-    <w:p>
-      <w:pPr>
-        <w:pStyle w:val="P"/>
-      </w:pPr>
-      <w:r>
-        <w:t>Чи розглянуто питання взаємодії системи з іншими системами?</w:t>
-      </w:r>
-    </w:p>
-    <w:p>
-      <w:pPr>
-        <w:pStyle w:val="P"/>
-      </w:pPr>
-      <w:r>
-        <w:t>Чи описана стратегія інтернаціоналізації або локалізації?</w:t>
-      </w:r>
-    </w:p>
-    <w:p>
-      <w:pPr>
-        <w:pStyle w:val="P"/>
-      </w:pPr>
-      <w:r>
-        <w:t>Чи визначена погоджена стратегія обробки помилок?</w:t>
-      </w:r>
-    </w:p>
-    <w:p>
-      <w:pPr>
-        <w:pStyle w:val="P"/>
-      </w:pPr>
-      <w:r>
-        <w:t>Чи визначений підхід до відмовостійкості системи (якщо потрібно)?</w:t>
-      </w:r>
-    </w:p>
-    <w:p>
-      <w:pPr>
-        <w:pStyle w:val="P"/>
-      </w:pPr>
-      <w:r>
-        <w:t>Чи підтверджена можливість технічної реалізації всіх частин системи?</w:t>
-      </w:r>
-    </w:p>
-    <w:p>
-      <w:pPr>
-        <w:pStyle w:val="P"/>
-      </w:pPr>
-      <w:r>
-        <w:t>Чи визначений підхід до реалізації надлишкової функціональності?</w:t>
-      </w:r>
-    </w:p>
-    <w:p>
-      <w:pPr>
-        <w:pStyle w:val="P"/>
-      </w:pPr>
-      <w:r>
-        <w:t>Чи прийняті необхідні рішення відносно "придбання або створення" компонентів системи?</w:t>
-      </w:r>
-    </w:p>
-    <w:p>
-      <w:pPr>
-        <w:pStyle w:val="P"/>
-      </w:pPr>
-      <w:r>
         <w:t>Чи описано у специфікації як повторно використовуваний код буде адаптований до інших аспектів архітектури?</w:t>
       </w:r>
     </w:p>

--- a/31FR Frejmvorky Rozrobky/2/KNT-122_Onyshchenko_Variant-19_PR2.docx
+++ b/31FR Frejmvorky Rozrobky/2/KNT-122_Onyshchenko_Variant-19_PR2.docx
@@ -1165,100 +1165,52 @@
         <w:pStyle w:val="Code"/>
       </w:pPr>
       <w:r>
-        <w:t xml:space="preserve">  </w:t>
-      </w:r>
-      <w:proofErr w:type="gramStart"/>
-      <w:r>
-        <w:t>enum[</w:t>
-      </w:r>
-      <w:proofErr w:type="gramEnd"/>
-      <w:r>
-        <w:t>'Private' | 'Flat' | 'New'] kind: тип</w:t>
-      </w:r>
-    </w:p>
-    <w:p>
-      <w:pPr>
-        <w:pStyle w:val="Code"/>
-      </w:pPr>
-    </w:p>
-    <w:p>
-      <w:pPr>
-        <w:pStyle w:val="Code"/>
-      </w:pPr>
-      <w:r>
-        <w:t xml:space="preserve">  void </w:t>
-      </w:r>
-      <w:proofErr w:type="gramStart"/>
-      <w:r>
-        <w:t>addListing(</w:t>
-      </w:r>
-      <w:proofErr w:type="gramEnd"/>
-      <w:r>
-        <w:t>string kind, string name, int price): додати до бази даних</w:t>
-      </w:r>
-    </w:p>
-    <w:p>
-      <w:pPr>
-        <w:pStyle w:val="Code"/>
-      </w:pPr>
-      <w:r>
-        <w:t xml:space="preserve">  Listing </w:t>
-      </w:r>
-      <w:proofErr w:type="gramStart"/>
-      <w:r>
-        <w:t>viewListing(</w:t>
-      </w:r>
-      <w:proofErr w:type="gramEnd"/>
-      <w:r>
-        <w:t>Listing listing): переглянути</w:t>
-      </w:r>
-    </w:p>
-    <w:p>
-      <w:pPr>
-        <w:pStyle w:val="Code"/>
-      </w:pPr>
-      <w:r>
-        <w:t xml:space="preserve">  void </w:t>
-      </w:r>
-      <w:proofErr w:type="gramStart"/>
-      <w:r>
-        <w:t>editListing(</w:t>
-      </w:r>
-      <w:proofErr w:type="gramEnd"/>
-      <w:r>
-        <w:t>Listing listing): змінити</w:t>
-      </w:r>
-    </w:p>
-    <w:p>
-      <w:pPr>
-        <w:pStyle w:val="Code"/>
-      </w:pPr>
-      <w:r>
-        <w:t xml:space="preserve">  void </w:t>
-      </w:r>
-      <w:proofErr w:type="gramStart"/>
-      <w:r>
-        <w:t>deleteListing(</w:t>
-      </w:r>
-      <w:proofErr w:type="gramEnd"/>
-      <w:r>
-        <w:t>Listing listing): видалити</w:t>
-      </w:r>
-    </w:p>
-    <w:p>
-      <w:pPr>
-        <w:pStyle w:val="Code"/>
-      </w:pPr>
-      <w:r>
-        <w:t xml:space="preserve">  void </w:t>
-      </w:r>
-      <w:proofErr w:type="gramStart"/>
-      <w:r>
-        <w:t>makeChosen(</w:t>
-      </w:r>
-      <w:proofErr w:type="gramEnd"/>
-      <w:r>
-        <w:t>Listing listing, User user): додати до обраних</w:t>
+        <w:t xml:space="preserve">  enum['Private' | 'Flat' | 'New'] kind: тип</w:t>
+      </w:r>
+    </w:p>
+    <w:p>
+      <w:pPr>
+        <w:pStyle w:val="Code"/>
+      </w:pPr>
+    </w:p>
+    <w:p>
+      <w:pPr>
+        <w:pStyle w:val="Code"/>
+      </w:pPr>
+      <w:r>
+        <w:t xml:space="preserve">  void addListing(string kind, string name, int price): додати до бази даних</w:t>
+      </w:r>
+    </w:p>
+    <w:p>
+      <w:pPr>
+        <w:pStyle w:val="Code"/>
+      </w:pPr>
+      <w:r>
+        <w:t xml:space="preserve">  Listing viewListing(Listing listing): переглянути</w:t>
+      </w:r>
+    </w:p>
+    <w:p>
+      <w:pPr>
+        <w:pStyle w:val="Code"/>
+      </w:pPr>
+      <w:r>
+        <w:t xml:space="preserve">  void editListing(Listing listing): змінити</w:t>
+      </w:r>
+    </w:p>
+    <w:p>
+      <w:pPr>
+        <w:pStyle w:val="Code"/>
+      </w:pPr>
+      <w:r>
+        <w:t xml:space="preserve">  void deleteListing(Listing listing): видалити</w:t>
+      </w:r>
+    </w:p>
+    <w:p>
+      <w:pPr>
+        <w:pStyle w:val="Code"/>
+      </w:pPr>
+      <w:r>
+        <w:t xml:space="preserve">  void makeChosen(Listing listing, User user): додати до обраних</w:t>
       </w:r>
     </w:p>
     <w:p>
@@ -1303,116 +1255,60 @@
         <w:pStyle w:val="Code"/>
       </w:pPr>
       <w:r>
-        <w:t xml:space="preserve">  </w:t>
-      </w:r>
-      <w:proofErr w:type="gramStart"/>
-      <w:r>
-        <w:t>list[</w:t>
-      </w:r>
-      <w:proofErr w:type="gramEnd"/>
-      <w:r>
-        <w:t>Listing] listings: виставлені об'єкти нерухомості</w:t>
-      </w:r>
-    </w:p>
-    <w:p>
-      <w:pPr>
-        <w:pStyle w:val="Code"/>
-      </w:pPr>
-      <w:r>
-        <w:t xml:space="preserve">  </w:t>
-      </w:r>
-      <w:proofErr w:type="gramStart"/>
-      <w:r>
-        <w:t>list[</w:t>
-      </w:r>
-      <w:proofErr w:type="gramEnd"/>
-      <w:r>
-        <w:t>Listing] chosen: обрані об'єкти нерухомості</w:t>
-      </w:r>
-    </w:p>
-    <w:p>
-      <w:pPr>
-        <w:pStyle w:val="Code"/>
-      </w:pPr>
-      <w:r>
-        <w:t xml:space="preserve">  </w:t>
-      </w:r>
-      <w:proofErr w:type="gramStart"/>
-      <w:r>
-        <w:t>list[</w:t>
-      </w:r>
-      <w:proofErr w:type="gramEnd"/>
-      <w:r>
-        <w:t>Meeting] meetings: зустрічі</w:t>
-      </w:r>
-    </w:p>
-    <w:p>
-      <w:pPr>
-        <w:pStyle w:val="Code"/>
-      </w:pPr>
-    </w:p>
-    <w:p>
-      <w:pPr>
-        <w:pStyle w:val="Code"/>
-      </w:pPr>
-      <w:r>
-        <w:t xml:space="preserve">  void </w:t>
-      </w:r>
-      <w:proofErr w:type="gramStart"/>
-      <w:r>
-        <w:t>addUser(</w:t>
-      </w:r>
-      <w:proofErr w:type="gramEnd"/>
-      <w:r>
-        <w:t>string name, bool manager): додати до бази даних</w:t>
-      </w:r>
-    </w:p>
-    <w:p>
-      <w:pPr>
-        <w:pStyle w:val="Code"/>
-      </w:pPr>
-      <w:r>
-        <w:t xml:space="preserve">  User </w:t>
-      </w:r>
-      <w:proofErr w:type="gramStart"/>
-      <w:r>
-        <w:t>viewUser(</w:t>
-      </w:r>
-      <w:proofErr w:type="gramEnd"/>
-      <w:r>
-        <w:t>User user): переглянути</w:t>
-      </w:r>
-    </w:p>
-    <w:p>
-      <w:pPr>
-        <w:pStyle w:val="Code"/>
-      </w:pPr>
-      <w:r>
-        <w:t xml:space="preserve">  void </w:t>
-      </w:r>
-      <w:proofErr w:type="gramStart"/>
-      <w:r>
-        <w:t>editUser(</w:t>
-      </w:r>
-      <w:proofErr w:type="gramEnd"/>
-      <w:r>
-        <w:t>User user): змінити</w:t>
-      </w:r>
-    </w:p>
-    <w:p>
-      <w:pPr>
-        <w:pStyle w:val="Code"/>
-      </w:pPr>
-      <w:r>
-        <w:t xml:space="preserve">  void </w:t>
-      </w:r>
-      <w:proofErr w:type="gramStart"/>
-      <w:r>
-        <w:t>deleteUser(</w:t>
-      </w:r>
-      <w:proofErr w:type="gramEnd"/>
-      <w:r>
-        <w:t>User user): видалити</w:t>
+        <w:t xml:space="preserve">  list[Listing] listings: виставлені об'єкти нерухомості</w:t>
+      </w:r>
+    </w:p>
+    <w:p>
+      <w:pPr>
+        <w:pStyle w:val="Code"/>
+      </w:pPr>
+      <w:r>
+        <w:t xml:space="preserve">  list[Listing] chosen: обрані об'єкти нерухомості</w:t>
+      </w:r>
+    </w:p>
+    <w:p>
+      <w:pPr>
+        <w:pStyle w:val="Code"/>
+      </w:pPr>
+      <w:r>
+        <w:t xml:space="preserve">  list[Meeting] meetings: зустрічі</w:t>
+      </w:r>
+    </w:p>
+    <w:p>
+      <w:pPr>
+        <w:pStyle w:val="Code"/>
+      </w:pPr>
+    </w:p>
+    <w:p>
+      <w:pPr>
+        <w:pStyle w:val="Code"/>
+      </w:pPr>
+      <w:r>
+        <w:t xml:space="preserve">  void addUser(string name, bool manager): додати до бази даних</w:t>
+      </w:r>
+    </w:p>
+    <w:p>
+      <w:pPr>
+        <w:pStyle w:val="Code"/>
+      </w:pPr>
+      <w:r>
+        <w:t xml:space="preserve">  User viewUser(User user): переглянути</w:t>
+      </w:r>
+    </w:p>
+    <w:p>
+      <w:pPr>
+        <w:pStyle w:val="Code"/>
+      </w:pPr>
+      <w:r>
+        <w:t xml:space="preserve">  void editUser(User user): змінити</w:t>
+      </w:r>
+    </w:p>
+    <w:p>
+      <w:pPr>
+        <w:pStyle w:val="Code"/>
+      </w:pPr>
+      <w:r>
+        <w:t xml:space="preserve">  void deleteUser(User user): видалити</w:t>
       </w:r>
     </w:p>
     <w:p>
@@ -1465,84 +1361,44 @@
         <w:pStyle w:val="Code"/>
       </w:pPr>
       <w:r>
-        <w:t xml:space="preserve">  </w:t>
-      </w:r>
-      <w:proofErr w:type="gramStart"/>
-      <w:r>
-        <w:t>enum[</w:t>
-      </w:r>
-      <w:proofErr w:type="gramEnd"/>
-      <w:r>
-        <w:t>'Private' | 'Flat' | 'New'] status: статус</w:t>
-      </w:r>
-    </w:p>
-    <w:p>
-      <w:pPr>
-        <w:pStyle w:val="Code"/>
-      </w:pPr>
-    </w:p>
-    <w:p>
-      <w:pPr>
-        <w:pStyle w:val="Code"/>
-      </w:pPr>
-      <w:r>
-        <w:t xml:space="preserve">  void </w:t>
-      </w:r>
-      <w:proofErr w:type="gramStart"/>
-      <w:r>
-        <w:t>addMeeting(</w:t>
-      </w:r>
-      <w:proofErr w:type="gramEnd"/>
-      <w:r>
-        <w:t>Listing listing, User viewer): додати до бази даних</w:t>
-      </w:r>
-    </w:p>
-    <w:p>
-      <w:pPr>
-        <w:pStyle w:val="Code"/>
-      </w:pPr>
-      <w:r>
-        <w:t xml:space="preserve">  Meeting </w:t>
-      </w:r>
-      <w:proofErr w:type="gramStart"/>
-      <w:r>
-        <w:t>viewMeeting(</w:t>
-      </w:r>
-      <w:proofErr w:type="gramEnd"/>
-      <w:r>
-        <w:t>Meeting meeting): переглянути</w:t>
-      </w:r>
-    </w:p>
-    <w:p>
-      <w:pPr>
-        <w:pStyle w:val="Code"/>
-      </w:pPr>
-      <w:r>
-        <w:t xml:space="preserve">  void </w:t>
-      </w:r>
-      <w:proofErr w:type="gramStart"/>
-      <w:r>
-        <w:t>editMeeting(</w:t>
-      </w:r>
-      <w:proofErr w:type="gramEnd"/>
-      <w:r>
-        <w:t>Meeting meeting): змінити</w:t>
-      </w:r>
-    </w:p>
-    <w:p>
-      <w:pPr>
-        <w:pStyle w:val="Code"/>
-      </w:pPr>
-      <w:r>
-        <w:t xml:space="preserve">  void </w:t>
-      </w:r>
-      <w:proofErr w:type="gramStart"/>
-      <w:r>
-        <w:t>deleteMeeting(</w:t>
-      </w:r>
-      <w:proofErr w:type="gramEnd"/>
-      <w:r>
-        <w:t>Meeting meeting): видалити</w:t>
+        <w:t xml:space="preserve">  enum['Private' | 'Flat' | 'New'] status: статус</w:t>
+      </w:r>
+    </w:p>
+    <w:p>
+      <w:pPr>
+        <w:pStyle w:val="Code"/>
+      </w:pPr>
+    </w:p>
+    <w:p>
+      <w:pPr>
+        <w:pStyle w:val="Code"/>
+      </w:pPr>
+      <w:r>
+        <w:t xml:space="preserve">  void addMeeting(Listing listing, User viewer): додати до бази даних</w:t>
+      </w:r>
+    </w:p>
+    <w:p>
+      <w:pPr>
+        <w:pStyle w:val="Code"/>
+      </w:pPr>
+      <w:r>
+        <w:t xml:space="preserve">  Meeting viewMeeting(Meeting meeting): переглянути</w:t>
+      </w:r>
+    </w:p>
+    <w:p>
+      <w:pPr>
+        <w:pStyle w:val="Code"/>
+      </w:pPr>
+      <w:r>
+        <w:t xml:space="preserve">  void editMeeting(Meeting meeting): змінити</w:t>
+      </w:r>
+    </w:p>
+    <w:p>
+      <w:pPr>
+        <w:pStyle w:val="Code"/>
+      </w:pPr>
+      <w:r>
+        <w:t xml:space="preserve">  void deleteMeeting(Meeting meeting): видалити</w:t>
       </w:r>
     </w:p>
     <w:p>
@@ -1806,6 +1662,19 @@
     </w:p>
     <w:p>
       <w:pPr>
+        <w:pStyle w:val="P"/>
+      </w:pPr>
+      <w:r>
+        <w:t>Система має включати основні бізнес правила для проведення операцій над об’єктами.</w:t>
+      </w:r>
+    </w:p>
+    <w:p>
+      <w:pPr>
+        <w:pStyle w:val="P"/>
+      </w:pPr>
+    </w:p>
+    <w:p>
+      <w:pPr>
         <w:pStyle w:val="H2"/>
       </w:pPr>
       <w:r>
@@ -1876,6 +1745,7 @@
           <w:i/>
           <w:iCs/>
         </w:rPr>
+        <w:lastRenderedPageBreak/>
         <w:t>Чи адекватно визначено основні компоненти програми, їх області відповідальності й взаємодія з іншими компонентами?</w:t>
       </w:r>
       <w:r>
@@ -1938,135 +1808,153 @@
         <w:pStyle w:val="P"/>
       </w:pPr>
       <w:r>
+        <w:rPr>
+          <w:i/>
+          <w:iCs/>
+        </w:rPr>
+        <w:t>Чи наведено опис організації й змісту сховища даних?</w:t>
+      </w:r>
+      <w:r>
+        <w:rPr>
+          <w:i/>
+          <w:iCs/>
+          <w:lang w:val="en-US"/>
+        </w:rPr>
+        <w:t xml:space="preserve"> </w:t>
+      </w:r>
+      <w:r>
+        <w:t>Так</w:t>
+      </w:r>
+    </w:p>
+    <w:p>
+      <w:pPr>
+        <w:pStyle w:val="P"/>
+        <w:rPr>
+          <w:lang w:val="en-US"/>
+        </w:rPr>
+      </w:pPr>
+      <w:r>
+        <w:t xml:space="preserve">Чи визначені всі важливі бізнес-правила? </w:t>
+      </w:r>
+    </w:p>
+    <w:p>
+      <w:pPr>
+        <w:pStyle w:val="P"/>
+      </w:pPr>
+      <w:r>
+        <w:t>Чи описано їх вплив на систему?</w:t>
+      </w:r>
+    </w:p>
+    <w:p>
+      <w:pPr>
+        <w:pStyle w:val="P"/>
+      </w:pPr>
+      <w:r>
+        <w:t>Чи описана стратегія проєктування GUI?</w:t>
+      </w:r>
+    </w:p>
+    <w:p>
+      <w:pPr>
+        <w:pStyle w:val="P"/>
+      </w:pPr>
+      <w:r>
+        <w:t>Чи зроблено GUI модульним, щоб його зміни не впливали на іншу частину програми?</w:t>
+      </w:r>
+    </w:p>
+    <w:p>
+      <w:pPr>
+        <w:pStyle w:val="P"/>
+      </w:pPr>
+      <w:r>
+        <w:t>Чи наведено опис стратегії введення-виведення даних та її обґрунтування?</w:t>
+      </w:r>
+    </w:p>
+    <w:p>
+      <w:pPr>
+        <w:pStyle w:val="P"/>
+      </w:pPr>
+      <w:r>
+        <w:t xml:space="preserve">Чи вказано оцінки ступеню використання обмежених ресурсів, таких як потоки, з'єднання зі сховищем даних, дескриптори, пропускна спроможність мережі? </w:t>
+      </w:r>
+    </w:p>
+    <w:p>
+      <w:pPr>
+        <w:pStyle w:val="P"/>
+      </w:pPr>
+      <w:r>
+        <w:t>Чи наведено опис стратегії керування такими ресурсами і її обґрунтування?</w:t>
+      </w:r>
+    </w:p>
+    <w:p>
+      <w:pPr>
+        <w:pStyle w:val="P"/>
+      </w:pPr>
+      <w:r>
+        <w:t>Чи описані вимоги до захищеності архітектури?</w:t>
+      </w:r>
+    </w:p>
+    <w:p>
+      <w:pPr>
+        <w:pStyle w:val="P"/>
+      </w:pPr>
+      <w:r>
+        <w:t>Чи визначає архітектура вимоги до обсягу й швидкодії всіх класів, підсистем і функціональних областей?</w:t>
+      </w:r>
+    </w:p>
+    <w:p>
+      <w:pPr>
+        <w:pStyle w:val="P"/>
+      </w:pPr>
+      <w:r>
+        <w:t>Чи описує архітектура спосіб досягнення масштабованості системи?</w:t>
+      </w:r>
+    </w:p>
+    <w:p>
+      <w:pPr>
+        <w:pStyle w:val="P"/>
+      </w:pPr>
+      <w:r>
+        <w:t>Чи розглянуто питання взаємодії системи з іншими системами?</w:t>
+      </w:r>
+    </w:p>
+    <w:p>
+      <w:pPr>
+        <w:pStyle w:val="P"/>
+      </w:pPr>
+      <w:r>
+        <w:t>Чи описана стратегія інтернаціоналізації або локалізації?</w:t>
+      </w:r>
+    </w:p>
+    <w:p>
+      <w:pPr>
+        <w:pStyle w:val="P"/>
+      </w:pPr>
+      <w:r>
+        <w:t>Чи визначена погоджена стратегія обробки помилок?</w:t>
+      </w:r>
+    </w:p>
+    <w:p>
+      <w:pPr>
+        <w:pStyle w:val="P"/>
+      </w:pPr>
+      <w:r>
+        <w:t>Чи визначений підхід до відмовостійкості системи (якщо потрібно)?</w:t>
+      </w:r>
+    </w:p>
+    <w:p>
+      <w:pPr>
+        <w:pStyle w:val="P"/>
+      </w:pPr>
+      <w:r>
+        <w:t>Чи підтверджена можливість технічної реалізації всіх частин системи?</w:t>
+      </w:r>
+    </w:p>
+    <w:p>
+      <w:pPr>
+        <w:pStyle w:val="P"/>
+      </w:pPr>
+      <w:r>
         <w:lastRenderedPageBreak/>
-        <w:t>Чи наведено опис організації й змісту сховища даних?</w:t>
-      </w:r>
-    </w:p>
-    <w:p>
-      <w:pPr>
-        <w:pStyle w:val="P"/>
-      </w:pPr>
-      <w:r>
-        <w:t xml:space="preserve">Чи визначені всі важливі бізнес-правила? </w:t>
-      </w:r>
-    </w:p>
-    <w:p>
-      <w:pPr>
-        <w:pStyle w:val="P"/>
-      </w:pPr>
-      <w:r>
-        <w:t>Чи описано їх вплив на систему?</w:t>
-      </w:r>
-    </w:p>
-    <w:p>
-      <w:pPr>
-        <w:pStyle w:val="P"/>
-      </w:pPr>
-      <w:r>
-        <w:t>Чи описана стратегія проєктування GUI?</w:t>
-      </w:r>
-    </w:p>
-    <w:p>
-      <w:pPr>
-        <w:pStyle w:val="P"/>
-      </w:pPr>
-      <w:r>
-        <w:t>Чи зроблено GUI модульним, щоб його зміни не впливали на іншу частину програми?</w:t>
-      </w:r>
-    </w:p>
-    <w:p>
-      <w:pPr>
-        <w:pStyle w:val="P"/>
-      </w:pPr>
-      <w:r>
-        <w:t>Чи наведено опис стратегії введення-виведення даних та її обґрунтування?</w:t>
-      </w:r>
-    </w:p>
-    <w:p>
-      <w:pPr>
-        <w:pStyle w:val="P"/>
-      </w:pPr>
-      <w:r>
-        <w:t xml:space="preserve">Чи вказано оцінки ступеню використання обмежених ресурсів, таких як потоки, з'єднання зі сховищем даних, дескриптори, пропускна спроможність мережі? </w:t>
-      </w:r>
-    </w:p>
-    <w:p>
-      <w:pPr>
-        <w:pStyle w:val="P"/>
-      </w:pPr>
-      <w:r>
-        <w:t>Чи наведено опис стратегії керування такими ресурсами і її обґрунтування?</w:t>
-      </w:r>
-    </w:p>
-    <w:p>
-      <w:pPr>
-        <w:pStyle w:val="P"/>
-      </w:pPr>
-      <w:r>
-        <w:t>Чи описані вимоги до захищеності архітектури?</w:t>
-      </w:r>
-    </w:p>
-    <w:p>
-      <w:pPr>
-        <w:pStyle w:val="P"/>
-      </w:pPr>
-      <w:r>
-        <w:t>Чи визначає архітектура вимоги до обсягу й швидкодії всіх класів, підсистем і функціональних областей?</w:t>
-      </w:r>
-    </w:p>
-    <w:p>
-      <w:pPr>
-        <w:pStyle w:val="P"/>
-      </w:pPr>
-      <w:r>
-        <w:t>Чи описує архітектура спосіб досягнення масштабованості системи?</w:t>
-      </w:r>
-    </w:p>
-    <w:p>
-      <w:pPr>
-        <w:pStyle w:val="P"/>
-      </w:pPr>
-      <w:r>
-        <w:t>Чи розглянуто питання взаємодії системи з іншими системами?</w:t>
-      </w:r>
-    </w:p>
-    <w:p>
-      <w:pPr>
-        <w:pStyle w:val="P"/>
-      </w:pPr>
-      <w:r>
-        <w:t>Чи описана стратегія інтернаціоналізації або локалізації?</w:t>
-      </w:r>
-    </w:p>
-    <w:p>
-      <w:pPr>
-        <w:pStyle w:val="P"/>
-      </w:pPr>
-      <w:r>
-        <w:t>Чи визначена погоджена стратегія обробки помилок?</w:t>
-      </w:r>
-    </w:p>
-    <w:p>
-      <w:pPr>
-        <w:pStyle w:val="P"/>
-      </w:pPr>
-      <w:r>
-        <w:t>Чи визначений підхід до відмовостійкості системи (якщо потрібно)?</w:t>
-      </w:r>
-    </w:p>
-    <w:p>
-      <w:pPr>
-        <w:pStyle w:val="P"/>
-      </w:pPr>
-      <w:r>
-        <w:t>Чи підтверджена можливість технічної реалізації всіх частин системи?</w:t>
-      </w:r>
-    </w:p>
-    <w:p>
-      <w:pPr>
-        <w:pStyle w:val="P"/>
-      </w:pPr>
-      <w:r>
         <w:t>Чи визначений підхід до реалізації надлишкової функціональності?</w:t>
       </w:r>
     </w:p>
@@ -2083,7 +1971,6 @@
         <w:pStyle w:val="P"/>
       </w:pPr>
       <w:r>
-        <w:lastRenderedPageBreak/>
         <w:t>Чи описано у специфікації як повторно використовуваний код буде адаптований до інших аспектів архітектури?</w:t>
       </w:r>
     </w:p>
@@ -2092,7 +1979,22 @@
         <w:pStyle w:val="P"/>
       </w:pPr>
       <w:r>
+        <w:rPr>
+          <w:i/>
+          <w:iCs/>
+        </w:rPr>
         <w:t>Чи зможе архітектура адаптуватися до ймовірних змін?</w:t>
+      </w:r>
+      <w:r>
+        <w:rPr>
+          <w:i/>
+          <w:iCs/>
+          <w:lang w:val="en-US"/>
+        </w:rPr>
+        <w:t xml:space="preserve"> </w:t>
+      </w:r>
+      <w:r>
+        <w:t>Так</w:t>
       </w:r>
     </w:p>
     <w:p>

--- a/31FR Frejmvorky Rozrobky/2/KNT-122_Onyshchenko_Variant-19_PR2.docx
+++ b/31FR Frejmvorky Rozrobky/2/KNT-122_Onyshchenko_Variant-19_PR2.docx
@@ -1165,52 +1165,100 @@
         <w:pStyle w:val="Code"/>
       </w:pPr>
       <w:r>
-        <w:t xml:space="preserve">  enum['Private' | 'Flat' | 'New'] kind: тип</w:t>
-      </w:r>
-    </w:p>
-    <w:p>
-      <w:pPr>
-        <w:pStyle w:val="Code"/>
-      </w:pPr>
-    </w:p>
-    <w:p>
-      <w:pPr>
-        <w:pStyle w:val="Code"/>
-      </w:pPr>
-      <w:r>
-        <w:t xml:space="preserve">  void addListing(string kind, string name, int price): додати до бази даних</w:t>
-      </w:r>
-    </w:p>
-    <w:p>
-      <w:pPr>
-        <w:pStyle w:val="Code"/>
-      </w:pPr>
-      <w:r>
-        <w:t xml:space="preserve">  Listing viewListing(Listing listing): переглянути</w:t>
-      </w:r>
-    </w:p>
-    <w:p>
-      <w:pPr>
-        <w:pStyle w:val="Code"/>
-      </w:pPr>
-      <w:r>
-        <w:t xml:space="preserve">  void editListing(Listing listing): змінити</w:t>
-      </w:r>
-    </w:p>
-    <w:p>
-      <w:pPr>
-        <w:pStyle w:val="Code"/>
-      </w:pPr>
-      <w:r>
-        <w:t xml:space="preserve">  void deleteListing(Listing listing): видалити</w:t>
-      </w:r>
-    </w:p>
-    <w:p>
-      <w:pPr>
-        <w:pStyle w:val="Code"/>
-      </w:pPr>
-      <w:r>
-        <w:t xml:space="preserve">  void makeChosen(Listing listing, User user): додати до обраних</w:t>
+        <w:t xml:space="preserve">  </w:t>
+      </w:r>
+      <w:proofErr w:type="gramStart"/>
+      <w:r>
+        <w:t>enum[</w:t>
+      </w:r>
+      <w:proofErr w:type="gramEnd"/>
+      <w:r>
+        <w:t>'Private' | 'Flat' | 'New'] kind: тип</w:t>
+      </w:r>
+    </w:p>
+    <w:p>
+      <w:pPr>
+        <w:pStyle w:val="Code"/>
+      </w:pPr>
+    </w:p>
+    <w:p>
+      <w:pPr>
+        <w:pStyle w:val="Code"/>
+      </w:pPr>
+      <w:r>
+        <w:t xml:space="preserve">  void </w:t>
+      </w:r>
+      <w:proofErr w:type="gramStart"/>
+      <w:r>
+        <w:t>addListing(</w:t>
+      </w:r>
+      <w:proofErr w:type="gramEnd"/>
+      <w:r>
+        <w:t>string kind, string name, int price): додати до бази даних</w:t>
+      </w:r>
+    </w:p>
+    <w:p>
+      <w:pPr>
+        <w:pStyle w:val="Code"/>
+      </w:pPr>
+      <w:r>
+        <w:t xml:space="preserve">  Listing </w:t>
+      </w:r>
+      <w:proofErr w:type="gramStart"/>
+      <w:r>
+        <w:t>viewListing(</w:t>
+      </w:r>
+      <w:proofErr w:type="gramEnd"/>
+      <w:r>
+        <w:t>Listing listing): переглянути</w:t>
+      </w:r>
+    </w:p>
+    <w:p>
+      <w:pPr>
+        <w:pStyle w:val="Code"/>
+      </w:pPr>
+      <w:r>
+        <w:t xml:space="preserve">  void </w:t>
+      </w:r>
+      <w:proofErr w:type="gramStart"/>
+      <w:r>
+        <w:t>editListing(</w:t>
+      </w:r>
+      <w:proofErr w:type="gramEnd"/>
+      <w:r>
+        <w:t>Listing listing): змінити</w:t>
+      </w:r>
+    </w:p>
+    <w:p>
+      <w:pPr>
+        <w:pStyle w:val="Code"/>
+      </w:pPr>
+      <w:r>
+        <w:t xml:space="preserve">  void </w:t>
+      </w:r>
+      <w:proofErr w:type="gramStart"/>
+      <w:r>
+        <w:t>deleteListing(</w:t>
+      </w:r>
+      <w:proofErr w:type="gramEnd"/>
+      <w:r>
+        <w:t>Listing listing): видалити</w:t>
+      </w:r>
+    </w:p>
+    <w:p>
+      <w:pPr>
+        <w:pStyle w:val="Code"/>
+      </w:pPr>
+      <w:r>
+        <w:t xml:space="preserve">  void </w:t>
+      </w:r>
+      <w:proofErr w:type="gramStart"/>
+      <w:r>
+        <w:t>makeChosen(</w:t>
+      </w:r>
+      <w:proofErr w:type="gramEnd"/>
+      <w:r>
+        <w:t>Listing listing, User user): додати до обраних</w:t>
       </w:r>
     </w:p>
     <w:p>
@@ -1255,60 +1303,116 @@
         <w:pStyle w:val="Code"/>
       </w:pPr>
       <w:r>
-        <w:t xml:space="preserve">  list[Listing] listings: виставлені об'єкти нерухомості</w:t>
-      </w:r>
-    </w:p>
-    <w:p>
-      <w:pPr>
-        <w:pStyle w:val="Code"/>
-      </w:pPr>
-      <w:r>
-        <w:t xml:space="preserve">  list[Listing] chosen: обрані об'єкти нерухомості</w:t>
-      </w:r>
-    </w:p>
-    <w:p>
-      <w:pPr>
-        <w:pStyle w:val="Code"/>
-      </w:pPr>
-      <w:r>
-        <w:t xml:space="preserve">  list[Meeting] meetings: зустрічі</w:t>
-      </w:r>
-    </w:p>
-    <w:p>
-      <w:pPr>
-        <w:pStyle w:val="Code"/>
-      </w:pPr>
-    </w:p>
-    <w:p>
-      <w:pPr>
-        <w:pStyle w:val="Code"/>
-      </w:pPr>
-      <w:r>
-        <w:t xml:space="preserve">  void addUser(string name, bool manager): додати до бази даних</w:t>
-      </w:r>
-    </w:p>
-    <w:p>
-      <w:pPr>
-        <w:pStyle w:val="Code"/>
-      </w:pPr>
-      <w:r>
-        <w:t xml:space="preserve">  User viewUser(User user): переглянути</w:t>
-      </w:r>
-    </w:p>
-    <w:p>
-      <w:pPr>
-        <w:pStyle w:val="Code"/>
-      </w:pPr>
-      <w:r>
-        <w:t xml:space="preserve">  void editUser(User user): змінити</w:t>
-      </w:r>
-    </w:p>
-    <w:p>
-      <w:pPr>
-        <w:pStyle w:val="Code"/>
-      </w:pPr>
-      <w:r>
-        <w:t xml:space="preserve">  void deleteUser(User user): видалити</w:t>
+        <w:t xml:space="preserve">  </w:t>
+      </w:r>
+      <w:proofErr w:type="gramStart"/>
+      <w:r>
+        <w:t>list[</w:t>
+      </w:r>
+      <w:proofErr w:type="gramEnd"/>
+      <w:r>
+        <w:t>Listing] listings: виставлені об'єкти нерухомості</w:t>
+      </w:r>
+    </w:p>
+    <w:p>
+      <w:pPr>
+        <w:pStyle w:val="Code"/>
+      </w:pPr>
+      <w:r>
+        <w:t xml:space="preserve">  </w:t>
+      </w:r>
+      <w:proofErr w:type="gramStart"/>
+      <w:r>
+        <w:t>list[</w:t>
+      </w:r>
+      <w:proofErr w:type="gramEnd"/>
+      <w:r>
+        <w:t>Listing] chosen: обрані об'єкти нерухомості</w:t>
+      </w:r>
+    </w:p>
+    <w:p>
+      <w:pPr>
+        <w:pStyle w:val="Code"/>
+      </w:pPr>
+      <w:r>
+        <w:t xml:space="preserve">  </w:t>
+      </w:r>
+      <w:proofErr w:type="gramStart"/>
+      <w:r>
+        <w:t>list[</w:t>
+      </w:r>
+      <w:proofErr w:type="gramEnd"/>
+      <w:r>
+        <w:t>Meeting] meetings: зустрічі</w:t>
+      </w:r>
+    </w:p>
+    <w:p>
+      <w:pPr>
+        <w:pStyle w:val="Code"/>
+      </w:pPr>
+    </w:p>
+    <w:p>
+      <w:pPr>
+        <w:pStyle w:val="Code"/>
+      </w:pPr>
+      <w:r>
+        <w:t xml:space="preserve">  void </w:t>
+      </w:r>
+      <w:proofErr w:type="gramStart"/>
+      <w:r>
+        <w:t>addUser(</w:t>
+      </w:r>
+      <w:proofErr w:type="gramEnd"/>
+      <w:r>
+        <w:t>string name, bool manager): додати до бази даних</w:t>
+      </w:r>
+    </w:p>
+    <w:p>
+      <w:pPr>
+        <w:pStyle w:val="Code"/>
+      </w:pPr>
+      <w:r>
+        <w:t xml:space="preserve">  User </w:t>
+      </w:r>
+      <w:proofErr w:type="gramStart"/>
+      <w:r>
+        <w:t>viewUser(</w:t>
+      </w:r>
+      <w:proofErr w:type="gramEnd"/>
+      <w:r>
+        <w:t>User user): переглянути</w:t>
+      </w:r>
+    </w:p>
+    <w:p>
+      <w:pPr>
+        <w:pStyle w:val="Code"/>
+      </w:pPr>
+      <w:r>
+        <w:t xml:space="preserve">  void </w:t>
+      </w:r>
+      <w:proofErr w:type="gramStart"/>
+      <w:r>
+        <w:t>editUser(</w:t>
+      </w:r>
+      <w:proofErr w:type="gramEnd"/>
+      <w:r>
+        <w:t>User user): змінити</w:t>
+      </w:r>
+    </w:p>
+    <w:p>
+      <w:pPr>
+        <w:pStyle w:val="Code"/>
+      </w:pPr>
+      <w:r>
+        <w:t xml:space="preserve">  void </w:t>
+      </w:r>
+      <w:proofErr w:type="gramStart"/>
+      <w:r>
+        <w:t>deleteUser(</w:t>
+      </w:r>
+      <w:proofErr w:type="gramEnd"/>
+      <w:r>
+        <w:t>User user): видалити</w:t>
       </w:r>
     </w:p>
     <w:p>
@@ -1361,44 +1465,84 @@
         <w:pStyle w:val="Code"/>
       </w:pPr>
       <w:r>
-        <w:t xml:space="preserve">  enum['Private' | 'Flat' | 'New'] status: статус</w:t>
-      </w:r>
-    </w:p>
-    <w:p>
-      <w:pPr>
-        <w:pStyle w:val="Code"/>
-      </w:pPr>
-    </w:p>
-    <w:p>
-      <w:pPr>
-        <w:pStyle w:val="Code"/>
-      </w:pPr>
-      <w:r>
-        <w:t xml:space="preserve">  void addMeeting(Listing listing, User viewer): додати до бази даних</w:t>
-      </w:r>
-    </w:p>
-    <w:p>
-      <w:pPr>
-        <w:pStyle w:val="Code"/>
-      </w:pPr>
-      <w:r>
-        <w:t xml:space="preserve">  Meeting viewMeeting(Meeting meeting): переглянути</w:t>
-      </w:r>
-    </w:p>
-    <w:p>
-      <w:pPr>
-        <w:pStyle w:val="Code"/>
-      </w:pPr>
-      <w:r>
-        <w:t xml:space="preserve">  void editMeeting(Meeting meeting): змінити</w:t>
-      </w:r>
-    </w:p>
-    <w:p>
-      <w:pPr>
-        <w:pStyle w:val="Code"/>
-      </w:pPr>
-      <w:r>
-        <w:t xml:space="preserve">  void deleteMeeting(Meeting meeting): видалити</w:t>
+        <w:t xml:space="preserve">  </w:t>
+      </w:r>
+      <w:proofErr w:type="gramStart"/>
+      <w:r>
+        <w:t>enum[</w:t>
+      </w:r>
+      <w:proofErr w:type="gramEnd"/>
+      <w:r>
+        <w:t>'Private' | 'Flat' | 'New'] status: статус</w:t>
+      </w:r>
+    </w:p>
+    <w:p>
+      <w:pPr>
+        <w:pStyle w:val="Code"/>
+      </w:pPr>
+    </w:p>
+    <w:p>
+      <w:pPr>
+        <w:pStyle w:val="Code"/>
+      </w:pPr>
+      <w:r>
+        <w:t xml:space="preserve">  void </w:t>
+      </w:r>
+      <w:proofErr w:type="gramStart"/>
+      <w:r>
+        <w:t>addMeeting(</w:t>
+      </w:r>
+      <w:proofErr w:type="gramEnd"/>
+      <w:r>
+        <w:t>Listing listing, User viewer): додати до бази даних</w:t>
+      </w:r>
+    </w:p>
+    <w:p>
+      <w:pPr>
+        <w:pStyle w:val="Code"/>
+      </w:pPr>
+      <w:r>
+        <w:t xml:space="preserve">  Meeting </w:t>
+      </w:r>
+      <w:proofErr w:type="gramStart"/>
+      <w:r>
+        <w:t>viewMeeting(</w:t>
+      </w:r>
+      <w:proofErr w:type="gramEnd"/>
+      <w:r>
+        <w:t>Meeting meeting): переглянути</w:t>
+      </w:r>
+    </w:p>
+    <w:p>
+      <w:pPr>
+        <w:pStyle w:val="Code"/>
+      </w:pPr>
+      <w:r>
+        <w:t xml:space="preserve">  void </w:t>
+      </w:r>
+      <w:proofErr w:type="gramStart"/>
+      <w:r>
+        <w:t>editMeeting(</w:t>
+      </w:r>
+      <w:proofErr w:type="gramEnd"/>
+      <w:r>
+        <w:t>Meeting meeting): змінити</w:t>
+      </w:r>
+    </w:p>
+    <w:p>
+      <w:pPr>
+        <w:pStyle w:val="Code"/>
+      </w:pPr>
+      <w:r>
+        <w:t xml:space="preserve">  void </w:t>
+      </w:r>
+      <w:proofErr w:type="gramStart"/>
+      <w:r>
+        <w:t>deleteMeeting(</w:t>
+      </w:r>
+      <w:proofErr w:type="gramEnd"/>
+      <w:r>
+        <w:t>Meeting meeting): видалити</w:t>
       </w:r>
     </w:p>
     <w:p>
@@ -1675,9 +1819,349 @@
     </w:p>
     <w:p>
       <w:pPr>
+        <w:pStyle w:val="Code"/>
+      </w:pPr>
+      <w:proofErr w:type="gramStart"/>
+      <w:r>
+        <w:t>addListing(</w:t>
+      </w:r>
+      <w:proofErr w:type="gramEnd"/>
+      <w:r>
+        <w:t>string kind, string name, int price): відправити об'єкт до бази, перевірити змінні</w:t>
+      </w:r>
+    </w:p>
+    <w:p>
+      <w:pPr>
+        <w:pStyle w:val="Code"/>
+      </w:pPr>
+      <w:proofErr w:type="gramStart"/>
+      <w:r>
+        <w:t>viewListing(</w:t>
+      </w:r>
+      <w:proofErr w:type="gramEnd"/>
+      <w:r>
+        <w:t>Listing listing): відфільтрувати усі об'єкти, отримати необхідний</w:t>
+      </w:r>
+    </w:p>
+    <w:p>
+      <w:pPr>
+        <w:pStyle w:val="Code"/>
+      </w:pPr>
+      <w:proofErr w:type="gramStart"/>
+      <w:r>
+        <w:t>editListing(</w:t>
+      </w:r>
+      <w:proofErr w:type="gramEnd"/>
+      <w:r>
+        <w:t>Listing listing): отримати потрібний об'єкт, перевірити коректність значень</w:t>
+      </w:r>
+    </w:p>
+    <w:p>
+      <w:pPr>
+        <w:pStyle w:val="Code"/>
+      </w:pPr>
+      <w:proofErr w:type="gramStart"/>
+      <w:r>
+        <w:t>deleteListing(</w:t>
+      </w:r>
+      <w:proofErr w:type="gramEnd"/>
+      <w:r>
+        <w:t>Listing listing): перевірити коректність змінних, отримати потрібний об'єкт</w:t>
+      </w:r>
+    </w:p>
+    <w:p>
+      <w:pPr>
+        <w:pStyle w:val="Code"/>
+      </w:pPr>
+      <w:proofErr w:type="gramStart"/>
+      <w:r>
+        <w:t>makeChosen(</w:t>
+      </w:r>
+      <w:proofErr w:type="gramEnd"/>
+      <w:r>
+        <w:t>Listing listing, User user): перевірити коректність змінних, отримати необхідні об'єкти</w:t>
+      </w:r>
+    </w:p>
+    <w:p>
+      <w:pPr>
+        <w:pStyle w:val="Code"/>
+      </w:pPr>
+    </w:p>
+    <w:p>
+      <w:pPr>
+        <w:pStyle w:val="Code"/>
+      </w:pPr>
+      <w:proofErr w:type="gramStart"/>
+      <w:r>
+        <w:t>addUser(</w:t>
+      </w:r>
+      <w:proofErr w:type="gramEnd"/>
+      <w:r>
+        <w:t>string name, bool manager): відправити користувача до бази, перевірити коректність змінних</w:t>
+      </w:r>
+    </w:p>
+    <w:p>
+      <w:pPr>
+        <w:pStyle w:val="Code"/>
+      </w:pPr>
+      <w:proofErr w:type="gramStart"/>
+      <w:r>
+        <w:lastRenderedPageBreak/>
+        <w:t>viewUser(</w:t>
+      </w:r>
+      <w:proofErr w:type="gramEnd"/>
+      <w:r>
+        <w:t>User user): відфільтрувати список користувачів, отримати потрібного</w:t>
+      </w:r>
+    </w:p>
+    <w:p>
+      <w:pPr>
+        <w:pStyle w:val="Code"/>
+      </w:pPr>
+      <w:proofErr w:type="gramStart"/>
+      <w:r>
+        <w:t>editUser(</w:t>
+      </w:r>
+      <w:proofErr w:type="gramEnd"/>
+      <w:r>
+        <w:t>User user): отримати потрібного користувача, перевірити коректність введених значень</w:t>
+      </w:r>
+    </w:p>
+    <w:p>
+      <w:pPr>
+        <w:pStyle w:val="Code"/>
+      </w:pPr>
+      <w:proofErr w:type="gramStart"/>
+      <w:r>
+        <w:t>deleteUser(</w:t>
+      </w:r>
+      <w:proofErr w:type="gramEnd"/>
+      <w:r>
+        <w:t>User user): отримати необхідного користувача, перевірити коректність значення</w:t>
+      </w:r>
+    </w:p>
+    <w:p>
+      <w:pPr>
+        <w:pStyle w:val="Code"/>
+      </w:pPr>
+    </w:p>
+    <w:p>
+      <w:pPr>
+        <w:pStyle w:val="Code"/>
+      </w:pPr>
+      <w:proofErr w:type="gramStart"/>
+      <w:r>
+        <w:t>addMeeting(</w:t>
+      </w:r>
+      <w:proofErr w:type="gramEnd"/>
+      <w:r>
+        <w:t>Listing listing, User viewer): перевірити коректність введеня значень</w:t>
+      </w:r>
+    </w:p>
+    <w:p>
+      <w:pPr>
+        <w:pStyle w:val="Code"/>
+      </w:pPr>
+      <w:proofErr w:type="gramStart"/>
+      <w:r>
+        <w:t>viewMeeting(</w:t>
+      </w:r>
+      <w:proofErr w:type="gramEnd"/>
+      <w:r>
+        <w:t>Meeting meeting): відфільтрувати об'єкти зустрічей та отримати необхідний</w:t>
+      </w:r>
+    </w:p>
+    <w:p>
+      <w:pPr>
+        <w:pStyle w:val="Code"/>
+      </w:pPr>
+      <w:proofErr w:type="gramStart"/>
+      <w:r>
+        <w:t>editMeeting(</w:t>
+      </w:r>
+      <w:proofErr w:type="gramEnd"/>
+      <w:r>
+        <w:t>Meeting meeting): отримати необхідний об'єкт зустрічі</w:t>
+      </w:r>
+    </w:p>
+    <w:p>
+      <w:pPr>
+        <w:pStyle w:val="Code"/>
+      </w:pPr>
+      <w:proofErr w:type="gramStart"/>
+      <w:r>
+        <w:t>deleteMeeting(</w:t>
+      </w:r>
+      <w:proofErr w:type="gramEnd"/>
+      <w:r>
+        <w:t>Meeting meeting): отримати потрібний об'єкт зустрічі</w:t>
+      </w:r>
+    </w:p>
+    <w:p>
+      <w:pPr>
+        <w:pStyle w:val="P"/>
+      </w:pPr>
+    </w:p>
+    <w:p>
+      <w:pPr>
+        <w:pStyle w:val="P"/>
+      </w:pPr>
+      <w:r>
+        <w:t xml:space="preserve">Бізнес-правило </w:t>
+      </w:r>
+      <w:r>
+        <w:rPr>
+          <w:rStyle w:val="CodeChar"/>
+        </w:rPr>
+        <w:t>makeChosen</w:t>
+      </w:r>
+      <w:r>
+        <w:t xml:space="preserve"> передбачає взаємодію з двома типами об'єктів. Це може нести потенційні безпекові ризики. Усі бізнес-правила, пов'язані з видаленням об'єктів, передбачають безпекові ризики та необхідність створення резервних копій об'єктів для запобігання втрати даних.</w:t>
+      </w:r>
+    </w:p>
+    <w:p>
+      <w:pPr>
+        <w:pStyle w:val="P"/>
+      </w:pPr>
+      <w:r>
+        <w:t>Графічний користувацький інтерфейс має проєктуватися за принципами простоти у пріоритеті та доступності. Користувацький інтерфейс має включати світлий фон для убезпечення користувачів.</w:t>
+      </w:r>
+      <w:r>
+        <w:t xml:space="preserve"> Інтерфейс має бути розроблено окремими компонентами для забезпечення модульності усіх об’єктів.</w:t>
+      </w:r>
+    </w:p>
+    <w:p>
+      <w:pPr>
+        <w:pStyle w:val="P"/>
+      </w:pPr>
+    </w:p>
+    <w:p>
+      <w:pPr>
+        <w:pStyle w:val="Code"/>
+      </w:pPr>
+      <w:r>
+        <w:t>void addListingView: вікно додавання оголошення</w:t>
+      </w:r>
+    </w:p>
+    <w:p>
+      <w:pPr>
+        <w:pStyle w:val="Code"/>
+      </w:pPr>
+      <w:r>
+        <w:t>void viewListingView: вікно перегляду оголошення</w:t>
+      </w:r>
+    </w:p>
+    <w:p>
+      <w:pPr>
+        <w:pStyle w:val="Code"/>
+      </w:pPr>
+      <w:r>
+        <w:t>void editListingView: вікно редагування оголошення</w:t>
+      </w:r>
+    </w:p>
+    <w:p>
+      <w:pPr>
+        <w:pStyle w:val="Code"/>
+      </w:pPr>
+      <w:r>
+        <w:t>void deleteListingView: вікно видалення оголошення</w:t>
+      </w:r>
+    </w:p>
+    <w:p>
+      <w:pPr>
+        <w:pStyle w:val="Code"/>
+      </w:pPr>
+    </w:p>
+    <w:p>
+      <w:pPr>
+        <w:pStyle w:val="Code"/>
+      </w:pPr>
+      <w:r>
+        <w:t>void addUserView: вікно додавання користувача</w:t>
+      </w:r>
+    </w:p>
+    <w:p>
+      <w:pPr>
+        <w:pStyle w:val="Code"/>
+      </w:pPr>
+      <w:r>
+        <w:t>void viewUserView: вікно перегляду користувача</w:t>
+      </w:r>
+    </w:p>
+    <w:p>
+      <w:pPr>
+        <w:pStyle w:val="Code"/>
+      </w:pPr>
+      <w:r>
+        <w:t>void editUserView: вікно редагування користувача</w:t>
+      </w:r>
+    </w:p>
+    <w:p>
+      <w:pPr>
+        <w:pStyle w:val="Code"/>
+      </w:pPr>
+      <w:r>
+        <w:t>void deleteUserView: вікно видалення користувача</w:t>
+      </w:r>
+    </w:p>
+    <w:p>
+      <w:pPr>
+        <w:pStyle w:val="Code"/>
+      </w:pPr>
+    </w:p>
+    <w:p>
+      <w:pPr>
+        <w:pStyle w:val="Code"/>
+      </w:pPr>
+      <w:r>
+        <w:t>void addMeetingView: вікно додавання зустрічі</w:t>
+      </w:r>
+    </w:p>
+    <w:p>
+      <w:pPr>
+        <w:pStyle w:val="Code"/>
+      </w:pPr>
+      <w:r>
+        <w:t>void viewMeetingView: вікно перегляду зустрічі</w:t>
+      </w:r>
+    </w:p>
+    <w:p>
+      <w:pPr>
+        <w:pStyle w:val="Code"/>
+      </w:pPr>
+      <w:r>
+        <w:t>void editMeetingView: вікно редагування зустрічі</w:t>
+      </w:r>
+    </w:p>
+    <w:p>
+      <w:pPr>
+        <w:pStyle w:val="Code"/>
+      </w:pPr>
+      <w:r>
+        <w:t>void deleteMeetingView: вікно видалення зустрічі</w:t>
+      </w:r>
+    </w:p>
+    <w:p>
+      <w:pPr>
+        <w:pStyle w:val="P"/>
+      </w:pPr>
+    </w:p>
+    <w:p>
+      <w:pPr>
+        <w:pStyle w:val="P"/>
+      </w:pPr>
+    </w:p>
+    <w:p>
+      <w:pPr>
+        <w:pStyle w:val="P"/>
+      </w:pPr>
+    </w:p>
+    <w:p>
+      <w:pPr>
         <w:pStyle w:val="H2"/>
       </w:pPr>
       <w:r>
+        <w:lastRenderedPageBreak/>
         <w:t xml:space="preserve">3 </w:t>
       </w:r>
       <w:r>
@@ -1745,7 +2229,6 @@
           <w:i/>
           <w:iCs/>
         </w:rPr>
-        <w:lastRenderedPageBreak/>
         <w:t>Чи адекватно визначено основні компоненти програми, їх області відповідальності й взаємодія з іншими компонентами?</w:t>
       </w:r>
       <w:r>
@@ -1834,16 +2317,37 @@
         </w:rPr>
       </w:pPr>
       <w:r>
+        <w:rPr>
+          <w:i/>
+          <w:iCs/>
+        </w:rPr>
         <w:t xml:space="preserve">Чи визначені всі важливі бізнес-правила? </w:t>
       </w:r>
-    </w:p>
-    <w:p>
-      <w:pPr>
-        <w:pStyle w:val="P"/>
-      </w:pPr>
-      <w:r>
+      <w:r>
+        <w:t>Так</w:t>
+      </w:r>
+    </w:p>
+    <w:p>
+      <w:pPr>
+        <w:pStyle w:val="P"/>
+      </w:pPr>
+      <w:r>
+        <w:rPr>
+          <w:i/>
+          <w:iCs/>
+        </w:rPr>
         <w:t>Чи описано їх вплив на систему?</w:t>
       </w:r>
+      <w:r>
+        <w:rPr>
+          <w:i/>
+          <w:iCs/>
+        </w:rPr>
+        <w:t xml:space="preserve"> </w:t>
+      </w:r>
+      <w:r>
+        <w:t>Так</w:t>
+      </w:r>
     </w:p>
     <w:p>
       <w:pPr>
@@ -1930,6 +2434,7 @@
         <w:pStyle w:val="P"/>
       </w:pPr>
       <w:r>
+        <w:lastRenderedPageBreak/>
         <w:t>Чи визначена погоджена стратегія обробки помилок?</w:t>
       </w:r>
     </w:p>
@@ -1954,7 +2459,6 @@
         <w:pStyle w:val="P"/>
       </w:pPr>
       <w:r>
-        <w:lastRenderedPageBreak/>
         <w:t>Чи визначений підхід до реалізації надлишкової функціональності?</w:t>
       </w:r>
     </w:p>

--- a/31FR Frejmvorky Rozrobky/2/KNT-122_Onyshchenko_Variant-19_PR2.docx
+++ b/31FR Frejmvorky Rozrobky/2/KNT-122_Onyshchenko_Variant-19_PR2.docx
@@ -1165,100 +1165,52 @@
         <w:pStyle w:val="Code"/>
       </w:pPr>
       <w:r>
-        <w:t xml:space="preserve">  </w:t>
-      </w:r>
-      <w:proofErr w:type="gramStart"/>
-      <w:r>
-        <w:t>enum[</w:t>
-      </w:r>
-      <w:proofErr w:type="gramEnd"/>
-      <w:r>
-        <w:t>'Private' | 'Flat' | 'New'] kind: тип</w:t>
-      </w:r>
-    </w:p>
-    <w:p>
-      <w:pPr>
-        <w:pStyle w:val="Code"/>
-      </w:pPr>
-    </w:p>
-    <w:p>
-      <w:pPr>
-        <w:pStyle w:val="Code"/>
-      </w:pPr>
-      <w:r>
-        <w:t xml:space="preserve">  void </w:t>
-      </w:r>
-      <w:proofErr w:type="gramStart"/>
-      <w:r>
-        <w:t>addListing(</w:t>
-      </w:r>
-      <w:proofErr w:type="gramEnd"/>
-      <w:r>
-        <w:t>string kind, string name, int price): додати до бази даних</w:t>
-      </w:r>
-    </w:p>
-    <w:p>
-      <w:pPr>
-        <w:pStyle w:val="Code"/>
-      </w:pPr>
-      <w:r>
-        <w:t xml:space="preserve">  Listing </w:t>
-      </w:r>
-      <w:proofErr w:type="gramStart"/>
-      <w:r>
-        <w:t>viewListing(</w:t>
-      </w:r>
-      <w:proofErr w:type="gramEnd"/>
-      <w:r>
-        <w:t>Listing listing): переглянути</w:t>
-      </w:r>
-    </w:p>
-    <w:p>
-      <w:pPr>
-        <w:pStyle w:val="Code"/>
-      </w:pPr>
-      <w:r>
-        <w:t xml:space="preserve">  void </w:t>
-      </w:r>
-      <w:proofErr w:type="gramStart"/>
-      <w:r>
-        <w:t>editListing(</w:t>
-      </w:r>
-      <w:proofErr w:type="gramEnd"/>
-      <w:r>
-        <w:t>Listing listing): змінити</w:t>
-      </w:r>
-    </w:p>
-    <w:p>
-      <w:pPr>
-        <w:pStyle w:val="Code"/>
-      </w:pPr>
-      <w:r>
-        <w:t xml:space="preserve">  void </w:t>
-      </w:r>
-      <w:proofErr w:type="gramStart"/>
-      <w:r>
-        <w:t>deleteListing(</w:t>
-      </w:r>
-      <w:proofErr w:type="gramEnd"/>
-      <w:r>
-        <w:t>Listing listing): видалити</w:t>
-      </w:r>
-    </w:p>
-    <w:p>
-      <w:pPr>
-        <w:pStyle w:val="Code"/>
-      </w:pPr>
-      <w:r>
-        <w:t xml:space="preserve">  void </w:t>
-      </w:r>
-      <w:proofErr w:type="gramStart"/>
-      <w:r>
-        <w:t>makeChosen(</w:t>
-      </w:r>
-      <w:proofErr w:type="gramEnd"/>
-      <w:r>
-        <w:t>Listing listing, User user): додати до обраних</w:t>
+        <w:t xml:space="preserve">  enum['Private' | 'Flat' | 'New'] kind: тип</w:t>
+      </w:r>
+    </w:p>
+    <w:p>
+      <w:pPr>
+        <w:pStyle w:val="Code"/>
+      </w:pPr>
+    </w:p>
+    <w:p>
+      <w:pPr>
+        <w:pStyle w:val="Code"/>
+      </w:pPr>
+      <w:r>
+        <w:t xml:space="preserve">  void addListing(string kind, string name, int price): додати до бази даних</w:t>
+      </w:r>
+    </w:p>
+    <w:p>
+      <w:pPr>
+        <w:pStyle w:val="Code"/>
+      </w:pPr>
+      <w:r>
+        <w:t xml:space="preserve">  Listing viewListing(Listing listing): переглянути</w:t>
+      </w:r>
+    </w:p>
+    <w:p>
+      <w:pPr>
+        <w:pStyle w:val="Code"/>
+      </w:pPr>
+      <w:r>
+        <w:t xml:space="preserve">  void editListing(Listing listing): змінити</w:t>
+      </w:r>
+    </w:p>
+    <w:p>
+      <w:pPr>
+        <w:pStyle w:val="Code"/>
+      </w:pPr>
+      <w:r>
+        <w:t xml:space="preserve">  void deleteListing(Listing listing): видалити</w:t>
+      </w:r>
+    </w:p>
+    <w:p>
+      <w:pPr>
+        <w:pStyle w:val="Code"/>
+      </w:pPr>
+      <w:r>
+        <w:t xml:space="preserve">  void makeChosen(Listing listing, User user): додати до обраних</w:t>
       </w:r>
     </w:p>
     <w:p>
@@ -1303,116 +1255,60 @@
         <w:pStyle w:val="Code"/>
       </w:pPr>
       <w:r>
-        <w:t xml:space="preserve">  </w:t>
-      </w:r>
-      <w:proofErr w:type="gramStart"/>
-      <w:r>
-        <w:t>list[</w:t>
-      </w:r>
-      <w:proofErr w:type="gramEnd"/>
-      <w:r>
-        <w:t>Listing] listings: виставлені об'єкти нерухомості</w:t>
-      </w:r>
-    </w:p>
-    <w:p>
-      <w:pPr>
-        <w:pStyle w:val="Code"/>
-      </w:pPr>
-      <w:r>
-        <w:t xml:space="preserve">  </w:t>
-      </w:r>
-      <w:proofErr w:type="gramStart"/>
-      <w:r>
-        <w:t>list[</w:t>
-      </w:r>
-      <w:proofErr w:type="gramEnd"/>
-      <w:r>
-        <w:t>Listing] chosen: обрані об'єкти нерухомості</w:t>
-      </w:r>
-    </w:p>
-    <w:p>
-      <w:pPr>
-        <w:pStyle w:val="Code"/>
-      </w:pPr>
-      <w:r>
-        <w:t xml:space="preserve">  </w:t>
-      </w:r>
-      <w:proofErr w:type="gramStart"/>
-      <w:r>
-        <w:t>list[</w:t>
-      </w:r>
-      <w:proofErr w:type="gramEnd"/>
-      <w:r>
-        <w:t>Meeting] meetings: зустрічі</w:t>
-      </w:r>
-    </w:p>
-    <w:p>
-      <w:pPr>
-        <w:pStyle w:val="Code"/>
-      </w:pPr>
-    </w:p>
-    <w:p>
-      <w:pPr>
-        <w:pStyle w:val="Code"/>
-      </w:pPr>
-      <w:r>
-        <w:t xml:space="preserve">  void </w:t>
-      </w:r>
-      <w:proofErr w:type="gramStart"/>
-      <w:r>
-        <w:t>addUser(</w:t>
-      </w:r>
-      <w:proofErr w:type="gramEnd"/>
-      <w:r>
-        <w:t>string name, bool manager): додати до бази даних</w:t>
-      </w:r>
-    </w:p>
-    <w:p>
-      <w:pPr>
-        <w:pStyle w:val="Code"/>
-      </w:pPr>
-      <w:r>
-        <w:t xml:space="preserve">  User </w:t>
-      </w:r>
-      <w:proofErr w:type="gramStart"/>
-      <w:r>
-        <w:t>viewUser(</w:t>
-      </w:r>
-      <w:proofErr w:type="gramEnd"/>
-      <w:r>
-        <w:t>User user): переглянути</w:t>
-      </w:r>
-    </w:p>
-    <w:p>
-      <w:pPr>
-        <w:pStyle w:val="Code"/>
-      </w:pPr>
-      <w:r>
-        <w:t xml:space="preserve">  void </w:t>
-      </w:r>
-      <w:proofErr w:type="gramStart"/>
-      <w:r>
-        <w:t>editUser(</w:t>
-      </w:r>
-      <w:proofErr w:type="gramEnd"/>
-      <w:r>
-        <w:t>User user): змінити</w:t>
-      </w:r>
-    </w:p>
-    <w:p>
-      <w:pPr>
-        <w:pStyle w:val="Code"/>
-      </w:pPr>
-      <w:r>
-        <w:t xml:space="preserve">  void </w:t>
-      </w:r>
-      <w:proofErr w:type="gramStart"/>
-      <w:r>
-        <w:t>deleteUser(</w:t>
-      </w:r>
-      <w:proofErr w:type="gramEnd"/>
-      <w:r>
-        <w:t>User user): видалити</w:t>
+        <w:t xml:space="preserve">  list[Listing] listings: виставлені об'єкти нерухомості</w:t>
+      </w:r>
+    </w:p>
+    <w:p>
+      <w:pPr>
+        <w:pStyle w:val="Code"/>
+      </w:pPr>
+      <w:r>
+        <w:t xml:space="preserve">  list[Listing] chosen: обрані об'єкти нерухомості</w:t>
+      </w:r>
+    </w:p>
+    <w:p>
+      <w:pPr>
+        <w:pStyle w:val="Code"/>
+      </w:pPr>
+      <w:r>
+        <w:t xml:space="preserve">  list[Meeting] meetings: зустрічі</w:t>
+      </w:r>
+    </w:p>
+    <w:p>
+      <w:pPr>
+        <w:pStyle w:val="Code"/>
+      </w:pPr>
+    </w:p>
+    <w:p>
+      <w:pPr>
+        <w:pStyle w:val="Code"/>
+      </w:pPr>
+      <w:r>
+        <w:t xml:space="preserve">  void addUser(string name, bool manager): додати до бази даних</w:t>
+      </w:r>
+    </w:p>
+    <w:p>
+      <w:pPr>
+        <w:pStyle w:val="Code"/>
+      </w:pPr>
+      <w:r>
+        <w:t xml:space="preserve">  User viewUser(User user): переглянути</w:t>
+      </w:r>
+    </w:p>
+    <w:p>
+      <w:pPr>
+        <w:pStyle w:val="Code"/>
+      </w:pPr>
+      <w:r>
+        <w:t xml:space="preserve">  void editUser(User user): змінити</w:t>
+      </w:r>
+    </w:p>
+    <w:p>
+      <w:pPr>
+        <w:pStyle w:val="Code"/>
+      </w:pPr>
+      <w:r>
+        <w:t xml:space="preserve">  void deleteUser(User user): видалити</w:t>
       </w:r>
     </w:p>
     <w:p>
@@ -1465,84 +1361,44 @@
         <w:pStyle w:val="Code"/>
       </w:pPr>
       <w:r>
-        <w:t xml:space="preserve">  </w:t>
-      </w:r>
-      <w:proofErr w:type="gramStart"/>
-      <w:r>
-        <w:t>enum[</w:t>
-      </w:r>
-      <w:proofErr w:type="gramEnd"/>
-      <w:r>
-        <w:t>'Private' | 'Flat' | 'New'] status: статус</w:t>
-      </w:r>
-    </w:p>
-    <w:p>
-      <w:pPr>
-        <w:pStyle w:val="Code"/>
-      </w:pPr>
-    </w:p>
-    <w:p>
-      <w:pPr>
-        <w:pStyle w:val="Code"/>
-      </w:pPr>
-      <w:r>
-        <w:t xml:space="preserve">  void </w:t>
-      </w:r>
-      <w:proofErr w:type="gramStart"/>
-      <w:r>
-        <w:t>addMeeting(</w:t>
-      </w:r>
-      <w:proofErr w:type="gramEnd"/>
-      <w:r>
-        <w:t>Listing listing, User viewer): додати до бази даних</w:t>
-      </w:r>
-    </w:p>
-    <w:p>
-      <w:pPr>
-        <w:pStyle w:val="Code"/>
-      </w:pPr>
-      <w:r>
-        <w:t xml:space="preserve">  Meeting </w:t>
-      </w:r>
-      <w:proofErr w:type="gramStart"/>
-      <w:r>
-        <w:t>viewMeeting(</w:t>
-      </w:r>
-      <w:proofErr w:type="gramEnd"/>
-      <w:r>
-        <w:t>Meeting meeting): переглянути</w:t>
-      </w:r>
-    </w:p>
-    <w:p>
-      <w:pPr>
-        <w:pStyle w:val="Code"/>
-      </w:pPr>
-      <w:r>
-        <w:t xml:space="preserve">  void </w:t>
-      </w:r>
-      <w:proofErr w:type="gramStart"/>
-      <w:r>
-        <w:t>editMeeting(</w:t>
-      </w:r>
-      <w:proofErr w:type="gramEnd"/>
-      <w:r>
-        <w:t>Meeting meeting): змінити</w:t>
-      </w:r>
-    </w:p>
-    <w:p>
-      <w:pPr>
-        <w:pStyle w:val="Code"/>
-      </w:pPr>
-      <w:r>
-        <w:t xml:space="preserve">  void </w:t>
-      </w:r>
-      <w:proofErr w:type="gramStart"/>
-      <w:r>
-        <w:t>deleteMeeting(</w:t>
-      </w:r>
-      <w:proofErr w:type="gramEnd"/>
-      <w:r>
-        <w:t>Meeting meeting): видалити</w:t>
+        <w:t xml:space="preserve">  enum['Private' | 'Flat' | 'New'] status: статус</w:t>
+      </w:r>
+    </w:p>
+    <w:p>
+      <w:pPr>
+        <w:pStyle w:val="Code"/>
+      </w:pPr>
+    </w:p>
+    <w:p>
+      <w:pPr>
+        <w:pStyle w:val="Code"/>
+      </w:pPr>
+      <w:r>
+        <w:t xml:space="preserve">  void addMeeting(Listing listing, User viewer): додати до бази даних</w:t>
+      </w:r>
+    </w:p>
+    <w:p>
+      <w:pPr>
+        <w:pStyle w:val="Code"/>
+      </w:pPr>
+      <w:r>
+        <w:t xml:space="preserve">  Meeting viewMeeting(Meeting meeting): переглянути</w:t>
+      </w:r>
+    </w:p>
+    <w:p>
+      <w:pPr>
+        <w:pStyle w:val="Code"/>
+      </w:pPr>
+      <w:r>
+        <w:t xml:space="preserve">  void editMeeting(Meeting meeting): змінити</w:t>
+      </w:r>
+    </w:p>
+    <w:p>
+      <w:pPr>
+        <w:pStyle w:val="Code"/>
+      </w:pPr>
+      <w:r>
+        <w:t xml:space="preserve">  void deleteMeeting(Meeting meeting): видалити</w:t>
       </w:r>
     </w:p>
     <w:p>
@@ -1821,180 +1677,115 @@
       <w:pPr>
         <w:pStyle w:val="Code"/>
       </w:pPr>
-      <w:proofErr w:type="gramStart"/>
-      <w:r>
-        <w:t>addListing(</w:t>
-      </w:r>
-      <w:proofErr w:type="gramEnd"/>
-      <w:r>
-        <w:t>string kind, string name, int price): відправити об'єкт до бази, перевірити змінні</w:t>
-      </w:r>
-    </w:p>
-    <w:p>
-      <w:pPr>
-        <w:pStyle w:val="Code"/>
-      </w:pPr>
-      <w:proofErr w:type="gramStart"/>
-      <w:r>
-        <w:t>viewListing(</w:t>
-      </w:r>
-      <w:proofErr w:type="gramEnd"/>
-      <w:r>
-        <w:t>Listing listing): відфільтрувати усі об'єкти, отримати необхідний</w:t>
-      </w:r>
-    </w:p>
-    <w:p>
-      <w:pPr>
-        <w:pStyle w:val="Code"/>
-      </w:pPr>
-      <w:proofErr w:type="gramStart"/>
-      <w:r>
-        <w:t>editListing(</w:t>
-      </w:r>
-      <w:proofErr w:type="gramEnd"/>
-      <w:r>
-        <w:t>Listing listing): отримати потрібний об'єкт, перевірити коректність значень</w:t>
-      </w:r>
-    </w:p>
-    <w:p>
-      <w:pPr>
-        <w:pStyle w:val="Code"/>
-      </w:pPr>
-      <w:proofErr w:type="gramStart"/>
-      <w:r>
-        <w:t>deleteListing(</w:t>
-      </w:r>
-      <w:proofErr w:type="gramEnd"/>
-      <w:r>
-        <w:t>Listing listing): перевірити коректність змінних, отримати потрібний об'єкт</w:t>
-      </w:r>
-    </w:p>
-    <w:p>
-      <w:pPr>
-        <w:pStyle w:val="Code"/>
-      </w:pPr>
-      <w:proofErr w:type="gramStart"/>
-      <w:r>
-        <w:t>makeChosen(</w:t>
-      </w:r>
-      <w:proofErr w:type="gramEnd"/>
-      <w:r>
-        <w:t>Listing listing, User user): перевірити коректність змінних, отримати необхідні об'єкти</w:t>
-      </w:r>
-    </w:p>
-    <w:p>
-      <w:pPr>
-        <w:pStyle w:val="Code"/>
-      </w:pPr>
-    </w:p>
-    <w:p>
-      <w:pPr>
-        <w:pStyle w:val="Code"/>
-      </w:pPr>
-      <w:proofErr w:type="gramStart"/>
-      <w:r>
-        <w:t>addUser(</w:t>
-      </w:r>
-      <w:proofErr w:type="gramEnd"/>
-      <w:r>
-        <w:t>string name, bool manager): відправити користувача до бази, перевірити коректність змінних</w:t>
-      </w:r>
-    </w:p>
-    <w:p>
-      <w:pPr>
-        <w:pStyle w:val="Code"/>
-      </w:pPr>
-      <w:proofErr w:type="gramStart"/>
+      <w:r>
+        <w:t>addListing(string kind, string name, int price): відправити об'єкт до бази, перевірити змінні</w:t>
+      </w:r>
+    </w:p>
+    <w:p>
+      <w:pPr>
+        <w:pStyle w:val="Code"/>
+      </w:pPr>
+      <w:r>
+        <w:t>viewListing(Listing listing): відфільтрувати усі об'єкти, отримати необхідний</w:t>
+      </w:r>
+    </w:p>
+    <w:p>
+      <w:pPr>
+        <w:pStyle w:val="Code"/>
+      </w:pPr>
+      <w:r>
+        <w:t>editListing(Listing listing): отримати потрібний об'єкт, перевірити коректність значень</w:t>
+      </w:r>
+    </w:p>
+    <w:p>
+      <w:pPr>
+        <w:pStyle w:val="Code"/>
+      </w:pPr>
+      <w:r>
+        <w:t>deleteListing(Listing listing): перевірити коректність змінних, отримати потрібний об'єкт</w:t>
+      </w:r>
+    </w:p>
+    <w:p>
+      <w:pPr>
+        <w:pStyle w:val="Code"/>
+      </w:pPr>
+      <w:r>
+        <w:t>makeChosen(Listing listing, User user): перевірити коректність змінних, отримати необхідні об'єкти</w:t>
+      </w:r>
+    </w:p>
+    <w:p>
+      <w:pPr>
+        <w:pStyle w:val="Code"/>
+      </w:pPr>
+    </w:p>
+    <w:p>
+      <w:pPr>
+        <w:pStyle w:val="Code"/>
+      </w:pPr>
+      <w:r>
+        <w:t>addUser(string name, bool manager): відправити користувача до бази, перевірити коректність змінних</w:t>
+      </w:r>
+    </w:p>
+    <w:p>
+      <w:pPr>
+        <w:pStyle w:val="Code"/>
+      </w:pPr>
       <w:r>
         <w:lastRenderedPageBreak/>
-        <w:t>viewUser(</w:t>
-      </w:r>
-      <w:proofErr w:type="gramEnd"/>
-      <w:r>
-        <w:t>User user): відфільтрувати список користувачів, отримати потрібного</w:t>
-      </w:r>
-    </w:p>
-    <w:p>
-      <w:pPr>
-        <w:pStyle w:val="Code"/>
-      </w:pPr>
-      <w:proofErr w:type="gramStart"/>
-      <w:r>
-        <w:t>editUser(</w:t>
-      </w:r>
-      <w:proofErr w:type="gramEnd"/>
-      <w:r>
-        <w:t>User user): отримати потрібного користувача, перевірити коректність введених значень</w:t>
-      </w:r>
-    </w:p>
-    <w:p>
-      <w:pPr>
-        <w:pStyle w:val="Code"/>
-      </w:pPr>
-      <w:proofErr w:type="gramStart"/>
-      <w:r>
-        <w:t>deleteUser(</w:t>
-      </w:r>
-      <w:proofErr w:type="gramEnd"/>
-      <w:r>
-        <w:t>User user): отримати необхідного користувача, перевірити коректність значення</w:t>
-      </w:r>
-    </w:p>
-    <w:p>
-      <w:pPr>
-        <w:pStyle w:val="Code"/>
-      </w:pPr>
-    </w:p>
-    <w:p>
-      <w:pPr>
-        <w:pStyle w:val="Code"/>
-      </w:pPr>
-      <w:proofErr w:type="gramStart"/>
-      <w:r>
-        <w:t>addMeeting(</w:t>
-      </w:r>
-      <w:proofErr w:type="gramEnd"/>
-      <w:r>
-        <w:t>Listing listing, User viewer): перевірити коректність введеня значень</w:t>
-      </w:r>
-    </w:p>
-    <w:p>
-      <w:pPr>
-        <w:pStyle w:val="Code"/>
-      </w:pPr>
-      <w:proofErr w:type="gramStart"/>
-      <w:r>
-        <w:t>viewMeeting(</w:t>
-      </w:r>
-      <w:proofErr w:type="gramEnd"/>
-      <w:r>
-        <w:t>Meeting meeting): відфільтрувати об'єкти зустрічей та отримати необхідний</w:t>
-      </w:r>
-    </w:p>
-    <w:p>
-      <w:pPr>
-        <w:pStyle w:val="Code"/>
-      </w:pPr>
-      <w:proofErr w:type="gramStart"/>
-      <w:r>
-        <w:t>editMeeting(</w:t>
-      </w:r>
-      <w:proofErr w:type="gramEnd"/>
-      <w:r>
-        <w:t>Meeting meeting): отримати необхідний об'єкт зустрічі</w:t>
-      </w:r>
-    </w:p>
-    <w:p>
-      <w:pPr>
-        <w:pStyle w:val="Code"/>
-      </w:pPr>
-      <w:proofErr w:type="gramStart"/>
-      <w:r>
-        <w:t>deleteMeeting(</w:t>
-      </w:r>
-      <w:proofErr w:type="gramEnd"/>
-      <w:r>
-        <w:t>Meeting meeting): отримати потрібний об'єкт зустрічі</w:t>
+        <w:t>viewUser(User user): відфільтрувати список користувачів, отримати потрібного</w:t>
+      </w:r>
+    </w:p>
+    <w:p>
+      <w:pPr>
+        <w:pStyle w:val="Code"/>
+      </w:pPr>
+      <w:r>
+        <w:t>editUser(User user): отримати потрібного користувача, перевірити коректність введених значень</w:t>
+      </w:r>
+    </w:p>
+    <w:p>
+      <w:pPr>
+        <w:pStyle w:val="Code"/>
+      </w:pPr>
+      <w:r>
+        <w:t>deleteUser(User user): отримати необхідного користувача, перевірити коректність значення</w:t>
+      </w:r>
+    </w:p>
+    <w:p>
+      <w:pPr>
+        <w:pStyle w:val="Code"/>
+      </w:pPr>
+    </w:p>
+    <w:p>
+      <w:pPr>
+        <w:pStyle w:val="Code"/>
+      </w:pPr>
+      <w:r>
+        <w:t>addMeeting(Listing listing, User viewer): перевірити коректність введеня значень</w:t>
+      </w:r>
+    </w:p>
+    <w:p>
+      <w:pPr>
+        <w:pStyle w:val="Code"/>
+      </w:pPr>
+      <w:r>
+        <w:t>viewMeeting(Meeting meeting): відфільтрувати об'єкти зустрічей та отримати необхідний</w:t>
+      </w:r>
+    </w:p>
+    <w:p>
+      <w:pPr>
+        <w:pStyle w:val="Code"/>
+      </w:pPr>
+      <w:r>
+        <w:t>editMeeting(Meeting meeting): отримати необхідний об'єкт зустрічі</w:t>
+      </w:r>
+    </w:p>
+    <w:p>
+      <w:pPr>
+        <w:pStyle w:val="Code"/>
+      </w:pPr>
+      <w:r>
+        <w:t>deleteMeeting(Meeting meeting): отримати потрібний об'єкт зустрічі</w:t>
       </w:r>
     </w:p>
     <w:p>
@@ -2149,7 +1940,53 @@
     <w:p>
       <w:pPr>
         <w:pStyle w:val="P"/>
-      </w:pPr>
+        <w:rPr>
+          <w:lang w:val="en-US"/>
+        </w:rPr>
+      </w:pPr>
+      <w:r>
+        <w:t xml:space="preserve">Стратегія введення-виведення даних передбачає взаємодію кількох шарів застосунку. На початку кожного такого процесу користувач </w:t>
+      </w:r>
+      <w:r>
+        <w:lastRenderedPageBreak/>
+        <w:t>взаємодіє з графічним інтерфейсом</w:t>
+      </w:r>
+      <w:r>
+        <w:rPr>
+          <w:lang w:val="en-US"/>
+        </w:rPr>
+        <w:t xml:space="preserve"> (View)</w:t>
+      </w:r>
+      <w:r>
+        <w:t xml:space="preserve"> та вводить необхідні дані. Після введення даних користувачем шар бізнес-логіки (</w:t>
+      </w:r>
+      <w:r>
+        <w:rPr>
+          <w:lang w:val="en-US"/>
+        </w:rPr>
+        <w:t xml:space="preserve">ViewModel) </w:t>
+      </w:r>
+      <w:r>
+        <w:t>отримує та перевіряє і можливо перетворює дані для їх подальшої передачі до шару даних. Після роботи шару бізнес-логіки шар даних (</w:t>
+      </w:r>
+      <w:r>
+        <w:rPr>
+          <w:lang w:val="en-US"/>
+        </w:rPr>
+        <w:t>Model)</w:t>
+      </w:r>
+      <w:r>
+        <w:t xml:space="preserve"> отримує запит на дані або зміну даних якщо було обрано операцію введення. При успішному закінченні роботи шар даних передає повідомлення на шар бізнес-логіки, шар бізнес-логіки опрацьовує запит та надає відповідь на шар представлення.</w:t>
+      </w:r>
+      <w:r>
+        <w:t xml:space="preserve"> Такий підхід передбачено шаблоном проєктування </w:t>
+      </w:r>
+      <w:r>
+        <w:rPr>
+          <w:lang w:val="en-US"/>
+        </w:rPr>
+        <w:t>Model View ViewModel.</w:t>
+      </w:r>
     </w:p>
     <w:p>
       <w:pPr>
@@ -2161,7 +1998,6 @@
         <w:pStyle w:val="H2"/>
       </w:pPr>
       <w:r>
-        <w:lastRenderedPageBreak/>
         <w:t xml:space="preserve">3 </w:t>
       </w:r>
       <w:r>
@@ -2354,30 +2190,73 @@
         <w:pStyle w:val="P"/>
       </w:pPr>
       <w:r>
+        <w:rPr>
+          <w:i/>
+          <w:iCs/>
+        </w:rPr>
         <w:t>Чи описана стратегія проєктування GUI?</w:t>
       </w:r>
-    </w:p>
-    <w:p>
-      <w:pPr>
-        <w:pStyle w:val="P"/>
-      </w:pPr>
-      <w:r>
+      <w:r>
+        <w:rPr>
+          <w:i/>
+          <w:iCs/>
+        </w:rPr>
+        <w:t xml:space="preserve"> </w:t>
+      </w:r>
+      <w:r>
+        <w:t>Так</w:t>
+      </w:r>
+    </w:p>
+    <w:p>
+      <w:pPr>
+        <w:pStyle w:val="P"/>
+      </w:pPr>
+      <w:r>
+        <w:rPr>
+          <w:i/>
+          <w:iCs/>
+        </w:rPr>
         <w:t>Чи зроблено GUI модульним, щоб його зміни не впливали на іншу частину програми?</w:t>
       </w:r>
-    </w:p>
-    <w:p>
-      <w:pPr>
-        <w:pStyle w:val="P"/>
-      </w:pPr>
-      <w:r>
+      <w:r>
+        <w:rPr>
+          <w:i/>
+          <w:iCs/>
+        </w:rPr>
+        <w:t xml:space="preserve"> </w:t>
+      </w:r>
+      <w:r>
+        <w:t>Так</w:t>
+      </w:r>
+    </w:p>
+    <w:p>
+      <w:pPr>
+        <w:pStyle w:val="P"/>
+      </w:pPr>
+      <w:r>
+        <w:rPr>
+          <w:i/>
+          <w:iCs/>
+        </w:rPr>
         <w:t>Чи наведено опис стратегії введення-виведення даних та її обґрунтування?</w:t>
       </w:r>
-    </w:p>
-    <w:p>
-      <w:pPr>
-        <w:pStyle w:val="P"/>
-      </w:pPr>
-      <w:r>
+      <w:r>
+        <w:rPr>
+          <w:i/>
+          <w:iCs/>
+        </w:rPr>
+        <w:t xml:space="preserve"> </w:t>
+      </w:r>
+      <w:r>
+        <w:t xml:space="preserve">Так </w:t>
+      </w:r>
+    </w:p>
+    <w:p>
+      <w:pPr>
+        <w:pStyle w:val="P"/>
+      </w:pPr>
+      <w:r>
+        <w:lastRenderedPageBreak/>
         <w:t xml:space="preserve">Чи вказано оцінки ступеню використання обмежених ресурсів, таких як потоки, з'єднання зі сховищем даних, дескриптори, пропускна спроможність мережі? </w:t>
       </w:r>
     </w:p>
@@ -2434,106 +2313,109 @@
         <w:pStyle w:val="P"/>
       </w:pPr>
       <w:r>
+        <w:t>Чи визначена погоджена стратегія обробки помилок?</w:t>
+      </w:r>
+    </w:p>
+    <w:p>
+      <w:pPr>
+        <w:pStyle w:val="P"/>
+      </w:pPr>
+      <w:r>
+        <w:t>Чи визначений підхід до відмовостійкості системи (якщо потрібно)?</w:t>
+      </w:r>
+    </w:p>
+    <w:p>
+      <w:pPr>
+        <w:pStyle w:val="P"/>
+      </w:pPr>
+      <w:r>
+        <w:t>Чи підтверджена можливість технічної реалізації всіх частин системи?</w:t>
+      </w:r>
+    </w:p>
+    <w:p>
+      <w:pPr>
+        <w:pStyle w:val="P"/>
+      </w:pPr>
+      <w:r>
+        <w:t>Чи визначений підхід до реалізації надлишкової функціональності?</w:t>
+      </w:r>
+    </w:p>
+    <w:p>
+      <w:pPr>
+        <w:pStyle w:val="P"/>
+      </w:pPr>
+      <w:r>
+        <w:t>Чи прийняті необхідні рішення відносно "придбання або створення" компонентів системи?</w:t>
+      </w:r>
+    </w:p>
+    <w:p>
+      <w:pPr>
+        <w:pStyle w:val="P"/>
+      </w:pPr>
+      <w:r>
+        <w:t>Чи описано у специфікації як повторно використовуваний код буде адаптований до інших аспектів архітектури?</w:t>
+      </w:r>
+    </w:p>
+    <w:p>
+      <w:pPr>
+        <w:pStyle w:val="P"/>
+      </w:pPr>
+      <w:r>
+        <w:rPr>
+          <w:i/>
+          <w:iCs/>
+        </w:rPr>
+        <w:t>Чи зможе архітектура адаптуватися до ймовірних змін?</w:t>
+      </w:r>
+      <w:r>
+        <w:rPr>
+          <w:i/>
+          <w:iCs/>
+          <w:lang w:val="en-US"/>
+        </w:rPr>
+        <w:t xml:space="preserve"> </w:t>
+      </w:r>
+      <w:r>
+        <w:t>Так</w:t>
+      </w:r>
+    </w:p>
+    <w:p>
+      <w:pPr>
+        <w:pStyle w:val="P"/>
+      </w:pPr>
+    </w:p>
+    <w:p>
+      <w:pPr>
+        <w:pStyle w:val="H1"/>
+      </w:pPr>
+      <w:r>
+        <w:t xml:space="preserve">Вибір програмних засобів </w:t>
+      </w:r>
+    </w:p>
+    <w:p>
+      <w:pPr>
+        <w:pStyle w:val="P"/>
+      </w:pPr>
+    </w:p>
+    <w:p>
+      <w:pPr>
+        <w:pStyle w:val="P"/>
+      </w:pPr>
+      <w:r>
+        <w:t xml:space="preserve">Після отримання архітектури програми, враховуючи вимогу розробки із застосуванням шаблону проєктування </w:t>
+      </w:r>
+      <w:r>
+        <w:rPr>
+          <w:lang w:val="en-US"/>
+        </w:rPr>
+        <w:t xml:space="preserve">MVVM </w:t>
+      </w:r>
+      <w:r>
+        <w:t xml:space="preserve">та фреймворку </w:t>
+      </w:r>
+      <w:r>
         <w:lastRenderedPageBreak/>
-        <w:t>Чи визначена погоджена стратегія обробки помилок?</w:t>
-      </w:r>
-    </w:p>
-    <w:p>
-      <w:pPr>
-        <w:pStyle w:val="P"/>
-      </w:pPr>
-      <w:r>
-        <w:t>Чи визначений підхід до відмовостійкості системи (якщо потрібно)?</w:t>
-      </w:r>
-    </w:p>
-    <w:p>
-      <w:pPr>
-        <w:pStyle w:val="P"/>
-      </w:pPr>
-      <w:r>
-        <w:t>Чи підтверджена можливість технічної реалізації всіх частин системи?</w:t>
-      </w:r>
-    </w:p>
-    <w:p>
-      <w:pPr>
-        <w:pStyle w:val="P"/>
-      </w:pPr>
-      <w:r>
-        <w:t>Чи визначений підхід до реалізації надлишкової функціональності?</w:t>
-      </w:r>
-    </w:p>
-    <w:p>
-      <w:pPr>
-        <w:pStyle w:val="P"/>
-      </w:pPr>
-      <w:r>
-        <w:t>Чи прийняті необхідні рішення відносно "придбання або створення" компонентів системи?</w:t>
-      </w:r>
-    </w:p>
-    <w:p>
-      <w:pPr>
-        <w:pStyle w:val="P"/>
-      </w:pPr>
-      <w:r>
-        <w:t>Чи описано у специфікації як повторно використовуваний код буде адаптований до інших аспектів архітектури?</w:t>
-      </w:r>
-    </w:p>
-    <w:p>
-      <w:pPr>
-        <w:pStyle w:val="P"/>
-      </w:pPr>
-      <w:r>
-        <w:rPr>
-          <w:i/>
-          <w:iCs/>
-        </w:rPr>
-        <w:t>Чи зможе архітектура адаптуватися до ймовірних змін?</w:t>
-      </w:r>
-      <w:r>
-        <w:rPr>
-          <w:i/>
-          <w:iCs/>
-          <w:lang w:val="en-US"/>
-        </w:rPr>
-        <w:t xml:space="preserve"> </w:t>
-      </w:r>
-      <w:r>
-        <w:t>Так</w:t>
-      </w:r>
-    </w:p>
-    <w:p>
-      <w:pPr>
-        <w:pStyle w:val="P"/>
-      </w:pPr>
-    </w:p>
-    <w:p>
-      <w:pPr>
-        <w:pStyle w:val="H1"/>
-      </w:pPr>
-      <w:r>
-        <w:t xml:space="preserve">Вибір програмних засобів </w:t>
-      </w:r>
-    </w:p>
-    <w:p>
-      <w:pPr>
-        <w:pStyle w:val="P"/>
-      </w:pPr>
-    </w:p>
-    <w:p>
-      <w:pPr>
-        <w:pStyle w:val="P"/>
-      </w:pPr>
-      <w:r>
-        <w:t xml:space="preserve">Після отримання архітектури програми, враховуючи вимогу розробки із застосуванням шаблону проєктування </w:t>
-      </w:r>
-      <w:r>
-        <w:rPr>
-          <w:lang w:val="en-US"/>
-        </w:rPr>
-        <w:t xml:space="preserve">MVVM </w:t>
-      </w:r>
-      <w:r>
-        <w:t xml:space="preserve">та фреймворку розробки програмного забезпечення </w:t>
+        <w:t xml:space="preserve">розробки програмного забезпечення </w:t>
       </w:r>
       <w:r>
         <w:rPr>

--- a/31FR Frejmvorky Rozrobky/2/KNT-122_Onyshchenko_Variant-19_PR2.docx
+++ b/31FR Frejmvorky Rozrobky/2/KNT-122_Onyshchenko_Variant-19_PR2.docx
@@ -1165,52 +1165,100 @@
         <w:pStyle w:val="Code"/>
       </w:pPr>
       <w:r>
-        <w:t xml:space="preserve">  enum['Private' | 'Flat' | 'New'] kind: тип</w:t>
-      </w:r>
-    </w:p>
-    <w:p>
-      <w:pPr>
-        <w:pStyle w:val="Code"/>
-      </w:pPr>
-    </w:p>
-    <w:p>
-      <w:pPr>
-        <w:pStyle w:val="Code"/>
-      </w:pPr>
-      <w:r>
-        <w:t xml:space="preserve">  void addListing(string kind, string name, int price): додати до бази даних</w:t>
-      </w:r>
-    </w:p>
-    <w:p>
-      <w:pPr>
-        <w:pStyle w:val="Code"/>
-      </w:pPr>
-      <w:r>
-        <w:t xml:space="preserve">  Listing viewListing(Listing listing): переглянути</w:t>
-      </w:r>
-    </w:p>
-    <w:p>
-      <w:pPr>
-        <w:pStyle w:val="Code"/>
-      </w:pPr>
-      <w:r>
-        <w:t xml:space="preserve">  void editListing(Listing listing): змінити</w:t>
-      </w:r>
-    </w:p>
-    <w:p>
-      <w:pPr>
-        <w:pStyle w:val="Code"/>
-      </w:pPr>
-      <w:r>
-        <w:t xml:space="preserve">  void deleteListing(Listing listing): видалити</w:t>
-      </w:r>
-    </w:p>
-    <w:p>
-      <w:pPr>
-        <w:pStyle w:val="Code"/>
-      </w:pPr>
-      <w:r>
-        <w:t xml:space="preserve">  void makeChosen(Listing listing, User user): додати до обраних</w:t>
+        <w:t xml:space="preserve">  </w:t>
+      </w:r>
+      <w:proofErr w:type="gramStart"/>
+      <w:r>
+        <w:t>enum[</w:t>
+      </w:r>
+      <w:proofErr w:type="gramEnd"/>
+      <w:r>
+        <w:t>'Private' | 'Flat' | 'New'] kind: тип</w:t>
+      </w:r>
+    </w:p>
+    <w:p>
+      <w:pPr>
+        <w:pStyle w:val="Code"/>
+      </w:pPr>
+    </w:p>
+    <w:p>
+      <w:pPr>
+        <w:pStyle w:val="Code"/>
+      </w:pPr>
+      <w:r>
+        <w:t xml:space="preserve">  void </w:t>
+      </w:r>
+      <w:proofErr w:type="gramStart"/>
+      <w:r>
+        <w:t>addListing(</w:t>
+      </w:r>
+      <w:proofErr w:type="gramEnd"/>
+      <w:r>
+        <w:t>string kind, string name, int price): додати до бази даних</w:t>
+      </w:r>
+    </w:p>
+    <w:p>
+      <w:pPr>
+        <w:pStyle w:val="Code"/>
+      </w:pPr>
+      <w:r>
+        <w:t xml:space="preserve">  Listing </w:t>
+      </w:r>
+      <w:proofErr w:type="gramStart"/>
+      <w:r>
+        <w:t>viewListing(</w:t>
+      </w:r>
+      <w:proofErr w:type="gramEnd"/>
+      <w:r>
+        <w:t>Listing listing): переглянути</w:t>
+      </w:r>
+    </w:p>
+    <w:p>
+      <w:pPr>
+        <w:pStyle w:val="Code"/>
+      </w:pPr>
+      <w:r>
+        <w:t xml:space="preserve">  void </w:t>
+      </w:r>
+      <w:proofErr w:type="gramStart"/>
+      <w:r>
+        <w:t>editListing(</w:t>
+      </w:r>
+      <w:proofErr w:type="gramEnd"/>
+      <w:r>
+        <w:t>Listing listing): змінити</w:t>
+      </w:r>
+    </w:p>
+    <w:p>
+      <w:pPr>
+        <w:pStyle w:val="Code"/>
+      </w:pPr>
+      <w:r>
+        <w:t xml:space="preserve">  void </w:t>
+      </w:r>
+      <w:proofErr w:type="gramStart"/>
+      <w:r>
+        <w:t>deleteListing(</w:t>
+      </w:r>
+      <w:proofErr w:type="gramEnd"/>
+      <w:r>
+        <w:t>Listing listing): видалити</w:t>
+      </w:r>
+    </w:p>
+    <w:p>
+      <w:pPr>
+        <w:pStyle w:val="Code"/>
+      </w:pPr>
+      <w:r>
+        <w:t xml:space="preserve">  void </w:t>
+      </w:r>
+      <w:proofErr w:type="gramStart"/>
+      <w:r>
+        <w:t>makeChosen(</w:t>
+      </w:r>
+      <w:proofErr w:type="gramEnd"/>
+      <w:r>
+        <w:t>Listing listing, User user): додати до обраних</w:t>
       </w:r>
     </w:p>
     <w:p>
@@ -1255,60 +1303,116 @@
         <w:pStyle w:val="Code"/>
       </w:pPr>
       <w:r>
-        <w:t xml:space="preserve">  list[Listing] listings: виставлені об'єкти нерухомості</w:t>
-      </w:r>
-    </w:p>
-    <w:p>
-      <w:pPr>
-        <w:pStyle w:val="Code"/>
-      </w:pPr>
-      <w:r>
-        <w:t xml:space="preserve">  list[Listing] chosen: обрані об'єкти нерухомості</w:t>
-      </w:r>
-    </w:p>
-    <w:p>
-      <w:pPr>
-        <w:pStyle w:val="Code"/>
-      </w:pPr>
-      <w:r>
-        <w:t xml:space="preserve">  list[Meeting] meetings: зустрічі</w:t>
-      </w:r>
-    </w:p>
-    <w:p>
-      <w:pPr>
-        <w:pStyle w:val="Code"/>
-      </w:pPr>
-    </w:p>
-    <w:p>
-      <w:pPr>
-        <w:pStyle w:val="Code"/>
-      </w:pPr>
-      <w:r>
-        <w:t xml:space="preserve">  void addUser(string name, bool manager): додати до бази даних</w:t>
-      </w:r>
-    </w:p>
-    <w:p>
-      <w:pPr>
-        <w:pStyle w:val="Code"/>
-      </w:pPr>
-      <w:r>
-        <w:t xml:space="preserve">  User viewUser(User user): переглянути</w:t>
-      </w:r>
-    </w:p>
-    <w:p>
-      <w:pPr>
-        <w:pStyle w:val="Code"/>
-      </w:pPr>
-      <w:r>
-        <w:t xml:space="preserve">  void editUser(User user): змінити</w:t>
-      </w:r>
-    </w:p>
-    <w:p>
-      <w:pPr>
-        <w:pStyle w:val="Code"/>
-      </w:pPr>
-      <w:r>
-        <w:t xml:space="preserve">  void deleteUser(User user): видалити</w:t>
+        <w:t xml:space="preserve">  </w:t>
+      </w:r>
+      <w:proofErr w:type="gramStart"/>
+      <w:r>
+        <w:t>list[</w:t>
+      </w:r>
+      <w:proofErr w:type="gramEnd"/>
+      <w:r>
+        <w:t>Listing] listings: виставлені об'єкти нерухомості</w:t>
+      </w:r>
+    </w:p>
+    <w:p>
+      <w:pPr>
+        <w:pStyle w:val="Code"/>
+      </w:pPr>
+      <w:r>
+        <w:t xml:space="preserve">  </w:t>
+      </w:r>
+      <w:proofErr w:type="gramStart"/>
+      <w:r>
+        <w:t>list[</w:t>
+      </w:r>
+      <w:proofErr w:type="gramEnd"/>
+      <w:r>
+        <w:t>Listing] chosen: обрані об'єкти нерухомості</w:t>
+      </w:r>
+    </w:p>
+    <w:p>
+      <w:pPr>
+        <w:pStyle w:val="Code"/>
+      </w:pPr>
+      <w:r>
+        <w:t xml:space="preserve">  </w:t>
+      </w:r>
+      <w:proofErr w:type="gramStart"/>
+      <w:r>
+        <w:t>list[</w:t>
+      </w:r>
+      <w:proofErr w:type="gramEnd"/>
+      <w:r>
+        <w:t>Meeting] meetings: зустрічі</w:t>
+      </w:r>
+    </w:p>
+    <w:p>
+      <w:pPr>
+        <w:pStyle w:val="Code"/>
+      </w:pPr>
+    </w:p>
+    <w:p>
+      <w:pPr>
+        <w:pStyle w:val="Code"/>
+      </w:pPr>
+      <w:r>
+        <w:t xml:space="preserve">  void </w:t>
+      </w:r>
+      <w:proofErr w:type="gramStart"/>
+      <w:r>
+        <w:t>addUser(</w:t>
+      </w:r>
+      <w:proofErr w:type="gramEnd"/>
+      <w:r>
+        <w:t>string name, bool manager): додати до бази даних</w:t>
+      </w:r>
+    </w:p>
+    <w:p>
+      <w:pPr>
+        <w:pStyle w:val="Code"/>
+      </w:pPr>
+      <w:r>
+        <w:t xml:space="preserve">  User </w:t>
+      </w:r>
+      <w:proofErr w:type="gramStart"/>
+      <w:r>
+        <w:t>viewUser(</w:t>
+      </w:r>
+      <w:proofErr w:type="gramEnd"/>
+      <w:r>
+        <w:t>User user): переглянути</w:t>
+      </w:r>
+    </w:p>
+    <w:p>
+      <w:pPr>
+        <w:pStyle w:val="Code"/>
+      </w:pPr>
+      <w:r>
+        <w:t xml:space="preserve">  void </w:t>
+      </w:r>
+      <w:proofErr w:type="gramStart"/>
+      <w:r>
+        <w:t>editUser(</w:t>
+      </w:r>
+      <w:proofErr w:type="gramEnd"/>
+      <w:r>
+        <w:t>User user): змінити</w:t>
+      </w:r>
+    </w:p>
+    <w:p>
+      <w:pPr>
+        <w:pStyle w:val="Code"/>
+      </w:pPr>
+      <w:r>
+        <w:t xml:space="preserve">  void </w:t>
+      </w:r>
+      <w:proofErr w:type="gramStart"/>
+      <w:r>
+        <w:t>deleteUser(</w:t>
+      </w:r>
+      <w:proofErr w:type="gramEnd"/>
+      <w:r>
+        <w:t>User user): видалити</w:t>
       </w:r>
     </w:p>
     <w:p>
@@ -1361,44 +1465,84 @@
         <w:pStyle w:val="Code"/>
       </w:pPr>
       <w:r>
-        <w:t xml:space="preserve">  enum['Private' | 'Flat' | 'New'] status: статус</w:t>
-      </w:r>
-    </w:p>
-    <w:p>
-      <w:pPr>
-        <w:pStyle w:val="Code"/>
-      </w:pPr>
-    </w:p>
-    <w:p>
-      <w:pPr>
-        <w:pStyle w:val="Code"/>
-      </w:pPr>
-      <w:r>
-        <w:t xml:space="preserve">  void addMeeting(Listing listing, User viewer): додати до бази даних</w:t>
-      </w:r>
-    </w:p>
-    <w:p>
-      <w:pPr>
-        <w:pStyle w:val="Code"/>
-      </w:pPr>
-      <w:r>
-        <w:t xml:space="preserve">  Meeting viewMeeting(Meeting meeting): переглянути</w:t>
-      </w:r>
-    </w:p>
-    <w:p>
-      <w:pPr>
-        <w:pStyle w:val="Code"/>
-      </w:pPr>
-      <w:r>
-        <w:t xml:space="preserve">  void editMeeting(Meeting meeting): змінити</w:t>
-      </w:r>
-    </w:p>
-    <w:p>
-      <w:pPr>
-        <w:pStyle w:val="Code"/>
-      </w:pPr>
-      <w:r>
-        <w:t xml:space="preserve">  void deleteMeeting(Meeting meeting): видалити</w:t>
+        <w:t xml:space="preserve">  </w:t>
+      </w:r>
+      <w:proofErr w:type="gramStart"/>
+      <w:r>
+        <w:t>enum[</w:t>
+      </w:r>
+      <w:proofErr w:type="gramEnd"/>
+      <w:r>
+        <w:t>'Private' | 'Flat' | 'New'] status: статус</w:t>
+      </w:r>
+    </w:p>
+    <w:p>
+      <w:pPr>
+        <w:pStyle w:val="Code"/>
+      </w:pPr>
+    </w:p>
+    <w:p>
+      <w:pPr>
+        <w:pStyle w:val="Code"/>
+      </w:pPr>
+      <w:r>
+        <w:t xml:space="preserve">  void </w:t>
+      </w:r>
+      <w:proofErr w:type="gramStart"/>
+      <w:r>
+        <w:t>addMeeting(</w:t>
+      </w:r>
+      <w:proofErr w:type="gramEnd"/>
+      <w:r>
+        <w:t>Listing listing, User viewer): додати до бази даних</w:t>
+      </w:r>
+    </w:p>
+    <w:p>
+      <w:pPr>
+        <w:pStyle w:val="Code"/>
+      </w:pPr>
+      <w:r>
+        <w:t xml:space="preserve">  Meeting </w:t>
+      </w:r>
+      <w:proofErr w:type="gramStart"/>
+      <w:r>
+        <w:t>viewMeeting(</w:t>
+      </w:r>
+      <w:proofErr w:type="gramEnd"/>
+      <w:r>
+        <w:t>Meeting meeting): переглянути</w:t>
+      </w:r>
+    </w:p>
+    <w:p>
+      <w:pPr>
+        <w:pStyle w:val="Code"/>
+      </w:pPr>
+      <w:r>
+        <w:t xml:space="preserve">  void </w:t>
+      </w:r>
+      <w:proofErr w:type="gramStart"/>
+      <w:r>
+        <w:t>editMeeting(</w:t>
+      </w:r>
+      <w:proofErr w:type="gramEnd"/>
+      <w:r>
+        <w:t>Meeting meeting): змінити</w:t>
+      </w:r>
+    </w:p>
+    <w:p>
+      <w:pPr>
+        <w:pStyle w:val="Code"/>
+      </w:pPr>
+      <w:r>
+        <w:t xml:space="preserve">  void </w:t>
+      </w:r>
+      <w:proofErr w:type="gramStart"/>
+      <w:r>
+        <w:t>deleteMeeting(</w:t>
+      </w:r>
+      <w:proofErr w:type="gramEnd"/>
+      <w:r>
+        <w:t>Meeting meeting): видалити</w:t>
       </w:r>
     </w:p>
     <w:p>
@@ -1677,115 +1821,180 @@
       <w:pPr>
         <w:pStyle w:val="Code"/>
       </w:pPr>
-      <w:r>
-        <w:t>addListing(string kind, string name, int price): відправити об'єкт до бази, перевірити змінні</w:t>
-      </w:r>
-    </w:p>
-    <w:p>
-      <w:pPr>
-        <w:pStyle w:val="Code"/>
-      </w:pPr>
-      <w:r>
-        <w:t>viewListing(Listing listing): відфільтрувати усі об'єкти, отримати необхідний</w:t>
-      </w:r>
-    </w:p>
-    <w:p>
-      <w:pPr>
-        <w:pStyle w:val="Code"/>
-      </w:pPr>
-      <w:r>
-        <w:t>editListing(Listing listing): отримати потрібний об'єкт, перевірити коректність значень</w:t>
-      </w:r>
-    </w:p>
-    <w:p>
-      <w:pPr>
-        <w:pStyle w:val="Code"/>
-      </w:pPr>
-      <w:r>
-        <w:t>deleteListing(Listing listing): перевірити коректність змінних, отримати потрібний об'єкт</w:t>
-      </w:r>
-    </w:p>
-    <w:p>
-      <w:pPr>
-        <w:pStyle w:val="Code"/>
-      </w:pPr>
-      <w:r>
-        <w:t>makeChosen(Listing listing, User user): перевірити коректність змінних, отримати необхідні об'єкти</w:t>
-      </w:r>
-    </w:p>
-    <w:p>
-      <w:pPr>
-        <w:pStyle w:val="Code"/>
-      </w:pPr>
-    </w:p>
-    <w:p>
-      <w:pPr>
-        <w:pStyle w:val="Code"/>
-      </w:pPr>
-      <w:r>
-        <w:t>addUser(string name, bool manager): відправити користувача до бази, перевірити коректність змінних</w:t>
-      </w:r>
-    </w:p>
-    <w:p>
-      <w:pPr>
-        <w:pStyle w:val="Code"/>
-      </w:pPr>
+      <w:proofErr w:type="gramStart"/>
+      <w:r>
+        <w:t>addListing(</w:t>
+      </w:r>
+      <w:proofErr w:type="gramEnd"/>
+      <w:r>
+        <w:t>string kind, string name, int price): відправити об'єкт до бази, перевірити змінні</w:t>
+      </w:r>
+    </w:p>
+    <w:p>
+      <w:pPr>
+        <w:pStyle w:val="Code"/>
+      </w:pPr>
+      <w:proofErr w:type="gramStart"/>
+      <w:r>
+        <w:t>viewListing(</w:t>
+      </w:r>
+      <w:proofErr w:type="gramEnd"/>
+      <w:r>
+        <w:t>Listing listing): відфільтрувати усі об'єкти, отримати необхідний</w:t>
+      </w:r>
+    </w:p>
+    <w:p>
+      <w:pPr>
+        <w:pStyle w:val="Code"/>
+      </w:pPr>
+      <w:proofErr w:type="gramStart"/>
+      <w:r>
+        <w:t>editListing(</w:t>
+      </w:r>
+      <w:proofErr w:type="gramEnd"/>
+      <w:r>
+        <w:t>Listing listing): отримати потрібний об'єкт, перевірити коректність значень</w:t>
+      </w:r>
+    </w:p>
+    <w:p>
+      <w:pPr>
+        <w:pStyle w:val="Code"/>
+      </w:pPr>
+      <w:proofErr w:type="gramStart"/>
+      <w:r>
+        <w:t>deleteListing(</w:t>
+      </w:r>
+      <w:proofErr w:type="gramEnd"/>
+      <w:r>
+        <w:t>Listing listing): перевірити коректність змінних, отримати потрібний об'єкт</w:t>
+      </w:r>
+    </w:p>
+    <w:p>
+      <w:pPr>
+        <w:pStyle w:val="Code"/>
+      </w:pPr>
+      <w:proofErr w:type="gramStart"/>
+      <w:r>
+        <w:t>makeChosen(</w:t>
+      </w:r>
+      <w:proofErr w:type="gramEnd"/>
+      <w:r>
+        <w:t>Listing listing, User user): перевірити коректність змінних, отримати необхідні об'єкти</w:t>
+      </w:r>
+    </w:p>
+    <w:p>
+      <w:pPr>
+        <w:pStyle w:val="Code"/>
+      </w:pPr>
+    </w:p>
+    <w:p>
+      <w:pPr>
+        <w:pStyle w:val="Code"/>
+      </w:pPr>
+      <w:proofErr w:type="gramStart"/>
+      <w:r>
+        <w:t>addUser(</w:t>
+      </w:r>
+      <w:proofErr w:type="gramEnd"/>
+      <w:r>
+        <w:t>string name, bool manager): відправити користувача до бази, перевірити коректність змінних</w:t>
+      </w:r>
+    </w:p>
+    <w:p>
+      <w:pPr>
+        <w:pStyle w:val="Code"/>
+      </w:pPr>
+      <w:proofErr w:type="gramStart"/>
       <w:r>
         <w:lastRenderedPageBreak/>
-        <w:t>viewUser(User user): відфільтрувати список користувачів, отримати потрібного</w:t>
-      </w:r>
-    </w:p>
-    <w:p>
-      <w:pPr>
-        <w:pStyle w:val="Code"/>
-      </w:pPr>
-      <w:r>
-        <w:t>editUser(User user): отримати потрібного користувача, перевірити коректність введених значень</w:t>
-      </w:r>
-    </w:p>
-    <w:p>
-      <w:pPr>
-        <w:pStyle w:val="Code"/>
-      </w:pPr>
-      <w:r>
-        <w:t>deleteUser(User user): отримати необхідного користувача, перевірити коректність значення</w:t>
-      </w:r>
-    </w:p>
-    <w:p>
-      <w:pPr>
-        <w:pStyle w:val="Code"/>
-      </w:pPr>
-    </w:p>
-    <w:p>
-      <w:pPr>
-        <w:pStyle w:val="Code"/>
-      </w:pPr>
-      <w:r>
-        <w:t>addMeeting(Listing listing, User viewer): перевірити коректність введеня значень</w:t>
-      </w:r>
-    </w:p>
-    <w:p>
-      <w:pPr>
-        <w:pStyle w:val="Code"/>
-      </w:pPr>
-      <w:r>
-        <w:t>viewMeeting(Meeting meeting): відфільтрувати об'єкти зустрічей та отримати необхідний</w:t>
-      </w:r>
-    </w:p>
-    <w:p>
-      <w:pPr>
-        <w:pStyle w:val="Code"/>
-      </w:pPr>
-      <w:r>
-        <w:t>editMeeting(Meeting meeting): отримати необхідний об'єкт зустрічі</w:t>
-      </w:r>
-    </w:p>
-    <w:p>
-      <w:pPr>
-        <w:pStyle w:val="Code"/>
-      </w:pPr>
-      <w:r>
-        <w:t>deleteMeeting(Meeting meeting): отримати потрібний об'єкт зустрічі</w:t>
+        <w:t>viewUser(</w:t>
+      </w:r>
+      <w:proofErr w:type="gramEnd"/>
+      <w:r>
+        <w:t>User user): відфільтрувати список користувачів, отримати потрібного</w:t>
+      </w:r>
+    </w:p>
+    <w:p>
+      <w:pPr>
+        <w:pStyle w:val="Code"/>
+      </w:pPr>
+      <w:proofErr w:type="gramStart"/>
+      <w:r>
+        <w:t>editUser(</w:t>
+      </w:r>
+      <w:proofErr w:type="gramEnd"/>
+      <w:r>
+        <w:t>User user): отримати потрібного користувача, перевірити коректність введених значень</w:t>
+      </w:r>
+    </w:p>
+    <w:p>
+      <w:pPr>
+        <w:pStyle w:val="Code"/>
+      </w:pPr>
+      <w:proofErr w:type="gramStart"/>
+      <w:r>
+        <w:t>deleteUser(</w:t>
+      </w:r>
+      <w:proofErr w:type="gramEnd"/>
+      <w:r>
+        <w:t>User user): отримати необхідного користувача, перевірити коректність значення</w:t>
+      </w:r>
+    </w:p>
+    <w:p>
+      <w:pPr>
+        <w:pStyle w:val="Code"/>
+      </w:pPr>
+    </w:p>
+    <w:p>
+      <w:pPr>
+        <w:pStyle w:val="Code"/>
+      </w:pPr>
+      <w:proofErr w:type="gramStart"/>
+      <w:r>
+        <w:t>addMeeting(</w:t>
+      </w:r>
+      <w:proofErr w:type="gramEnd"/>
+      <w:r>
+        <w:t>Listing listing, User viewer): перевірити коректність введеня значень</w:t>
+      </w:r>
+    </w:p>
+    <w:p>
+      <w:pPr>
+        <w:pStyle w:val="Code"/>
+      </w:pPr>
+      <w:proofErr w:type="gramStart"/>
+      <w:r>
+        <w:t>viewMeeting(</w:t>
+      </w:r>
+      <w:proofErr w:type="gramEnd"/>
+      <w:r>
+        <w:t>Meeting meeting): відфільтрувати об'єкти зустрічей та отримати необхідний</w:t>
+      </w:r>
+    </w:p>
+    <w:p>
+      <w:pPr>
+        <w:pStyle w:val="Code"/>
+      </w:pPr>
+      <w:proofErr w:type="gramStart"/>
+      <w:r>
+        <w:t>editMeeting(</w:t>
+      </w:r>
+      <w:proofErr w:type="gramEnd"/>
+      <w:r>
+        <w:t>Meeting meeting): отримати необхідний об'єкт зустрічі</w:t>
+      </w:r>
+    </w:p>
+    <w:p>
+      <w:pPr>
+        <w:pStyle w:val="Code"/>
+      </w:pPr>
+      <w:proofErr w:type="gramStart"/>
+      <w:r>
+        <w:t>deleteMeeting(</w:t>
+      </w:r>
+      <w:proofErr w:type="gramEnd"/>
+      <w:r>
+        <w:t>Meeting meeting): отримати потрібний об'єкт зустрічі</w:t>
       </w:r>
     </w:p>
     <w:p>
@@ -1992,6 +2201,48 @@
       <w:pPr>
         <w:pStyle w:val="P"/>
       </w:pPr>
+      <w:r>
+        <w:t>Для забезпечення кращої швидкодії системи для роботи з обмеженими ресурсами пам’яті та обчислювальної потужності процесора системи було прийнято рішення використовувати лише один потік процесора та відповідно один запит за раз до системи керування базами даних.</w:t>
+      </w:r>
+      <w:r>
+        <w:t xml:space="preserve"> Такий підхід обгрунтовується обмеженістю обчислювальних потужностей робочих машин</w:t>
+      </w:r>
+      <w:r>
+        <w:t xml:space="preserve"> та прагненням забезпечення максимальної швидкодії системи без компромісів безпеці та можливості неперервної робот</w:t>
+      </w:r>
+      <w:r>
+        <w:t>и</w:t>
+      </w:r>
+      <w:r>
+        <w:t>.</w:t>
+      </w:r>
+    </w:p>
+    <w:p>
+      <w:pPr>
+        <w:pStyle w:val="P"/>
+      </w:pPr>
+    </w:p>
+    <w:p>
+      <w:pPr>
+        <w:pStyle w:val="P"/>
+      </w:pPr>
+      <w:r>
+        <w:t xml:space="preserve">Повторно використаний код може бути адаптований до інших аспектів системи оскільки уся система побудована на основі методології розробки </w:t>
+      </w:r>
+      <w:r>
+        <w:rPr>
+          <w:lang w:val="en-US"/>
+        </w:rPr>
+        <w:t xml:space="preserve">Create Read Update Delete, </w:t>
+      </w:r>
+      <w:r>
+        <w:t>що передбачає базові операції створення, перегляду, оновлення та видалення кожного з об’єктів. Виходячи з цього система має працювати приблизно однаково продуктивно у всіх її шарах.</w:t>
+      </w:r>
+    </w:p>
+    <w:p>
+      <w:pPr>
+        <w:pStyle w:val="P"/>
+      </w:pPr>
     </w:p>
     <w:p>
       <w:pPr>
@@ -2043,6 +2294,7 @@
           <w:i/>
           <w:iCs/>
         </w:rPr>
+        <w:lastRenderedPageBreak/>
         <w:t>Чи включає специфікація грамотний огляд архітектури та її обґрунтування?</w:t>
       </w:r>
       <w:r>
@@ -2256,81 +2508,116 @@
         <w:pStyle w:val="P"/>
       </w:pPr>
       <w:r>
+        <w:rPr>
+          <w:i/>
+          <w:iCs/>
+        </w:rPr>
+        <w:t xml:space="preserve">Чи вказано оцінки ступеню використання обмежених ресурсів, таких як потоки, з'єднання зі сховищем даних, дескриптори, пропускна спроможність мережі? </w:t>
+      </w:r>
+      <w:r>
+        <w:t>Так</w:t>
+      </w:r>
+    </w:p>
+    <w:p>
+      <w:pPr>
+        <w:pStyle w:val="P"/>
+      </w:pPr>
+      <w:r>
+        <w:rPr>
+          <w:i/>
+          <w:iCs/>
+        </w:rPr>
+        <w:t>Чи наведено опис стратегії керування такими ресурсами і її обґрунтування?</w:t>
+      </w:r>
+      <w:r>
+        <w:rPr>
+          <w:i/>
+          <w:iCs/>
+        </w:rPr>
+        <w:t xml:space="preserve"> </w:t>
+      </w:r>
+      <w:r>
+        <w:t xml:space="preserve">Так </w:t>
+      </w:r>
+    </w:p>
+    <w:p>
+      <w:pPr>
+        <w:pStyle w:val="P"/>
+      </w:pPr>
+      <w:r>
+        <w:t>Чи описані вимоги до захищеності архітектури?</w:t>
+      </w:r>
+    </w:p>
+    <w:p>
+      <w:pPr>
+        <w:pStyle w:val="P"/>
+      </w:pPr>
+      <w:r>
+        <w:t>Чи визначає архітектура вимоги до обсягу й швидкодії всіх класів, підсистем і функціональних областей?</w:t>
+      </w:r>
+    </w:p>
+    <w:p>
+      <w:pPr>
+        <w:pStyle w:val="P"/>
+      </w:pPr>
+      <w:r>
+        <w:t>Чи описує архітектура спосіб досягнення масштабованості системи?</w:t>
+      </w:r>
+    </w:p>
+    <w:p>
+      <w:pPr>
+        <w:pStyle w:val="P"/>
+      </w:pPr>
+      <w:r>
+        <w:t>Чи розглянуто питання взаємодії системи з іншими системами?</w:t>
+      </w:r>
+    </w:p>
+    <w:p>
+      <w:pPr>
+        <w:pStyle w:val="P"/>
+      </w:pPr>
+      <w:r>
+        <w:t>Чи описана стратегія інтернаціоналізації або локалізації?</w:t>
+      </w:r>
+    </w:p>
+    <w:p>
+      <w:pPr>
+        <w:pStyle w:val="P"/>
+      </w:pPr>
+      <w:r>
+        <w:t>Чи визначена погоджена стратегія обробки помилок?</w:t>
+      </w:r>
+    </w:p>
+    <w:p>
+      <w:pPr>
+        <w:pStyle w:val="P"/>
+      </w:pPr>
+      <w:r>
+        <w:t>Чи визначений підхід до відмовостійкості системи (якщо потрібно)?</w:t>
+      </w:r>
+    </w:p>
+    <w:p>
+      <w:pPr>
+        <w:pStyle w:val="P"/>
+      </w:pPr>
+      <w:r>
+        <w:rPr>
+          <w:i/>
+          <w:iCs/>
+        </w:rPr>
         <w:lastRenderedPageBreak/>
-        <w:t xml:space="preserve">Чи вказано оцінки ступеню використання обмежених ресурсів, таких як потоки, з'єднання зі сховищем даних, дескриптори, пропускна спроможність мережі? </w:t>
-      </w:r>
-    </w:p>
-    <w:p>
-      <w:pPr>
-        <w:pStyle w:val="P"/>
-      </w:pPr>
-      <w:r>
-        <w:t>Чи наведено опис стратегії керування такими ресурсами і її обґрунтування?</w:t>
-      </w:r>
-    </w:p>
-    <w:p>
-      <w:pPr>
-        <w:pStyle w:val="P"/>
-      </w:pPr>
-      <w:r>
-        <w:t>Чи описані вимоги до захищеності архітектури?</w:t>
-      </w:r>
-    </w:p>
-    <w:p>
-      <w:pPr>
-        <w:pStyle w:val="P"/>
-      </w:pPr>
-      <w:r>
-        <w:t>Чи визначає архітектура вимоги до обсягу й швидкодії всіх класів, підсистем і функціональних областей?</w:t>
-      </w:r>
-    </w:p>
-    <w:p>
-      <w:pPr>
-        <w:pStyle w:val="P"/>
-      </w:pPr>
-      <w:r>
-        <w:t>Чи описує архітектура спосіб досягнення масштабованості системи?</w:t>
-      </w:r>
-    </w:p>
-    <w:p>
-      <w:pPr>
-        <w:pStyle w:val="P"/>
-      </w:pPr>
-      <w:r>
-        <w:t>Чи розглянуто питання взаємодії системи з іншими системами?</w:t>
-      </w:r>
-    </w:p>
-    <w:p>
-      <w:pPr>
-        <w:pStyle w:val="P"/>
-      </w:pPr>
-      <w:r>
-        <w:t>Чи описана стратегія інтернаціоналізації або локалізації?</w:t>
-      </w:r>
-    </w:p>
-    <w:p>
-      <w:pPr>
-        <w:pStyle w:val="P"/>
-      </w:pPr>
-      <w:r>
-        <w:t>Чи визначена погоджена стратегія обробки помилок?</w:t>
-      </w:r>
-    </w:p>
-    <w:p>
-      <w:pPr>
-        <w:pStyle w:val="P"/>
-      </w:pPr>
-      <w:r>
-        <w:t>Чи визначений підхід до відмовостійкості системи (якщо потрібно)?</w:t>
-      </w:r>
-    </w:p>
-    <w:p>
-      <w:pPr>
-        <w:pStyle w:val="P"/>
-      </w:pPr>
-      <w:r>
         <w:t>Чи підтверджена можливість технічної реалізації всіх частин системи?</w:t>
       </w:r>
+      <w:r>
+        <w:rPr>
+          <w:i/>
+          <w:iCs/>
+        </w:rPr>
+        <w:t xml:space="preserve"> </w:t>
+      </w:r>
+      <w:r>
+        <w:t>Так</w:t>
+      </w:r>
     </w:p>
     <w:p>
       <w:pPr>
@@ -2353,8 +2640,22 @@
         <w:pStyle w:val="P"/>
       </w:pPr>
       <w:r>
+        <w:rPr>
+          <w:i/>
+          <w:iCs/>
+        </w:rPr>
         <w:t>Чи описано у специфікації як повторно використовуваний код буде адаптований до інших аспектів архітектури?</w:t>
       </w:r>
+      <w:r>
+        <w:rPr>
+          <w:i/>
+          <w:iCs/>
+        </w:rPr>
+        <w:t xml:space="preserve"> </w:t>
+      </w:r>
+      <w:r>
+        <w:t>Так</w:t>
+      </w:r>
     </w:p>
     <w:p>
       <w:pPr>
@@ -2411,11 +2712,7 @@
         <w:t xml:space="preserve">MVVM </w:t>
       </w:r>
       <w:r>
-        <w:t xml:space="preserve">та фреймворку </w:t>
-      </w:r>
-      <w:r>
-        <w:lastRenderedPageBreak/>
-        <w:t xml:space="preserve">розробки програмного забезпечення </w:t>
+        <w:t xml:space="preserve">та фреймворку розробки програмного забезпечення </w:t>
       </w:r>
       <w:r>
         <w:rPr>

--- a/31FR Frejmvorky Rozrobky/2/KNT-122_Onyshchenko_Variant-19_PR2.docx
+++ b/31FR Frejmvorky Rozrobky/2/KNT-122_Onyshchenko_Variant-19_PR2.docx
@@ -1165,100 +1165,52 @@
         <w:pStyle w:val="Code"/>
       </w:pPr>
       <w:r>
-        <w:t xml:space="preserve">  </w:t>
-      </w:r>
-      <w:proofErr w:type="gramStart"/>
-      <w:r>
-        <w:t>enum[</w:t>
-      </w:r>
-      <w:proofErr w:type="gramEnd"/>
-      <w:r>
-        <w:t>'Private' | 'Flat' | 'New'] kind: тип</w:t>
-      </w:r>
-    </w:p>
-    <w:p>
-      <w:pPr>
-        <w:pStyle w:val="Code"/>
-      </w:pPr>
-    </w:p>
-    <w:p>
-      <w:pPr>
-        <w:pStyle w:val="Code"/>
-      </w:pPr>
-      <w:r>
-        <w:t xml:space="preserve">  void </w:t>
-      </w:r>
-      <w:proofErr w:type="gramStart"/>
-      <w:r>
-        <w:t>addListing(</w:t>
-      </w:r>
-      <w:proofErr w:type="gramEnd"/>
-      <w:r>
-        <w:t>string kind, string name, int price): додати до бази даних</w:t>
-      </w:r>
-    </w:p>
-    <w:p>
-      <w:pPr>
-        <w:pStyle w:val="Code"/>
-      </w:pPr>
-      <w:r>
-        <w:t xml:space="preserve">  Listing </w:t>
-      </w:r>
-      <w:proofErr w:type="gramStart"/>
-      <w:r>
-        <w:t>viewListing(</w:t>
-      </w:r>
-      <w:proofErr w:type="gramEnd"/>
-      <w:r>
-        <w:t>Listing listing): переглянути</w:t>
-      </w:r>
-    </w:p>
-    <w:p>
-      <w:pPr>
-        <w:pStyle w:val="Code"/>
-      </w:pPr>
-      <w:r>
-        <w:t xml:space="preserve">  void </w:t>
-      </w:r>
-      <w:proofErr w:type="gramStart"/>
-      <w:r>
-        <w:t>editListing(</w:t>
-      </w:r>
-      <w:proofErr w:type="gramEnd"/>
-      <w:r>
-        <w:t>Listing listing): змінити</w:t>
-      </w:r>
-    </w:p>
-    <w:p>
-      <w:pPr>
-        <w:pStyle w:val="Code"/>
-      </w:pPr>
-      <w:r>
-        <w:t xml:space="preserve">  void </w:t>
-      </w:r>
-      <w:proofErr w:type="gramStart"/>
-      <w:r>
-        <w:t>deleteListing(</w:t>
-      </w:r>
-      <w:proofErr w:type="gramEnd"/>
-      <w:r>
-        <w:t>Listing listing): видалити</w:t>
-      </w:r>
-    </w:p>
-    <w:p>
-      <w:pPr>
-        <w:pStyle w:val="Code"/>
-      </w:pPr>
-      <w:r>
-        <w:t xml:space="preserve">  void </w:t>
-      </w:r>
-      <w:proofErr w:type="gramStart"/>
-      <w:r>
-        <w:t>makeChosen(</w:t>
-      </w:r>
-      <w:proofErr w:type="gramEnd"/>
-      <w:r>
-        <w:t>Listing listing, User user): додати до обраних</w:t>
+        <w:t xml:space="preserve">  enum['Private' | 'Flat' | 'New'] kind: тип</w:t>
+      </w:r>
+    </w:p>
+    <w:p>
+      <w:pPr>
+        <w:pStyle w:val="Code"/>
+      </w:pPr>
+    </w:p>
+    <w:p>
+      <w:pPr>
+        <w:pStyle w:val="Code"/>
+      </w:pPr>
+      <w:r>
+        <w:t xml:space="preserve">  void addListing(string kind, string name, int price): додати до бази даних</w:t>
+      </w:r>
+    </w:p>
+    <w:p>
+      <w:pPr>
+        <w:pStyle w:val="Code"/>
+      </w:pPr>
+      <w:r>
+        <w:t xml:space="preserve">  Listing viewListing(Listing listing): переглянути</w:t>
+      </w:r>
+    </w:p>
+    <w:p>
+      <w:pPr>
+        <w:pStyle w:val="Code"/>
+      </w:pPr>
+      <w:r>
+        <w:t xml:space="preserve">  void editListing(Listing listing): змінити</w:t>
+      </w:r>
+    </w:p>
+    <w:p>
+      <w:pPr>
+        <w:pStyle w:val="Code"/>
+      </w:pPr>
+      <w:r>
+        <w:t xml:space="preserve">  void deleteListing(Listing listing): видалити</w:t>
+      </w:r>
+    </w:p>
+    <w:p>
+      <w:pPr>
+        <w:pStyle w:val="Code"/>
+      </w:pPr>
+      <w:r>
+        <w:t xml:space="preserve">  void makeChosen(Listing listing, User user): додати до обраних</w:t>
       </w:r>
     </w:p>
     <w:p>
@@ -1303,116 +1255,60 @@
         <w:pStyle w:val="Code"/>
       </w:pPr>
       <w:r>
-        <w:t xml:space="preserve">  </w:t>
-      </w:r>
-      <w:proofErr w:type="gramStart"/>
-      <w:r>
-        <w:t>list[</w:t>
-      </w:r>
-      <w:proofErr w:type="gramEnd"/>
-      <w:r>
-        <w:t>Listing] listings: виставлені об'єкти нерухомості</w:t>
-      </w:r>
-    </w:p>
-    <w:p>
-      <w:pPr>
-        <w:pStyle w:val="Code"/>
-      </w:pPr>
-      <w:r>
-        <w:t xml:space="preserve">  </w:t>
-      </w:r>
-      <w:proofErr w:type="gramStart"/>
-      <w:r>
-        <w:t>list[</w:t>
-      </w:r>
-      <w:proofErr w:type="gramEnd"/>
-      <w:r>
-        <w:t>Listing] chosen: обрані об'єкти нерухомості</w:t>
-      </w:r>
-    </w:p>
-    <w:p>
-      <w:pPr>
-        <w:pStyle w:val="Code"/>
-      </w:pPr>
-      <w:r>
-        <w:t xml:space="preserve">  </w:t>
-      </w:r>
-      <w:proofErr w:type="gramStart"/>
-      <w:r>
-        <w:t>list[</w:t>
-      </w:r>
-      <w:proofErr w:type="gramEnd"/>
-      <w:r>
-        <w:t>Meeting] meetings: зустрічі</w:t>
-      </w:r>
-    </w:p>
-    <w:p>
-      <w:pPr>
-        <w:pStyle w:val="Code"/>
-      </w:pPr>
-    </w:p>
-    <w:p>
-      <w:pPr>
-        <w:pStyle w:val="Code"/>
-      </w:pPr>
-      <w:r>
-        <w:t xml:space="preserve">  void </w:t>
-      </w:r>
-      <w:proofErr w:type="gramStart"/>
-      <w:r>
-        <w:t>addUser(</w:t>
-      </w:r>
-      <w:proofErr w:type="gramEnd"/>
-      <w:r>
-        <w:t>string name, bool manager): додати до бази даних</w:t>
-      </w:r>
-    </w:p>
-    <w:p>
-      <w:pPr>
-        <w:pStyle w:val="Code"/>
-      </w:pPr>
-      <w:r>
-        <w:t xml:space="preserve">  User </w:t>
-      </w:r>
-      <w:proofErr w:type="gramStart"/>
-      <w:r>
-        <w:t>viewUser(</w:t>
-      </w:r>
-      <w:proofErr w:type="gramEnd"/>
-      <w:r>
-        <w:t>User user): переглянути</w:t>
-      </w:r>
-    </w:p>
-    <w:p>
-      <w:pPr>
-        <w:pStyle w:val="Code"/>
-      </w:pPr>
-      <w:r>
-        <w:t xml:space="preserve">  void </w:t>
-      </w:r>
-      <w:proofErr w:type="gramStart"/>
-      <w:r>
-        <w:t>editUser(</w:t>
-      </w:r>
-      <w:proofErr w:type="gramEnd"/>
-      <w:r>
-        <w:t>User user): змінити</w:t>
-      </w:r>
-    </w:p>
-    <w:p>
-      <w:pPr>
-        <w:pStyle w:val="Code"/>
-      </w:pPr>
-      <w:r>
-        <w:t xml:space="preserve">  void </w:t>
-      </w:r>
-      <w:proofErr w:type="gramStart"/>
-      <w:r>
-        <w:t>deleteUser(</w:t>
-      </w:r>
-      <w:proofErr w:type="gramEnd"/>
-      <w:r>
-        <w:t>User user): видалити</w:t>
+        <w:t xml:space="preserve">  list[Listing] listings: виставлені об'єкти нерухомості</w:t>
+      </w:r>
+    </w:p>
+    <w:p>
+      <w:pPr>
+        <w:pStyle w:val="Code"/>
+      </w:pPr>
+      <w:r>
+        <w:t xml:space="preserve">  list[Listing] chosen: обрані об'єкти нерухомості</w:t>
+      </w:r>
+    </w:p>
+    <w:p>
+      <w:pPr>
+        <w:pStyle w:val="Code"/>
+      </w:pPr>
+      <w:r>
+        <w:t xml:space="preserve">  list[Meeting] meetings: зустрічі</w:t>
+      </w:r>
+    </w:p>
+    <w:p>
+      <w:pPr>
+        <w:pStyle w:val="Code"/>
+      </w:pPr>
+    </w:p>
+    <w:p>
+      <w:pPr>
+        <w:pStyle w:val="Code"/>
+      </w:pPr>
+      <w:r>
+        <w:t xml:space="preserve">  void addUser(string name, bool manager): додати до бази даних</w:t>
+      </w:r>
+    </w:p>
+    <w:p>
+      <w:pPr>
+        <w:pStyle w:val="Code"/>
+      </w:pPr>
+      <w:r>
+        <w:t xml:space="preserve">  User viewUser(User user): переглянути</w:t>
+      </w:r>
+    </w:p>
+    <w:p>
+      <w:pPr>
+        <w:pStyle w:val="Code"/>
+      </w:pPr>
+      <w:r>
+        <w:t xml:space="preserve">  void editUser(User user): змінити</w:t>
+      </w:r>
+    </w:p>
+    <w:p>
+      <w:pPr>
+        <w:pStyle w:val="Code"/>
+      </w:pPr>
+      <w:r>
+        <w:t xml:space="preserve">  void deleteUser(User user): видалити</w:t>
       </w:r>
     </w:p>
     <w:p>
@@ -1465,84 +1361,44 @@
         <w:pStyle w:val="Code"/>
       </w:pPr>
       <w:r>
-        <w:t xml:space="preserve">  </w:t>
-      </w:r>
-      <w:proofErr w:type="gramStart"/>
-      <w:r>
-        <w:t>enum[</w:t>
-      </w:r>
-      <w:proofErr w:type="gramEnd"/>
-      <w:r>
-        <w:t>'Private' | 'Flat' | 'New'] status: статус</w:t>
-      </w:r>
-    </w:p>
-    <w:p>
-      <w:pPr>
-        <w:pStyle w:val="Code"/>
-      </w:pPr>
-    </w:p>
-    <w:p>
-      <w:pPr>
-        <w:pStyle w:val="Code"/>
-      </w:pPr>
-      <w:r>
-        <w:t xml:space="preserve">  void </w:t>
-      </w:r>
-      <w:proofErr w:type="gramStart"/>
-      <w:r>
-        <w:t>addMeeting(</w:t>
-      </w:r>
-      <w:proofErr w:type="gramEnd"/>
-      <w:r>
-        <w:t>Listing listing, User viewer): додати до бази даних</w:t>
-      </w:r>
-    </w:p>
-    <w:p>
-      <w:pPr>
-        <w:pStyle w:val="Code"/>
-      </w:pPr>
-      <w:r>
-        <w:t xml:space="preserve">  Meeting </w:t>
-      </w:r>
-      <w:proofErr w:type="gramStart"/>
-      <w:r>
-        <w:t>viewMeeting(</w:t>
-      </w:r>
-      <w:proofErr w:type="gramEnd"/>
-      <w:r>
-        <w:t>Meeting meeting): переглянути</w:t>
-      </w:r>
-    </w:p>
-    <w:p>
-      <w:pPr>
-        <w:pStyle w:val="Code"/>
-      </w:pPr>
-      <w:r>
-        <w:t xml:space="preserve">  void </w:t>
-      </w:r>
-      <w:proofErr w:type="gramStart"/>
-      <w:r>
-        <w:t>editMeeting(</w:t>
-      </w:r>
-      <w:proofErr w:type="gramEnd"/>
-      <w:r>
-        <w:t>Meeting meeting): змінити</w:t>
-      </w:r>
-    </w:p>
-    <w:p>
-      <w:pPr>
-        <w:pStyle w:val="Code"/>
-      </w:pPr>
-      <w:r>
-        <w:t xml:space="preserve">  void </w:t>
-      </w:r>
-      <w:proofErr w:type="gramStart"/>
-      <w:r>
-        <w:t>deleteMeeting(</w:t>
-      </w:r>
-      <w:proofErr w:type="gramEnd"/>
-      <w:r>
-        <w:t>Meeting meeting): видалити</w:t>
+        <w:t xml:space="preserve">  enum['Private' | 'Flat' | 'New'] status: статус</w:t>
+      </w:r>
+    </w:p>
+    <w:p>
+      <w:pPr>
+        <w:pStyle w:val="Code"/>
+      </w:pPr>
+    </w:p>
+    <w:p>
+      <w:pPr>
+        <w:pStyle w:val="Code"/>
+      </w:pPr>
+      <w:r>
+        <w:t xml:space="preserve">  void addMeeting(Listing listing, User viewer): додати до бази даних</w:t>
+      </w:r>
+    </w:p>
+    <w:p>
+      <w:pPr>
+        <w:pStyle w:val="Code"/>
+      </w:pPr>
+      <w:r>
+        <w:t xml:space="preserve">  Meeting viewMeeting(Meeting meeting): переглянути</w:t>
+      </w:r>
+    </w:p>
+    <w:p>
+      <w:pPr>
+        <w:pStyle w:val="Code"/>
+      </w:pPr>
+      <w:r>
+        <w:t xml:space="preserve">  void editMeeting(Meeting meeting): змінити</w:t>
+      </w:r>
+    </w:p>
+    <w:p>
+      <w:pPr>
+        <w:pStyle w:val="Code"/>
+      </w:pPr>
+      <w:r>
+        <w:t xml:space="preserve">  void deleteMeeting(Meeting meeting): видалити</w:t>
       </w:r>
     </w:p>
     <w:p>
@@ -1821,180 +1677,115 @@
       <w:pPr>
         <w:pStyle w:val="Code"/>
       </w:pPr>
-      <w:proofErr w:type="gramStart"/>
-      <w:r>
-        <w:t>addListing(</w:t>
-      </w:r>
-      <w:proofErr w:type="gramEnd"/>
-      <w:r>
-        <w:t>string kind, string name, int price): відправити об'єкт до бази, перевірити змінні</w:t>
-      </w:r>
-    </w:p>
-    <w:p>
-      <w:pPr>
-        <w:pStyle w:val="Code"/>
-      </w:pPr>
-      <w:proofErr w:type="gramStart"/>
-      <w:r>
-        <w:t>viewListing(</w:t>
-      </w:r>
-      <w:proofErr w:type="gramEnd"/>
-      <w:r>
-        <w:t>Listing listing): відфільтрувати усі об'єкти, отримати необхідний</w:t>
-      </w:r>
-    </w:p>
-    <w:p>
-      <w:pPr>
-        <w:pStyle w:val="Code"/>
-      </w:pPr>
-      <w:proofErr w:type="gramStart"/>
-      <w:r>
-        <w:t>editListing(</w:t>
-      </w:r>
-      <w:proofErr w:type="gramEnd"/>
-      <w:r>
-        <w:t>Listing listing): отримати потрібний об'єкт, перевірити коректність значень</w:t>
-      </w:r>
-    </w:p>
-    <w:p>
-      <w:pPr>
-        <w:pStyle w:val="Code"/>
-      </w:pPr>
-      <w:proofErr w:type="gramStart"/>
-      <w:r>
-        <w:t>deleteListing(</w:t>
-      </w:r>
-      <w:proofErr w:type="gramEnd"/>
-      <w:r>
-        <w:t>Listing listing): перевірити коректність змінних, отримати потрібний об'єкт</w:t>
-      </w:r>
-    </w:p>
-    <w:p>
-      <w:pPr>
-        <w:pStyle w:val="Code"/>
-      </w:pPr>
-      <w:proofErr w:type="gramStart"/>
-      <w:r>
-        <w:t>makeChosen(</w:t>
-      </w:r>
-      <w:proofErr w:type="gramEnd"/>
-      <w:r>
-        <w:t>Listing listing, User user): перевірити коректність змінних, отримати необхідні об'єкти</w:t>
-      </w:r>
-    </w:p>
-    <w:p>
-      <w:pPr>
-        <w:pStyle w:val="Code"/>
-      </w:pPr>
-    </w:p>
-    <w:p>
-      <w:pPr>
-        <w:pStyle w:val="Code"/>
-      </w:pPr>
-      <w:proofErr w:type="gramStart"/>
-      <w:r>
-        <w:t>addUser(</w:t>
-      </w:r>
-      <w:proofErr w:type="gramEnd"/>
-      <w:r>
-        <w:t>string name, bool manager): відправити користувача до бази, перевірити коректність змінних</w:t>
-      </w:r>
-    </w:p>
-    <w:p>
-      <w:pPr>
-        <w:pStyle w:val="Code"/>
-      </w:pPr>
-      <w:proofErr w:type="gramStart"/>
+      <w:r>
+        <w:t>addListing(string kind, string name, int price): відправити об'єкт до бази, перевірити змінні</w:t>
+      </w:r>
+    </w:p>
+    <w:p>
+      <w:pPr>
+        <w:pStyle w:val="Code"/>
+      </w:pPr>
+      <w:r>
+        <w:t>viewListing(Listing listing): відфільтрувати усі об'єкти, отримати необхідний</w:t>
+      </w:r>
+    </w:p>
+    <w:p>
+      <w:pPr>
+        <w:pStyle w:val="Code"/>
+      </w:pPr>
+      <w:r>
+        <w:t>editListing(Listing listing): отримати потрібний об'єкт, перевірити коректність значень</w:t>
+      </w:r>
+    </w:p>
+    <w:p>
+      <w:pPr>
+        <w:pStyle w:val="Code"/>
+      </w:pPr>
+      <w:r>
+        <w:t>deleteListing(Listing listing): перевірити коректність змінних, отримати потрібний об'єкт</w:t>
+      </w:r>
+    </w:p>
+    <w:p>
+      <w:pPr>
+        <w:pStyle w:val="Code"/>
+      </w:pPr>
+      <w:r>
+        <w:t>makeChosen(Listing listing, User user): перевірити коректність змінних, отримати необхідні об'єкти</w:t>
+      </w:r>
+    </w:p>
+    <w:p>
+      <w:pPr>
+        <w:pStyle w:val="Code"/>
+      </w:pPr>
+    </w:p>
+    <w:p>
+      <w:pPr>
+        <w:pStyle w:val="Code"/>
+      </w:pPr>
+      <w:r>
+        <w:t>addUser(string name, bool manager): відправити користувача до бази, перевірити коректність змінних</w:t>
+      </w:r>
+    </w:p>
+    <w:p>
+      <w:pPr>
+        <w:pStyle w:val="Code"/>
+      </w:pPr>
       <w:r>
         <w:lastRenderedPageBreak/>
-        <w:t>viewUser(</w:t>
-      </w:r>
-      <w:proofErr w:type="gramEnd"/>
-      <w:r>
-        <w:t>User user): відфільтрувати список користувачів, отримати потрібного</w:t>
-      </w:r>
-    </w:p>
-    <w:p>
-      <w:pPr>
-        <w:pStyle w:val="Code"/>
-      </w:pPr>
-      <w:proofErr w:type="gramStart"/>
-      <w:r>
-        <w:t>editUser(</w:t>
-      </w:r>
-      <w:proofErr w:type="gramEnd"/>
-      <w:r>
-        <w:t>User user): отримати потрібного користувача, перевірити коректність введених значень</w:t>
-      </w:r>
-    </w:p>
-    <w:p>
-      <w:pPr>
-        <w:pStyle w:val="Code"/>
-      </w:pPr>
-      <w:proofErr w:type="gramStart"/>
-      <w:r>
-        <w:t>deleteUser(</w:t>
-      </w:r>
-      <w:proofErr w:type="gramEnd"/>
-      <w:r>
-        <w:t>User user): отримати необхідного користувача, перевірити коректність значення</w:t>
-      </w:r>
-    </w:p>
-    <w:p>
-      <w:pPr>
-        <w:pStyle w:val="Code"/>
-      </w:pPr>
-    </w:p>
-    <w:p>
-      <w:pPr>
-        <w:pStyle w:val="Code"/>
-      </w:pPr>
-      <w:proofErr w:type="gramStart"/>
-      <w:r>
-        <w:t>addMeeting(</w:t>
-      </w:r>
-      <w:proofErr w:type="gramEnd"/>
-      <w:r>
-        <w:t>Listing listing, User viewer): перевірити коректність введеня значень</w:t>
-      </w:r>
-    </w:p>
-    <w:p>
-      <w:pPr>
-        <w:pStyle w:val="Code"/>
-      </w:pPr>
-      <w:proofErr w:type="gramStart"/>
-      <w:r>
-        <w:t>viewMeeting(</w:t>
-      </w:r>
-      <w:proofErr w:type="gramEnd"/>
-      <w:r>
-        <w:t>Meeting meeting): відфільтрувати об'єкти зустрічей та отримати необхідний</w:t>
-      </w:r>
-    </w:p>
-    <w:p>
-      <w:pPr>
-        <w:pStyle w:val="Code"/>
-      </w:pPr>
-      <w:proofErr w:type="gramStart"/>
-      <w:r>
-        <w:t>editMeeting(</w:t>
-      </w:r>
-      <w:proofErr w:type="gramEnd"/>
-      <w:r>
-        <w:t>Meeting meeting): отримати необхідний об'єкт зустрічі</w:t>
-      </w:r>
-    </w:p>
-    <w:p>
-      <w:pPr>
-        <w:pStyle w:val="Code"/>
-      </w:pPr>
-      <w:proofErr w:type="gramStart"/>
-      <w:r>
-        <w:t>deleteMeeting(</w:t>
-      </w:r>
-      <w:proofErr w:type="gramEnd"/>
-      <w:r>
-        <w:t>Meeting meeting): отримати потрібний об'єкт зустрічі</w:t>
+        <w:t>viewUser(User user): відфільтрувати список користувачів, отримати потрібного</w:t>
+      </w:r>
+    </w:p>
+    <w:p>
+      <w:pPr>
+        <w:pStyle w:val="Code"/>
+      </w:pPr>
+      <w:r>
+        <w:t>editUser(User user): отримати потрібного користувача, перевірити коректність введених значень</w:t>
+      </w:r>
+    </w:p>
+    <w:p>
+      <w:pPr>
+        <w:pStyle w:val="Code"/>
+      </w:pPr>
+      <w:r>
+        <w:t>deleteUser(User user): отримати необхідного користувача, перевірити коректність значення</w:t>
+      </w:r>
+    </w:p>
+    <w:p>
+      <w:pPr>
+        <w:pStyle w:val="Code"/>
+      </w:pPr>
+    </w:p>
+    <w:p>
+      <w:pPr>
+        <w:pStyle w:val="Code"/>
+      </w:pPr>
+      <w:r>
+        <w:t>addMeeting(Listing listing, User viewer): перевірити коректність введеня значень</w:t>
+      </w:r>
+    </w:p>
+    <w:p>
+      <w:pPr>
+        <w:pStyle w:val="Code"/>
+      </w:pPr>
+      <w:r>
+        <w:t>viewMeeting(Meeting meeting): відфільтрувати об'єкти зустрічей та отримати необхідний</w:t>
+      </w:r>
+    </w:p>
+    <w:p>
+      <w:pPr>
+        <w:pStyle w:val="Code"/>
+      </w:pPr>
+      <w:r>
+        <w:t>editMeeting(Meeting meeting): отримати необхідний об'єкт зустрічі</w:t>
+      </w:r>
+    </w:p>
+    <w:p>
+      <w:pPr>
+        <w:pStyle w:val="Code"/>
+      </w:pPr>
+      <w:r>
+        <w:t>deleteMeeting(Meeting meeting): отримати потрібний об'єкт зустрічі</w:t>
       </w:r>
     </w:p>
     <w:p>
@@ -2221,6 +2012,89 @@
       <w:pPr>
         <w:pStyle w:val="P"/>
       </w:pPr>
+      <w:r>
+        <w:t>Для убезпечення архітектури має бути передбачений обмежений доступ до функцій системи в залежності від значення типу авторизованого користувача. Такий підхід необхідний для убезпечення системи від несанкціонованих дій або надання доступу до компонентів користувачам, рівень доступ яких є обмеженим в порівнянні з іншими.</w:t>
+      </w:r>
+    </w:p>
+    <w:p>
+      <w:pPr>
+        <w:pStyle w:val="P"/>
+      </w:pPr>
+      <w:r>
+        <w:t>Масштабованість системи має бути забезпечення шляхом виділення усіх необхідних функцій відповідним шарам системи та використання потрібних компонентів. Шляхом використання такого підходу розробки системи можна досягнути можливості створення нових компонентів на основі попередньо розроблених через повторне використання коду</w:t>
+      </w:r>
+      <w:r>
+        <w:t xml:space="preserve"> програмного продукту</w:t>
+      </w:r>
+      <w:r>
+        <w:t>.</w:t>
+      </w:r>
+    </w:p>
+    <w:p>
+      <w:pPr>
+        <w:pStyle w:val="P"/>
+      </w:pPr>
+      <w:r>
+        <w:lastRenderedPageBreak/>
+        <w:t>Обсяг усіх компонентів системи має бути у вищезазнченому порядку, але певно буде адаптуватись під потреби користувачів та час розробників під час процесу розробки програмної системи. Швидкодія усіх компонентів має бути реалізована та протестована у процесі розробки програмного забезпечення</w:t>
+      </w:r>
+      <w:r>
+        <w:t>.</w:t>
+      </w:r>
+    </w:p>
+    <w:p>
+      <w:pPr>
+        <w:pStyle w:val="P"/>
+      </w:pPr>
+      <w:r>
+        <w:t xml:space="preserve">Для обробки помилкових ситуацій у системі має бути передбачено використання необхідних відповідних вбудованих можливостей системи  розробки програмного забезпечення </w:t>
+      </w:r>
+      <w:r>
+        <w:rPr>
+          <w:lang w:val="en-US"/>
+        </w:rPr>
+        <w:t xml:space="preserve">WPF. </w:t>
+      </w:r>
+      <w:r>
+        <w:t>Через використання необхідних компонентів можна досягти чіткого процесу комунікації помилок, їх змісту та потенційних шляхів вирішення проблемних ситуацій до користувача системи</w:t>
+      </w:r>
+      <w:r>
+        <w:t>.</w:t>
+      </w:r>
+    </w:p>
+    <w:p>
+      <w:pPr>
+        <w:pStyle w:val="P"/>
+      </w:pPr>
+      <w:r>
+        <w:t xml:space="preserve">Реалізація надлишкової функціональності та її можлива імплементація має бути розглянута по завершенню мінімального робочого продукта </w:t>
+      </w:r>
+      <w:r>
+        <w:rPr>
+          <w:lang w:val="en-US"/>
+        </w:rPr>
+        <w:t xml:space="preserve">(Minimal Viable Product </w:t>
+      </w:r>
+      <w:r>
+        <w:t xml:space="preserve">або </w:t>
+      </w:r>
+      <w:r>
+        <w:rPr>
+          <w:lang w:val="en-US"/>
+        </w:rPr>
+        <w:t>MVP)</w:t>
+      </w:r>
+      <w:r>
+        <w:t>. Після реалізації такого продукту систему можна вдосконалювати шляхом додавання нових функцій або рефакторингу існуючих.</w:t>
+      </w:r>
+    </w:p>
+    <w:p>
+      <w:pPr>
+        <w:pStyle w:val="P"/>
+      </w:pPr>
+      <w:r>
+        <w:t>Усі компоненти системи мають бути створені з нуля для забезпечення адекватного розуміння взаємодії системи.</w:t>
+      </w:r>
     </w:p>
     <w:p>
       <w:pPr>
@@ -2545,8 +2419,22 @@
         <w:pStyle w:val="P"/>
       </w:pPr>
       <w:r>
+        <w:rPr>
+          <w:i/>
+          <w:iCs/>
+        </w:rPr>
         <w:t>Чи описані вимоги до захищеності архітектури?</w:t>
       </w:r>
+      <w:r>
+        <w:rPr>
+          <w:i/>
+          <w:iCs/>
+        </w:rPr>
+        <w:t xml:space="preserve"> </w:t>
+      </w:r>
+      <w:r>
+        <w:t>Так</w:t>
+      </w:r>
     </w:p>
     <w:p>
       <w:pPr>
@@ -2561,51 +2449,121 @@
         <w:pStyle w:val="P"/>
       </w:pPr>
       <w:r>
+        <w:rPr>
+          <w:i/>
+          <w:iCs/>
+        </w:rPr>
         <w:t>Чи описує архітектура спосіб досягнення масштабованості системи?</w:t>
       </w:r>
-    </w:p>
-    <w:p>
-      <w:pPr>
-        <w:pStyle w:val="P"/>
-      </w:pPr>
-      <w:r>
+      <w:r>
+        <w:rPr>
+          <w:i/>
+          <w:iCs/>
+        </w:rPr>
+        <w:t xml:space="preserve"> </w:t>
+      </w:r>
+      <w:r>
+        <w:t>Так</w:t>
+      </w:r>
+    </w:p>
+    <w:p>
+      <w:pPr>
+        <w:pStyle w:val="P"/>
+      </w:pPr>
+      <w:r>
+        <w:rPr>
+          <w:i/>
+          <w:iCs/>
+        </w:rPr>
         <w:t>Чи розглянуто питання взаємодії системи з іншими системами?</w:t>
       </w:r>
-    </w:p>
-    <w:p>
-      <w:pPr>
-        <w:pStyle w:val="P"/>
-      </w:pPr>
-      <w:r>
+      <w:r>
+        <w:rPr>
+          <w:i/>
+          <w:iCs/>
+        </w:rPr>
+        <w:t xml:space="preserve"> </w:t>
+      </w:r>
+      <w:r>
+        <w:t>Ні</w:t>
+      </w:r>
+    </w:p>
+    <w:p>
+      <w:pPr>
+        <w:pStyle w:val="P"/>
+      </w:pPr>
+      <w:r>
+        <w:rPr>
+          <w:i/>
+          <w:iCs/>
+        </w:rPr>
         <w:t>Чи описана стратегія інтернаціоналізації або локалізації?</w:t>
       </w:r>
-    </w:p>
-    <w:p>
-      <w:pPr>
-        <w:pStyle w:val="P"/>
-      </w:pPr>
-      <w:r>
+      <w:r>
+        <w:rPr>
+          <w:i/>
+          <w:iCs/>
+        </w:rPr>
+        <w:t xml:space="preserve"> </w:t>
+      </w:r>
+      <w:r>
+        <w:t>Ні</w:t>
+      </w:r>
+    </w:p>
+    <w:p>
+      <w:pPr>
+        <w:pStyle w:val="P"/>
+      </w:pPr>
+      <w:r>
+        <w:rPr>
+          <w:i/>
+          <w:iCs/>
+        </w:rPr>
         <w:t>Чи визначена погоджена стратегія обробки помилок?</w:t>
       </w:r>
-    </w:p>
-    <w:p>
-      <w:pPr>
-        <w:pStyle w:val="P"/>
-      </w:pPr>
-      <w:r>
+      <w:r>
+        <w:rPr>
+          <w:i/>
+          <w:iCs/>
+        </w:rPr>
+        <w:t xml:space="preserve"> </w:t>
+      </w:r>
+      <w:r>
+        <w:t>Так</w:t>
+      </w:r>
+    </w:p>
+    <w:p>
+      <w:pPr>
+        <w:pStyle w:val="P"/>
+      </w:pPr>
+      <w:r>
+        <w:rPr>
+          <w:i/>
+          <w:iCs/>
+        </w:rPr>
+        <w:lastRenderedPageBreak/>
         <w:t>Чи визначений підхід до відмовостійкості системи (якщо потрібно)?</w:t>
       </w:r>
-    </w:p>
-    <w:p>
-      <w:pPr>
-        <w:pStyle w:val="P"/>
-      </w:pPr>
-      <w:r>
-        <w:rPr>
-          <w:i/>
-          <w:iCs/>
-        </w:rPr>
-        <w:lastRenderedPageBreak/>
+      <w:r>
+        <w:rPr>
+          <w:i/>
+          <w:iCs/>
+        </w:rPr>
+        <w:t xml:space="preserve"> </w:t>
+      </w:r>
+      <w:r>
+        <w:t>Ні</w:t>
+      </w:r>
+    </w:p>
+    <w:p>
+      <w:pPr>
+        <w:pStyle w:val="P"/>
+      </w:pPr>
+      <w:r>
+        <w:rPr>
+          <w:i/>
+          <w:iCs/>
+        </w:rPr>
         <w:t>Чи підтверджена можливість технічної реалізації всіх частин системи?</w:t>
       </w:r>
       <w:r>
@@ -2624,15 +2582,43 @@
         <w:pStyle w:val="P"/>
       </w:pPr>
       <w:r>
+        <w:rPr>
+          <w:i/>
+          <w:iCs/>
+        </w:rPr>
         <w:t>Чи визначений підхід до реалізації надлишкової функціональності?</w:t>
       </w:r>
-    </w:p>
-    <w:p>
-      <w:pPr>
-        <w:pStyle w:val="P"/>
-      </w:pPr>
-      <w:r>
+      <w:r>
+        <w:rPr>
+          <w:i/>
+          <w:iCs/>
+        </w:rPr>
+        <w:t xml:space="preserve"> </w:t>
+      </w:r>
+      <w:r>
+        <w:t>Так</w:t>
+      </w:r>
+    </w:p>
+    <w:p>
+      <w:pPr>
+        <w:pStyle w:val="P"/>
+      </w:pPr>
+      <w:r>
+        <w:rPr>
+          <w:i/>
+          <w:iCs/>
+        </w:rPr>
         <w:t>Чи прийняті необхідні рішення відносно "придбання або створення" компонентів системи?</w:t>
+      </w:r>
+      <w:r>
+        <w:rPr>
+          <w:i/>
+          <w:iCs/>
+        </w:rPr>
+        <w:t xml:space="preserve"> </w:t>
+      </w:r>
+      <w:r>
+        <w:t>Так</w:t>
       </w:r>
     </w:p>
     <w:p>

--- a/31FR Frejmvorky Rozrobky/2/KNT-122_Onyshchenko_Variant-19_PR2.docx
+++ b/31FR Frejmvorky Rozrobky/2/KNT-122_Onyshchenko_Variant-19_PR2.docx
@@ -1165,52 +1165,100 @@
         <w:pStyle w:val="Code"/>
       </w:pPr>
       <w:r>
-        <w:t xml:space="preserve">  enum['Private' | 'Flat' | 'New'] kind: тип</w:t>
-      </w:r>
-    </w:p>
-    <w:p>
-      <w:pPr>
-        <w:pStyle w:val="Code"/>
-      </w:pPr>
-    </w:p>
-    <w:p>
-      <w:pPr>
-        <w:pStyle w:val="Code"/>
-      </w:pPr>
-      <w:r>
-        <w:t xml:space="preserve">  void addListing(string kind, string name, int price): додати до бази даних</w:t>
-      </w:r>
-    </w:p>
-    <w:p>
-      <w:pPr>
-        <w:pStyle w:val="Code"/>
-      </w:pPr>
-      <w:r>
-        <w:t xml:space="preserve">  Listing viewListing(Listing listing): переглянути</w:t>
-      </w:r>
-    </w:p>
-    <w:p>
-      <w:pPr>
-        <w:pStyle w:val="Code"/>
-      </w:pPr>
-      <w:r>
-        <w:t xml:space="preserve">  void editListing(Listing listing): змінити</w:t>
-      </w:r>
-    </w:p>
-    <w:p>
-      <w:pPr>
-        <w:pStyle w:val="Code"/>
-      </w:pPr>
-      <w:r>
-        <w:t xml:space="preserve">  void deleteListing(Listing listing): видалити</w:t>
-      </w:r>
-    </w:p>
-    <w:p>
-      <w:pPr>
-        <w:pStyle w:val="Code"/>
-      </w:pPr>
-      <w:r>
-        <w:t xml:space="preserve">  void makeChosen(Listing listing, User user): додати до обраних</w:t>
+        <w:t xml:space="preserve">  </w:t>
+      </w:r>
+      <w:proofErr w:type="gramStart"/>
+      <w:r>
+        <w:t>enum[</w:t>
+      </w:r>
+      <w:proofErr w:type="gramEnd"/>
+      <w:r>
+        <w:t>'Private' | 'Flat' | 'New'] kind: тип</w:t>
+      </w:r>
+    </w:p>
+    <w:p>
+      <w:pPr>
+        <w:pStyle w:val="Code"/>
+      </w:pPr>
+    </w:p>
+    <w:p>
+      <w:pPr>
+        <w:pStyle w:val="Code"/>
+      </w:pPr>
+      <w:r>
+        <w:t xml:space="preserve">  void </w:t>
+      </w:r>
+      <w:proofErr w:type="gramStart"/>
+      <w:r>
+        <w:t>addListing(</w:t>
+      </w:r>
+      <w:proofErr w:type="gramEnd"/>
+      <w:r>
+        <w:t>string kind, string name, int price): додати до бази даних</w:t>
+      </w:r>
+    </w:p>
+    <w:p>
+      <w:pPr>
+        <w:pStyle w:val="Code"/>
+      </w:pPr>
+      <w:r>
+        <w:t xml:space="preserve">  Listing </w:t>
+      </w:r>
+      <w:proofErr w:type="gramStart"/>
+      <w:r>
+        <w:t>viewListing(</w:t>
+      </w:r>
+      <w:proofErr w:type="gramEnd"/>
+      <w:r>
+        <w:t>Listing listing): переглянути</w:t>
+      </w:r>
+    </w:p>
+    <w:p>
+      <w:pPr>
+        <w:pStyle w:val="Code"/>
+      </w:pPr>
+      <w:r>
+        <w:t xml:space="preserve">  void </w:t>
+      </w:r>
+      <w:proofErr w:type="gramStart"/>
+      <w:r>
+        <w:t>editListing(</w:t>
+      </w:r>
+      <w:proofErr w:type="gramEnd"/>
+      <w:r>
+        <w:t>Listing listing): змінити</w:t>
+      </w:r>
+    </w:p>
+    <w:p>
+      <w:pPr>
+        <w:pStyle w:val="Code"/>
+      </w:pPr>
+      <w:r>
+        <w:t xml:space="preserve">  void </w:t>
+      </w:r>
+      <w:proofErr w:type="gramStart"/>
+      <w:r>
+        <w:t>deleteListing(</w:t>
+      </w:r>
+      <w:proofErr w:type="gramEnd"/>
+      <w:r>
+        <w:t>Listing listing): видалити</w:t>
+      </w:r>
+    </w:p>
+    <w:p>
+      <w:pPr>
+        <w:pStyle w:val="Code"/>
+      </w:pPr>
+      <w:r>
+        <w:t xml:space="preserve">  void </w:t>
+      </w:r>
+      <w:proofErr w:type="gramStart"/>
+      <w:r>
+        <w:t>makeChosen(</w:t>
+      </w:r>
+      <w:proofErr w:type="gramEnd"/>
+      <w:r>
+        <w:t>Listing listing, User user): додати до обраних</w:t>
       </w:r>
     </w:p>
     <w:p>
@@ -1255,60 +1303,116 @@
         <w:pStyle w:val="Code"/>
       </w:pPr>
       <w:r>
-        <w:t xml:space="preserve">  list[Listing] listings: виставлені об'єкти нерухомості</w:t>
-      </w:r>
-    </w:p>
-    <w:p>
-      <w:pPr>
-        <w:pStyle w:val="Code"/>
-      </w:pPr>
-      <w:r>
-        <w:t xml:space="preserve">  list[Listing] chosen: обрані об'єкти нерухомості</w:t>
-      </w:r>
-    </w:p>
-    <w:p>
-      <w:pPr>
-        <w:pStyle w:val="Code"/>
-      </w:pPr>
-      <w:r>
-        <w:t xml:space="preserve">  list[Meeting] meetings: зустрічі</w:t>
-      </w:r>
-    </w:p>
-    <w:p>
-      <w:pPr>
-        <w:pStyle w:val="Code"/>
-      </w:pPr>
-    </w:p>
-    <w:p>
-      <w:pPr>
-        <w:pStyle w:val="Code"/>
-      </w:pPr>
-      <w:r>
-        <w:t xml:space="preserve">  void addUser(string name, bool manager): додати до бази даних</w:t>
-      </w:r>
-    </w:p>
-    <w:p>
-      <w:pPr>
-        <w:pStyle w:val="Code"/>
-      </w:pPr>
-      <w:r>
-        <w:t xml:space="preserve">  User viewUser(User user): переглянути</w:t>
-      </w:r>
-    </w:p>
-    <w:p>
-      <w:pPr>
-        <w:pStyle w:val="Code"/>
-      </w:pPr>
-      <w:r>
-        <w:t xml:space="preserve">  void editUser(User user): змінити</w:t>
-      </w:r>
-    </w:p>
-    <w:p>
-      <w:pPr>
-        <w:pStyle w:val="Code"/>
-      </w:pPr>
-      <w:r>
-        <w:t xml:space="preserve">  void deleteUser(User user): видалити</w:t>
+        <w:t xml:space="preserve">  </w:t>
+      </w:r>
+      <w:proofErr w:type="gramStart"/>
+      <w:r>
+        <w:t>list[</w:t>
+      </w:r>
+      <w:proofErr w:type="gramEnd"/>
+      <w:r>
+        <w:t>Listing] listings: виставлені об'єкти нерухомості</w:t>
+      </w:r>
+    </w:p>
+    <w:p>
+      <w:pPr>
+        <w:pStyle w:val="Code"/>
+      </w:pPr>
+      <w:r>
+        <w:t xml:space="preserve">  </w:t>
+      </w:r>
+      <w:proofErr w:type="gramStart"/>
+      <w:r>
+        <w:t>list[</w:t>
+      </w:r>
+      <w:proofErr w:type="gramEnd"/>
+      <w:r>
+        <w:t>Listing] chosen: обрані об'єкти нерухомості</w:t>
+      </w:r>
+    </w:p>
+    <w:p>
+      <w:pPr>
+        <w:pStyle w:val="Code"/>
+      </w:pPr>
+      <w:r>
+        <w:t xml:space="preserve">  </w:t>
+      </w:r>
+      <w:proofErr w:type="gramStart"/>
+      <w:r>
+        <w:t>list[</w:t>
+      </w:r>
+      <w:proofErr w:type="gramEnd"/>
+      <w:r>
+        <w:t>Meeting] meetings: зустрічі</w:t>
+      </w:r>
+    </w:p>
+    <w:p>
+      <w:pPr>
+        <w:pStyle w:val="Code"/>
+      </w:pPr>
+    </w:p>
+    <w:p>
+      <w:pPr>
+        <w:pStyle w:val="Code"/>
+      </w:pPr>
+      <w:r>
+        <w:t xml:space="preserve">  void </w:t>
+      </w:r>
+      <w:proofErr w:type="gramStart"/>
+      <w:r>
+        <w:t>addUser(</w:t>
+      </w:r>
+      <w:proofErr w:type="gramEnd"/>
+      <w:r>
+        <w:t>string name, bool manager): додати до бази даних</w:t>
+      </w:r>
+    </w:p>
+    <w:p>
+      <w:pPr>
+        <w:pStyle w:val="Code"/>
+      </w:pPr>
+      <w:r>
+        <w:t xml:space="preserve">  User </w:t>
+      </w:r>
+      <w:proofErr w:type="gramStart"/>
+      <w:r>
+        <w:t>viewUser(</w:t>
+      </w:r>
+      <w:proofErr w:type="gramEnd"/>
+      <w:r>
+        <w:t>User user): переглянути</w:t>
+      </w:r>
+    </w:p>
+    <w:p>
+      <w:pPr>
+        <w:pStyle w:val="Code"/>
+      </w:pPr>
+      <w:r>
+        <w:t xml:space="preserve">  void </w:t>
+      </w:r>
+      <w:proofErr w:type="gramStart"/>
+      <w:r>
+        <w:t>editUser(</w:t>
+      </w:r>
+      <w:proofErr w:type="gramEnd"/>
+      <w:r>
+        <w:t>User user): змінити</w:t>
+      </w:r>
+    </w:p>
+    <w:p>
+      <w:pPr>
+        <w:pStyle w:val="Code"/>
+      </w:pPr>
+      <w:r>
+        <w:t xml:space="preserve">  void </w:t>
+      </w:r>
+      <w:proofErr w:type="gramStart"/>
+      <w:r>
+        <w:t>deleteUser(</w:t>
+      </w:r>
+      <w:proofErr w:type="gramEnd"/>
+      <w:r>
+        <w:t>User user): видалити</w:t>
       </w:r>
     </w:p>
     <w:p>
@@ -1361,44 +1465,84 @@
         <w:pStyle w:val="Code"/>
       </w:pPr>
       <w:r>
-        <w:t xml:space="preserve">  enum['Private' | 'Flat' | 'New'] status: статус</w:t>
-      </w:r>
-    </w:p>
-    <w:p>
-      <w:pPr>
-        <w:pStyle w:val="Code"/>
-      </w:pPr>
-    </w:p>
-    <w:p>
-      <w:pPr>
-        <w:pStyle w:val="Code"/>
-      </w:pPr>
-      <w:r>
-        <w:t xml:space="preserve">  void addMeeting(Listing listing, User viewer): додати до бази даних</w:t>
-      </w:r>
-    </w:p>
-    <w:p>
-      <w:pPr>
-        <w:pStyle w:val="Code"/>
-      </w:pPr>
-      <w:r>
-        <w:t xml:space="preserve">  Meeting viewMeeting(Meeting meeting): переглянути</w:t>
-      </w:r>
-    </w:p>
-    <w:p>
-      <w:pPr>
-        <w:pStyle w:val="Code"/>
-      </w:pPr>
-      <w:r>
-        <w:t xml:space="preserve">  void editMeeting(Meeting meeting): змінити</w:t>
-      </w:r>
-    </w:p>
-    <w:p>
-      <w:pPr>
-        <w:pStyle w:val="Code"/>
-      </w:pPr>
-      <w:r>
-        <w:t xml:space="preserve">  void deleteMeeting(Meeting meeting): видалити</w:t>
+        <w:t xml:space="preserve">  </w:t>
+      </w:r>
+      <w:proofErr w:type="gramStart"/>
+      <w:r>
+        <w:t>enum[</w:t>
+      </w:r>
+      <w:proofErr w:type="gramEnd"/>
+      <w:r>
+        <w:t>'Private' | 'Flat' | 'New'] status: статус</w:t>
+      </w:r>
+    </w:p>
+    <w:p>
+      <w:pPr>
+        <w:pStyle w:val="Code"/>
+      </w:pPr>
+    </w:p>
+    <w:p>
+      <w:pPr>
+        <w:pStyle w:val="Code"/>
+      </w:pPr>
+      <w:r>
+        <w:t xml:space="preserve">  void </w:t>
+      </w:r>
+      <w:proofErr w:type="gramStart"/>
+      <w:r>
+        <w:t>addMeeting(</w:t>
+      </w:r>
+      <w:proofErr w:type="gramEnd"/>
+      <w:r>
+        <w:t>Listing listing, User viewer): додати до бази даних</w:t>
+      </w:r>
+    </w:p>
+    <w:p>
+      <w:pPr>
+        <w:pStyle w:val="Code"/>
+      </w:pPr>
+      <w:r>
+        <w:t xml:space="preserve">  Meeting </w:t>
+      </w:r>
+      <w:proofErr w:type="gramStart"/>
+      <w:r>
+        <w:t>viewMeeting(</w:t>
+      </w:r>
+      <w:proofErr w:type="gramEnd"/>
+      <w:r>
+        <w:t>Meeting meeting): переглянути</w:t>
+      </w:r>
+    </w:p>
+    <w:p>
+      <w:pPr>
+        <w:pStyle w:val="Code"/>
+      </w:pPr>
+      <w:r>
+        <w:t xml:space="preserve">  void </w:t>
+      </w:r>
+      <w:proofErr w:type="gramStart"/>
+      <w:r>
+        <w:t>editMeeting(</w:t>
+      </w:r>
+      <w:proofErr w:type="gramEnd"/>
+      <w:r>
+        <w:t>Meeting meeting): змінити</w:t>
+      </w:r>
+    </w:p>
+    <w:p>
+      <w:pPr>
+        <w:pStyle w:val="Code"/>
+      </w:pPr>
+      <w:r>
+        <w:t xml:space="preserve">  void </w:t>
+      </w:r>
+      <w:proofErr w:type="gramStart"/>
+      <w:r>
+        <w:t>deleteMeeting(</w:t>
+      </w:r>
+      <w:proofErr w:type="gramEnd"/>
+      <w:r>
+        <w:t>Meeting meeting): видалити</w:t>
       </w:r>
     </w:p>
     <w:p>
@@ -1677,115 +1821,180 @@
       <w:pPr>
         <w:pStyle w:val="Code"/>
       </w:pPr>
-      <w:r>
-        <w:t>addListing(string kind, string name, int price): відправити об'єкт до бази, перевірити змінні</w:t>
-      </w:r>
-    </w:p>
-    <w:p>
-      <w:pPr>
-        <w:pStyle w:val="Code"/>
-      </w:pPr>
-      <w:r>
-        <w:t>viewListing(Listing listing): відфільтрувати усі об'єкти, отримати необхідний</w:t>
-      </w:r>
-    </w:p>
-    <w:p>
-      <w:pPr>
-        <w:pStyle w:val="Code"/>
-      </w:pPr>
-      <w:r>
-        <w:t>editListing(Listing listing): отримати потрібний об'єкт, перевірити коректність значень</w:t>
-      </w:r>
-    </w:p>
-    <w:p>
-      <w:pPr>
-        <w:pStyle w:val="Code"/>
-      </w:pPr>
-      <w:r>
-        <w:t>deleteListing(Listing listing): перевірити коректність змінних, отримати потрібний об'єкт</w:t>
-      </w:r>
-    </w:p>
-    <w:p>
-      <w:pPr>
-        <w:pStyle w:val="Code"/>
-      </w:pPr>
-      <w:r>
-        <w:t>makeChosen(Listing listing, User user): перевірити коректність змінних, отримати необхідні об'єкти</w:t>
-      </w:r>
-    </w:p>
-    <w:p>
-      <w:pPr>
-        <w:pStyle w:val="Code"/>
-      </w:pPr>
-    </w:p>
-    <w:p>
-      <w:pPr>
-        <w:pStyle w:val="Code"/>
-      </w:pPr>
-      <w:r>
-        <w:t>addUser(string name, bool manager): відправити користувача до бази, перевірити коректність змінних</w:t>
-      </w:r>
-    </w:p>
-    <w:p>
-      <w:pPr>
-        <w:pStyle w:val="Code"/>
-      </w:pPr>
+      <w:proofErr w:type="gramStart"/>
+      <w:r>
+        <w:t>addListing(</w:t>
+      </w:r>
+      <w:proofErr w:type="gramEnd"/>
+      <w:r>
+        <w:t>string kind, string name, int price): відправити об'єкт до бази, перевірити змінні</w:t>
+      </w:r>
+    </w:p>
+    <w:p>
+      <w:pPr>
+        <w:pStyle w:val="Code"/>
+      </w:pPr>
+      <w:proofErr w:type="gramStart"/>
+      <w:r>
+        <w:t>viewListing(</w:t>
+      </w:r>
+      <w:proofErr w:type="gramEnd"/>
+      <w:r>
+        <w:t>Listing listing): відфільтрувати усі об'єкти, отримати необхідний</w:t>
+      </w:r>
+    </w:p>
+    <w:p>
+      <w:pPr>
+        <w:pStyle w:val="Code"/>
+      </w:pPr>
+      <w:proofErr w:type="gramStart"/>
+      <w:r>
+        <w:t>editListing(</w:t>
+      </w:r>
+      <w:proofErr w:type="gramEnd"/>
+      <w:r>
+        <w:t>Listing listing): отримати потрібний об'єкт, перевірити коректність значень</w:t>
+      </w:r>
+    </w:p>
+    <w:p>
+      <w:pPr>
+        <w:pStyle w:val="Code"/>
+      </w:pPr>
+      <w:proofErr w:type="gramStart"/>
+      <w:r>
+        <w:t>deleteListing(</w:t>
+      </w:r>
+      <w:proofErr w:type="gramEnd"/>
+      <w:r>
+        <w:t>Listing listing): перевірити коректність змінних, отримати потрібний об'єкт</w:t>
+      </w:r>
+    </w:p>
+    <w:p>
+      <w:pPr>
+        <w:pStyle w:val="Code"/>
+      </w:pPr>
+      <w:proofErr w:type="gramStart"/>
+      <w:r>
+        <w:t>makeChosen(</w:t>
+      </w:r>
+      <w:proofErr w:type="gramEnd"/>
+      <w:r>
+        <w:t>Listing listing, User user): перевірити коректність змінних, отримати необхідні об'єкти</w:t>
+      </w:r>
+    </w:p>
+    <w:p>
+      <w:pPr>
+        <w:pStyle w:val="Code"/>
+      </w:pPr>
+    </w:p>
+    <w:p>
+      <w:pPr>
+        <w:pStyle w:val="Code"/>
+      </w:pPr>
+      <w:proofErr w:type="gramStart"/>
+      <w:r>
+        <w:t>addUser(</w:t>
+      </w:r>
+      <w:proofErr w:type="gramEnd"/>
+      <w:r>
+        <w:t>string name, bool manager): відправити користувача до бази, перевірити коректність змінних</w:t>
+      </w:r>
+    </w:p>
+    <w:p>
+      <w:pPr>
+        <w:pStyle w:val="Code"/>
+      </w:pPr>
+      <w:proofErr w:type="gramStart"/>
       <w:r>
         <w:lastRenderedPageBreak/>
-        <w:t>viewUser(User user): відфільтрувати список користувачів, отримати потрібного</w:t>
-      </w:r>
-    </w:p>
-    <w:p>
-      <w:pPr>
-        <w:pStyle w:val="Code"/>
-      </w:pPr>
-      <w:r>
-        <w:t>editUser(User user): отримати потрібного користувача, перевірити коректність введених значень</w:t>
-      </w:r>
-    </w:p>
-    <w:p>
-      <w:pPr>
-        <w:pStyle w:val="Code"/>
-      </w:pPr>
-      <w:r>
-        <w:t>deleteUser(User user): отримати необхідного користувача, перевірити коректність значення</w:t>
-      </w:r>
-    </w:p>
-    <w:p>
-      <w:pPr>
-        <w:pStyle w:val="Code"/>
-      </w:pPr>
-    </w:p>
-    <w:p>
-      <w:pPr>
-        <w:pStyle w:val="Code"/>
-      </w:pPr>
-      <w:r>
-        <w:t>addMeeting(Listing listing, User viewer): перевірити коректність введеня значень</w:t>
-      </w:r>
-    </w:p>
-    <w:p>
-      <w:pPr>
-        <w:pStyle w:val="Code"/>
-      </w:pPr>
-      <w:r>
-        <w:t>viewMeeting(Meeting meeting): відфільтрувати об'єкти зустрічей та отримати необхідний</w:t>
-      </w:r>
-    </w:p>
-    <w:p>
-      <w:pPr>
-        <w:pStyle w:val="Code"/>
-      </w:pPr>
-      <w:r>
-        <w:t>editMeeting(Meeting meeting): отримати необхідний об'єкт зустрічі</w:t>
-      </w:r>
-    </w:p>
-    <w:p>
-      <w:pPr>
-        <w:pStyle w:val="Code"/>
-      </w:pPr>
-      <w:r>
-        <w:t>deleteMeeting(Meeting meeting): отримати потрібний об'єкт зустрічі</w:t>
+        <w:t>viewUser(</w:t>
+      </w:r>
+      <w:proofErr w:type="gramEnd"/>
+      <w:r>
+        <w:t>User user): відфільтрувати список користувачів, отримати потрібного</w:t>
+      </w:r>
+    </w:p>
+    <w:p>
+      <w:pPr>
+        <w:pStyle w:val="Code"/>
+      </w:pPr>
+      <w:proofErr w:type="gramStart"/>
+      <w:r>
+        <w:t>editUser(</w:t>
+      </w:r>
+      <w:proofErr w:type="gramEnd"/>
+      <w:r>
+        <w:t>User user): отримати потрібного користувача, перевірити коректність введених значень</w:t>
+      </w:r>
+    </w:p>
+    <w:p>
+      <w:pPr>
+        <w:pStyle w:val="Code"/>
+      </w:pPr>
+      <w:proofErr w:type="gramStart"/>
+      <w:r>
+        <w:t>deleteUser(</w:t>
+      </w:r>
+      <w:proofErr w:type="gramEnd"/>
+      <w:r>
+        <w:t>User user): отримати необхідного користувача, перевірити коректність значення</w:t>
+      </w:r>
+    </w:p>
+    <w:p>
+      <w:pPr>
+        <w:pStyle w:val="Code"/>
+      </w:pPr>
+    </w:p>
+    <w:p>
+      <w:pPr>
+        <w:pStyle w:val="Code"/>
+      </w:pPr>
+      <w:proofErr w:type="gramStart"/>
+      <w:r>
+        <w:t>addMeeting(</w:t>
+      </w:r>
+      <w:proofErr w:type="gramEnd"/>
+      <w:r>
+        <w:t>Listing listing, User viewer): перевірити коректність введеня значень</w:t>
+      </w:r>
+    </w:p>
+    <w:p>
+      <w:pPr>
+        <w:pStyle w:val="Code"/>
+      </w:pPr>
+      <w:proofErr w:type="gramStart"/>
+      <w:r>
+        <w:t>viewMeeting(</w:t>
+      </w:r>
+      <w:proofErr w:type="gramEnd"/>
+      <w:r>
+        <w:t>Meeting meeting): відфільтрувати об'єкти зустрічей та отримати необхідний</w:t>
+      </w:r>
+    </w:p>
+    <w:p>
+      <w:pPr>
+        <w:pStyle w:val="Code"/>
+      </w:pPr>
+      <w:proofErr w:type="gramStart"/>
+      <w:r>
+        <w:t>editMeeting(</w:t>
+      </w:r>
+      <w:proofErr w:type="gramEnd"/>
+      <w:r>
+        <w:t>Meeting meeting): отримати необхідний об'єкт зустрічі</w:t>
+      </w:r>
+    </w:p>
+    <w:p>
+      <w:pPr>
+        <w:pStyle w:val="Code"/>
+      </w:pPr>
+      <w:proofErr w:type="gramStart"/>
+      <w:r>
+        <w:t>deleteMeeting(</w:t>
+      </w:r>
+      <w:proofErr w:type="gramEnd"/>
+      <w:r>
+        <w:t>Meeting meeting): отримати потрібний об'єкт зустрічі</w:t>
       </w:r>
     </w:p>
     <w:p>
@@ -2441,7 +2650,21 @@
         <w:pStyle w:val="P"/>
       </w:pPr>
       <w:r>
+        <w:rPr>
+          <w:i/>
+          <w:iCs/>
+        </w:rPr>
         <w:t>Чи визначає архітектура вимоги до обсягу й швидкодії всіх класів, підсистем і функціональних областей?</w:t>
+      </w:r>
+      <w:r>
+        <w:rPr>
+          <w:i/>
+          <w:iCs/>
+        </w:rPr>
+        <w:t xml:space="preserve"> </w:t>
+      </w:r>
+      <w:r>
+        <w:t>Так</w:t>
       </w:r>
     </w:p>
     <w:p>

--- a/31FR Frejmvorky Rozrobky/2/KNT-122_Onyshchenko_Variant-19_PR2.docx
+++ b/31FR Frejmvorky Rozrobky/2/KNT-122_Onyshchenko_Variant-19_PR2.docx
@@ -2249,6 +2249,9 @@
     <w:p>
       <w:pPr>
         <w:pStyle w:val="P"/>
+        <w:rPr>
+          <w:lang w:val="en-US"/>
+        </w:rPr>
       </w:pPr>
     </w:p>
     <w:p>
@@ -2256,12 +2259,62 @@
         <w:pStyle w:val="IMG"/>
       </w:pPr>
       <w:r>
-        <w:t>Рисунок туту</w:t>
+        <w:drawing>
+          <wp:inline distT="0" distB="0" distL="0" distR="0" wp14:anchorId="4C9A6BBF" wp14:editId="4D88BA73">
+            <wp:extent cx="2851150" cy="2114550"/>
+            <wp:effectExtent l="0" t="0" r="6350" b="0"/>
+            <wp:docPr id="1095531801" name="Рисунок 2" descr="Зображення, що містить текст, знімок екрана, Шрифт, число&#10;&#10;Автоматично згенерований опис"/>
+            <wp:cNvGraphicFramePr>
+              <a:graphicFrameLocks xmlns:a="http://schemas.openxmlformats.org/drawingml/2006/main" noChangeAspect="1"/>
+            </wp:cNvGraphicFramePr>
+            <a:graphic xmlns:a="http://schemas.openxmlformats.org/drawingml/2006/main">
+              <a:graphicData uri="http://schemas.openxmlformats.org/drawingml/2006/picture">
+                <pic:pic xmlns:pic="http://schemas.openxmlformats.org/drawingml/2006/picture">
+                  <pic:nvPicPr>
+                    <pic:cNvPr id="1095531801" name="Рисунок 2" descr="Зображення, що містить текст, знімок екрана, Шрифт, число&#10;&#10;Автоматично згенерований опис"/>
+                    <pic:cNvPicPr>
+                      <a:picLocks noChangeAspect="1" noChangeArrowheads="1"/>
+                    </pic:cNvPicPr>
+                  </pic:nvPicPr>
+                  <pic:blipFill>
+                    <a:blip r:embed="rId6">
+                      <a:extLst>
+                        <a:ext uri="{28A0092B-C50C-407E-A947-70E740481C1C}">
+                          <a14:useLocalDpi xmlns:a14="http://schemas.microsoft.com/office/drawing/2010/main" val="0"/>
+                        </a:ext>
+                      </a:extLst>
+                    </a:blip>
+                    <a:srcRect/>
+                    <a:stretch>
+                      <a:fillRect/>
+                    </a:stretch>
+                  </pic:blipFill>
+                  <pic:spPr bwMode="auto">
+                    <a:xfrm>
+                      <a:off x="0" y="0"/>
+                      <a:ext cx="2851150" cy="2114550"/>
+                    </a:xfrm>
+                    <a:prstGeom prst="rect">
+                      <a:avLst/>
+                    </a:prstGeom>
+                    <a:noFill/>
+                    <a:ln>
+                      <a:noFill/>
+                    </a:ln>
+                  </pic:spPr>
+                </pic:pic>
+              </a:graphicData>
+            </a:graphic>
+          </wp:inline>
+        </w:drawing>
       </w:r>
     </w:p>
     <w:p>
       <w:pPr>
         <w:pStyle w:val="IMG"/>
+        <w:rPr>
+          <w:lang w:val="en-US"/>
+        </w:rPr>
       </w:pPr>
       <w:r>
         <w:t>Рисунок 2.1 – Архітектура програми</w:t>
@@ -2331,8 +2384,259 @@
           <w:i/>
           <w:iCs/>
         </w:rPr>
+        <w:t xml:space="preserve">Чи адекватно визначено основні компоненти програми, їх області відповідальності й взаємодія з іншими компонентами? </w:t>
+      </w:r>
+      <w:r>
+        <w:t>Так</w:t>
+      </w:r>
+    </w:p>
+    <w:p>
+      <w:pPr>
+        <w:pStyle w:val="P"/>
+      </w:pPr>
+      <w:r>
+        <w:rPr>
+          <w:i/>
+          <w:iCs/>
+        </w:rPr>
+        <w:t xml:space="preserve">Чи наведено опис найважливіших класів і їх обґрунтування? </w:t>
+      </w:r>
+      <w:r>
+        <w:t>Так</w:t>
+      </w:r>
+    </w:p>
+    <w:p>
+      <w:pPr>
+        <w:pStyle w:val="P"/>
+      </w:pPr>
+      <w:r>
+        <w:rPr>
+          <w:i/>
+          <w:iCs/>
+        </w:rPr>
+        <w:t xml:space="preserve">Чи наведено опис організації даних і її обґрунтування? </w:t>
+      </w:r>
+      <w:r>
+        <w:t>Так</w:t>
+      </w:r>
+    </w:p>
+    <w:p>
+      <w:pPr>
+        <w:pStyle w:val="P"/>
+      </w:pPr>
+      <w:r>
+        <w:rPr>
+          <w:i/>
+          <w:iCs/>
+        </w:rPr>
+        <w:t>Чи наведено опис організації й змісту сховища даних?</w:t>
+      </w:r>
+      <w:r>
+        <w:rPr>
+          <w:i/>
+          <w:iCs/>
+          <w:lang w:val="en-US"/>
+        </w:rPr>
+        <w:t xml:space="preserve"> </w:t>
+      </w:r>
+      <w:r>
+        <w:t>Так</w:t>
+      </w:r>
+    </w:p>
+    <w:p>
+      <w:pPr>
+        <w:pStyle w:val="P"/>
+        <w:rPr>
+          <w:lang w:val="en-US"/>
+        </w:rPr>
+      </w:pPr>
+      <w:r>
+        <w:rPr>
+          <w:i/>
+          <w:iCs/>
+        </w:rPr>
+        <w:t xml:space="preserve">Чи визначені всі важливі бізнес-правила? </w:t>
+      </w:r>
+      <w:r>
+        <w:t>Так</w:t>
+      </w:r>
+    </w:p>
+    <w:p>
+      <w:pPr>
+        <w:pStyle w:val="P"/>
+      </w:pPr>
+      <w:r>
+        <w:rPr>
+          <w:i/>
+          <w:iCs/>
+        </w:rPr>
+        <w:t xml:space="preserve">Чи описано їх вплив на систему? </w:t>
+      </w:r>
+      <w:r>
+        <w:t>Так</w:t>
+      </w:r>
+    </w:p>
+    <w:p>
+      <w:pPr>
+        <w:pStyle w:val="P"/>
+      </w:pPr>
+      <w:r>
+        <w:rPr>
+          <w:i/>
+          <w:iCs/>
+        </w:rPr>
+        <w:t xml:space="preserve">Чи описана стратегія проєктування GUI? </w:t>
+      </w:r>
+      <w:r>
+        <w:t>Так</w:t>
+      </w:r>
+    </w:p>
+    <w:p>
+      <w:pPr>
+        <w:pStyle w:val="P"/>
+      </w:pPr>
+      <w:r>
+        <w:rPr>
+          <w:i/>
+          <w:iCs/>
+        </w:rPr>
+        <w:t xml:space="preserve">Чи зроблено GUI модульним, щоб його зміни не впливали на іншу частину програми? </w:t>
+      </w:r>
+      <w:r>
+        <w:t>Так</w:t>
+      </w:r>
+    </w:p>
+    <w:p>
+      <w:pPr>
+        <w:pStyle w:val="P"/>
+      </w:pPr>
+      <w:r>
+        <w:rPr>
+          <w:i/>
+          <w:iCs/>
+        </w:rPr>
+        <w:t xml:space="preserve">Чи наведено опис стратегії введення-виведення даних та її обґрунтування? </w:t>
+      </w:r>
+      <w:r>
+        <w:t xml:space="preserve">Так </w:t>
+      </w:r>
+    </w:p>
+    <w:p>
+      <w:pPr>
+        <w:pStyle w:val="P"/>
+      </w:pPr>
+      <w:r>
+        <w:rPr>
+          <w:i/>
+          <w:iCs/>
+        </w:rPr>
+        <w:t xml:space="preserve">Чи вказано оцінки ступеню використання обмежених ресурсів, таких як потоки, з'єднання зі сховищем даних, дескриптори, пропускна спроможність мережі? </w:t>
+      </w:r>
+      <w:r>
+        <w:t>Так</w:t>
+      </w:r>
+    </w:p>
+    <w:p>
+      <w:pPr>
+        <w:pStyle w:val="P"/>
+      </w:pPr>
+      <w:r>
+        <w:rPr>
+          <w:i/>
+          <w:iCs/>
+        </w:rPr>
+        <w:t xml:space="preserve">Чи наведено опис стратегії керування такими ресурсами і її обґрунтування? </w:t>
+      </w:r>
+      <w:r>
+        <w:t xml:space="preserve">Так </w:t>
+      </w:r>
+    </w:p>
+    <w:p>
+      <w:pPr>
+        <w:pStyle w:val="P"/>
+      </w:pPr>
+      <w:r>
+        <w:rPr>
+          <w:i/>
+          <w:iCs/>
+        </w:rPr>
+        <w:t xml:space="preserve">Чи описані вимоги до захищеності архітектури? </w:t>
+      </w:r>
+      <w:r>
+        <w:t>Так</w:t>
+      </w:r>
+    </w:p>
+    <w:p>
+      <w:pPr>
+        <w:pStyle w:val="P"/>
+      </w:pPr>
+      <w:r>
+        <w:rPr>
+          <w:i/>
+          <w:iCs/>
+        </w:rPr>
+        <w:t xml:space="preserve">Чи визначає архітектура вимоги до обсягу й швидкодії всіх класів, підсистем і функціональних областей? </w:t>
+      </w:r>
+      <w:r>
+        <w:t>Так</w:t>
+      </w:r>
+    </w:p>
+    <w:p>
+      <w:pPr>
+        <w:pStyle w:val="P"/>
+      </w:pPr>
+      <w:r>
+        <w:rPr>
+          <w:i/>
+          <w:iCs/>
+        </w:rPr>
+        <w:t xml:space="preserve">Чи описує архітектура спосіб досягнення масштабованості системи? </w:t>
+      </w:r>
+      <w:r>
+        <w:t>Так</w:t>
+      </w:r>
+    </w:p>
+    <w:p>
+      <w:pPr>
+        <w:pStyle w:val="P"/>
+      </w:pPr>
+      <w:r>
+        <w:rPr>
+          <w:i/>
+          <w:iCs/>
+        </w:rPr>
+        <w:t xml:space="preserve">Чи розглянуто питання взаємодії системи з іншими системами? </w:t>
+      </w:r>
+      <w:r>
+        <w:t>Ні</w:t>
+      </w:r>
+    </w:p>
+    <w:p>
+      <w:pPr>
+        <w:pStyle w:val="P"/>
+      </w:pPr>
+      <w:r>
+        <w:rPr>
+          <w:i/>
+          <w:iCs/>
+        </w:rPr>
         <w:lastRenderedPageBreak/>
-        <w:t xml:space="preserve">Чи адекватно визначено основні компоненти програми, їх області відповідальності й взаємодія з іншими компонентами? </w:t>
+        <w:t xml:space="preserve">Чи описана стратегія інтернаціоналізації або локалізації? </w:t>
+      </w:r>
+      <w:r>
+        <w:t>Ні</w:t>
+      </w:r>
+    </w:p>
+    <w:p>
+      <w:pPr>
+        <w:pStyle w:val="P"/>
+      </w:pPr>
+      <w:r>
+        <w:rPr>
+          <w:i/>
+          <w:iCs/>
+        </w:rPr>
+        <w:t xml:space="preserve">Чи визначена погоджена стратегія обробки помилок? </w:t>
       </w:r>
       <w:r>
         <w:t>Так</w:t>
@@ -2347,7 +2651,22 @@
           <w:i/>
           <w:iCs/>
         </w:rPr>
-        <w:t xml:space="preserve">Чи наведено опис найважливіших класів і їх обґрунтування? </w:t>
+        <w:t xml:space="preserve">Чи визначений підхід до відмовостійкості системи (якщо потрібно)? </w:t>
+      </w:r>
+      <w:r>
+        <w:t>Ні</w:t>
+      </w:r>
+    </w:p>
+    <w:p>
+      <w:pPr>
+        <w:pStyle w:val="P"/>
+      </w:pPr>
+      <w:r>
+        <w:rPr>
+          <w:i/>
+          <w:iCs/>
+        </w:rPr>
+        <w:t xml:space="preserve">Чи підтверджена можливість технічної реалізації всіх частин системи? </w:t>
       </w:r>
       <w:r>
         <w:t>Так</w:t>
@@ -2362,273 +2681,6 @@
           <w:i/>
           <w:iCs/>
         </w:rPr>
-        <w:t xml:space="preserve">Чи наведено опис організації даних і її обґрунтування? </w:t>
-      </w:r>
-      <w:r>
-        <w:t>Так</w:t>
-      </w:r>
-    </w:p>
-    <w:p>
-      <w:pPr>
-        <w:pStyle w:val="P"/>
-      </w:pPr>
-      <w:r>
-        <w:rPr>
-          <w:i/>
-          <w:iCs/>
-        </w:rPr>
-        <w:t>Чи наведено опис організації й змісту сховища даних?</w:t>
-      </w:r>
-      <w:r>
-        <w:rPr>
-          <w:i/>
-          <w:iCs/>
-          <w:lang w:val="en-US"/>
-        </w:rPr>
-        <w:t xml:space="preserve"> </w:t>
-      </w:r>
-      <w:r>
-        <w:t>Так</w:t>
-      </w:r>
-    </w:p>
-    <w:p>
-      <w:pPr>
-        <w:pStyle w:val="P"/>
-        <w:rPr>
-          <w:lang w:val="en-US"/>
-        </w:rPr>
-      </w:pPr>
-      <w:r>
-        <w:rPr>
-          <w:i/>
-          <w:iCs/>
-        </w:rPr>
-        <w:t xml:space="preserve">Чи визначені всі важливі бізнес-правила? </w:t>
-      </w:r>
-      <w:r>
-        <w:t>Так</w:t>
-      </w:r>
-    </w:p>
-    <w:p>
-      <w:pPr>
-        <w:pStyle w:val="P"/>
-      </w:pPr>
-      <w:r>
-        <w:rPr>
-          <w:i/>
-          <w:iCs/>
-        </w:rPr>
-        <w:t xml:space="preserve">Чи описано їх вплив на систему? </w:t>
-      </w:r>
-      <w:r>
-        <w:t>Так</w:t>
-      </w:r>
-    </w:p>
-    <w:p>
-      <w:pPr>
-        <w:pStyle w:val="P"/>
-      </w:pPr>
-      <w:r>
-        <w:rPr>
-          <w:i/>
-          <w:iCs/>
-        </w:rPr>
-        <w:t xml:space="preserve">Чи описана стратегія проєктування GUI? </w:t>
-      </w:r>
-      <w:r>
-        <w:t>Так</w:t>
-      </w:r>
-    </w:p>
-    <w:p>
-      <w:pPr>
-        <w:pStyle w:val="P"/>
-      </w:pPr>
-      <w:r>
-        <w:rPr>
-          <w:i/>
-          <w:iCs/>
-        </w:rPr>
-        <w:t xml:space="preserve">Чи зроблено GUI модульним, щоб його зміни не впливали на іншу частину програми? </w:t>
-      </w:r>
-      <w:r>
-        <w:t>Так</w:t>
-      </w:r>
-    </w:p>
-    <w:p>
-      <w:pPr>
-        <w:pStyle w:val="P"/>
-      </w:pPr>
-      <w:r>
-        <w:rPr>
-          <w:i/>
-          <w:iCs/>
-        </w:rPr>
-        <w:t xml:space="preserve">Чи наведено опис стратегії введення-виведення даних та її обґрунтування? </w:t>
-      </w:r>
-      <w:r>
-        <w:t xml:space="preserve">Так </w:t>
-      </w:r>
-    </w:p>
-    <w:p>
-      <w:pPr>
-        <w:pStyle w:val="P"/>
-      </w:pPr>
-      <w:r>
-        <w:rPr>
-          <w:i/>
-          <w:iCs/>
-        </w:rPr>
-        <w:t xml:space="preserve">Чи вказано оцінки ступеню використання обмежених ресурсів, таких як потоки, з'єднання зі сховищем даних, дескриптори, пропускна спроможність мережі? </w:t>
-      </w:r>
-      <w:r>
-        <w:t>Так</w:t>
-      </w:r>
-    </w:p>
-    <w:p>
-      <w:pPr>
-        <w:pStyle w:val="P"/>
-      </w:pPr>
-      <w:r>
-        <w:rPr>
-          <w:i/>
-          <w:iCs/>
-        </w:rPr>
-        <w:t xml:space="preserve">Чи наведено опис стратегії керування такими ресурсами і її обґрунтування? </w:t>
-      </w:r>
-      <w:r>
-        <w:t xml:space="preserve">Так </w:t>
-      </w:r>
-    </w:p>
-    <w:p>
-      <w:pPr>
-        <w:pStyle w:val="P"/>
-      </w:pPr>
-      <w:r>
-        <w:rPr>
-          <w:i/>
-          <w:iCs/>
-        </w:rPr>
-        <w:t xml:space="preserve">Чи описані вимоги до захищеності архітектури? </w:t>
-      </w:r>
-      <w:r>
-        <w:t>Так</w:t>
-      </w:r>
-    </w:p>
-    <w:p>
-      <w:pPr>
-        <w:pStyle w:val="P"/>
-      </w:pPr>
-      <w:r>
-        <w:rPr>
-          <w:i/>
-          <w:iCs/>
-        </w:rPr>
-        <w:t xml:space="preserve">Чи визначає архітектура вимоги до обсягу й швидкодії всіх класів, підсистем і функціональних областей? </w:t>
-      </w:r>
-      <w:r>
-        <w:t>Так</w:t>
-      </w:r>
-    </w:p>
-    <w:p>
-      <w:pPr>
-        <w:pStyle w:val="P"/>
-      </w:pPr>
-      <w:r>
-        <w:rPr>
-          <w:i/>
-          <w:iCs/>
-        </w:rPr>
-        <w:t xml:space="preserve">Чи описує архітектура спосіб досягнення масштабованості системи? </w:t>
-      </w:r>
-      <w:r>
-        <w:t>Так</w:t>
-      </w:r>
-    </w:p>
-    <w:p>
-      <w:pPr>
-        <w:pStyle w:val="P"/>
-      </w:pPr>
-      <w:r>
-        <w:rPr>
-          <w:i/>
-          <w:iCs/>
-        </w:rPr>
-        <w:t xml:space="preserve">Чи розглянуто питання взаємодії системи з іншими системами? </w:t>
-      </w:r>
-      <w:r>
-        <w:t>Ні</w:t>
-      </w:r>
-    </w:p>
-    <w:p>
-      <w:pPr>
-        <w:pStyle w:val="P"/>
-      </w:pPr>
-      <w:r>
-        <w:rPr>
-          <w:i/>
-          <w:iCs/>
-        </w:rPr>
-        <w:t xml:space="preserve">Чи описана стратегія інтернаціоналізації або локалізації? </w:t>
-      </w:r>
-      <w:r>
-        <w:t>Ні</w:t>
-      </w:r>
-    </w:p>
-    <w:p>
-      <w:pPr>
-        <w:pStyle w:val="P"/>
-      </w:pPr>
-      <w:r>
-        <w:rPr>
-          <w:i/>
-          <w:iCs/>
-        </w:rPr>
-        <w:t xml:space="preserve">Чи визначена погоджена стратегія обробки помилок? </w:t>
-      </w:r>
-      <w:r>
-        <w:t>Так</w:t>
-      </w:r>
-    </w:p>
-    <w:p>
-      <w:pPr>
-        <w:pStyle w:val="P"/>
-      </w:pPr>
-      <w:r>
-        <w:rPr>
-          <w:i/>
-          <w:iCs/>
-        </w:rPr>
-        <w:t xml:space="preserve">Чи визначений підхід до відмовостійкості системи (якщо потрібно)? </w:t>
-      </w:r>
-      <w:r>
-        <w:t>Ні</w:t>
-      </w:r>
-    </w:p>
-    <w:p>
-      <w:pPr>
-        <w:pStyle w:val="P"/>
-      </w:pPr>
-      <w:r>
-        <w:rPr>
-          <w:i/>
-          <w:iCs/>
-        </w:rPr>
-        <w:t xml:space="preserve">Чи підтверджена можливість технічної реалізації всіх частин системи? </w:t>
-      </w:r>
-      <w:r>
-        <w:t>Так</w:t>
-      </w:r>
-    </w:p>
-    <w:p>
-      <w:pPr>
-        <w:pStyle w:val="P"/>
-      </w:pPr>
-      <w:r>
-        <w:rPr>
-          <w:i/>
-          <w:iCs/>
-        </w:rPr>
-        <w:lastRenderedPageBreak/>
         <w:t xml:space="preserve">Чи визначений підхід до реалізації надлишкової функціональності? </w:t>
       </w:r>
       <w:r>
